--- a/Reports/Design_Report.docx
+++ b/Reports/Design_Report.docx
@@ -454,10 +454,7 @@
             <w:rPr>
               <w:rFonts w:asciiTheme="minorHAnsi" w:eastAsiaTheme="minorEastAsia" w:hAnsiTheme="minorHAnsi" w:cstheme="minorBidi"/>
               <w:noProof/>
-              <w:sz w:val="20"/>
-              <w:szCs w:val="20"/>
               <w:bdr w:val="none" w:sz="0" w:space="0" w:color="auto"/>
-              <w:lang w:val="tr-TR" w:eastAsia="tr-TR"/>
             </w:rPr>
           </w:pPr>
           <w:r>
@@ -484,14 +481,11 @@
             </w:rPr>
             <w:fldChar w:fldCharType="separate"/>
           </w:r>
-          <w:hyperlink w:anchor="_Toc446719998" w:history="1">
+          <w:hyperlink w:anchor="_Toc447392775" w:history="1">
             <w:r>
               <w:rPr>
                 <w:rStyle w:val="Hyperlink"/>
-                <w:rFonts w:asciiTheme="minorHAnsi" w:hAnsiTheme="minorHAnsi"/>
-                <w:noProof/>
-                <w:sz w:val="20"/>
-                <w:szCs w:val="20"/>
+                <w:noProof/>
               </w:rPr>
               <w:t>1.</w:t>
             </w:r>
@@ -499,89 +493,62 @@
               <w:rPr>
                 <w:rFonts w:asciiTheme="minorHAnsi" w:eastAsiaTheme="minorEastAsia" w:hAnsiTheme="minorHAnsi" w:cstheme="minorBidi"/>
                 <w:noProof/>
-                <w:sz w:val="20"/>
-                <w:szCs w:val="20"/>
                 <w:bdr w:val="none" w:sz="0" w:space="0" w:color="auto"/>
-                <w:lang w:val="tr-TR" w:eastAsia="tr-TR"/>
               </w:rPr>
               <w:tab/>
             </w:r>
             <w:r>
               <w:rPr>
                 <w:rStyle w:val="Hyperlink"/>
-                <w:rFonts w:asciiTheme="minorHAnsi" w:hAnsiTheme="minorHAnsi"/>
-                <w:noProof/>
-                <w:sz w:val="20"/>
-                <w:szCs w:val="20"/>
+                <w:noProof/>
               </w:rPr>
               <w:t>Introduction</w:t>
             </w:r>
             <w:r>
               <w:rPr>
-                <w:rFonts w:asciiTheme="minorHAnsi" w:hAnsiTheme="minorHAnsi"/>
-                <w:noProof/>
-                <w:webHidden/>
-                <w:sz w:val="20"/>
-                <w:szCs w:val="20"/>
+                <w:noProof/>
+                <w:webHidden/>
               </w:rPr>
               <w:tab/>
             </w:r>
             <w:r>
               <w:rPr>
-                <w:rFonts w:asciiTheme="minorHAnsi" w:hAnsiTheme="minorHAnsi"/>
-                <w:noProof/>
-                <w:webHidden/>
-                <w:sz w:val="20"/>
-                <w:szCs w:val="20"/>
+                <w:noProof/>
+                <w:webHidden/>
               </w:rPr>
               <w:fldChar w:fldCharType="begin"/>
             </w:r>
             <w:r>
               <w:rPr>
-                <w:rFonts w:asciiTheme="minorHAnsi" w:hAnsiTheme="minorHAnsi"/>
-                <w:noProof/>
-                <w:webHidden/>
-                <w:sz w:val="20"/>
-                <w:szCs w:val="20"/>
-              </w:rPr>
-              <w:instrText xml:space="preserve"> PAGEREF _Toc446719998 \h </w:instrText>
-            </w:r>
-            <w:r>
-              <w:rPr>
-                <w:rFonts w:asciiTheme="minorHAnsi" w:hAnsiTheme="minorHAnsi"/>
-                <w:noProof/>
-                <w:webHidden/>
-                <w:sz w:val="20"/>
-                <w:szCs w:val="20"/>
-              </w:rPr>
-            </w:r>
-            <w:r>
-              <w:rPr>
-                <w:rFonts w:asciiTheme="minorHAnsi" w:hAnsiTheme="minorHAnsi"/>
-                <w:noProof/>
-                <w:webHidden/>
-                <w:sz w:val="20"/>
-                <w:szCs w:val="20"/>
+                <w:noProof/>
+                <w:webHidden/>
+              </w:rPr>
+              <w:instrText xml:space="preserve"> PAGEREF _Toc447392775 \h </w:instrText>
+            </w:r>
+            <w:r>
+              <w:rPr>
+                <w:noProof/>
+                <w:webHidden/>
+              </w:rPr>
+            </w:r>
+            <w:r>
+              <w:rPr>
+                <w:noProof/>
+                <w:webHidden/>
               </w:rPr>
               <w:fldChar w:fldCharType="separate"/>
             </w:r>
             <w:r>
               <w:rPr>
-                <w:rFonts w:asciiTheme="minorHAnsi" w:hAnsiTheme="minorHAnsi"/>
-                <w:noProof/>
-                <w:webHidden/>
-                <w:sz w:val="20"/>
-                <w:szCs w:val="20"/>
+                <w:noProof/>
+                <w:webHidden/>
               </w:rPr>
               <w:t>4</w:t>
             </w:r>
             <w:r>
               <w:rPr>
-                <w:rFonts w:asciiTheme="minorHAnsi" w:hAnsiTheme="minorHAnsi"/>
-                <w:noProof/>
-                <w:webHidden/>
-                <w:sz w:val="20"/>
-                <w:szCs w:val="20"/>
+                <w:noProof/>
+                <w:webHidden/>
               </w:rPr>
               <w:fldChar w:fldCharType="end"/>
             </w:r>
@@ -596,89 +563,62 @@
             <w:rPr>
               <w:rFonts w:asciiTheme="minorHAnsi" w:eastAsiaTheme="minorEastAsia" w:hAnsiTheme="minorHAnsi" w:cstheme="minorBidi"/>
               <w:noProof/>
-              <w:sz w:val="20"/>
-              <w:szCs w:val="20"/>
               <w:bdr w:val="none" w:sz="0" w:space="0" w:color="auto"/>
-              <w:lang w:val="tr-TR" w:eastAsia="tr-TR"/>
             </w:rPr>
           </w:pPr>
-          <w:hyperlink w:anchor="_Toc446719999" w:history="1">
+          <w:hyperlink w:anchor="_Toc447392776" w:history="1">
             <w:r>
               <w:rPr>
                 <w:rStyle w:val="Hyperlink"/>
-                <w:rFonts w:asciiTheme="minorHAnsi" w:hAnsiTheme="minorHAnsi"/>
-                <w:noProof/>
-                <w:sz w:val="20"/>
-                <w:szCs w:val="20"/>
+                <w:noProof/>
               </w:rPr>
               <w:t>1.1 Purpose of the System</w:t>
             </w:r>
             <w:r>
               <w:rPr>
-                <w:rFonts w:asciiTheme="minorHAnsi" w:hAnsiTheme="minorHAnsi"/>
-                <w:noProof/>
-                <w:webHidden/>
-                <w:sz w:val="20"/>
-                <w:szCs w:val="20"/>
+                <w:noProof/>
+                <w:webHidden/>
               </w:rPr>
               <w:tab/>
             </w:r>
             <w:r>
               <w:rPr>
-                <w:rFonts w:asciiTheme="minorHAnsi" w:hAnsiTheme="minorHAnsi"/>
-                <w:noProof/>
-                <w:webHidden/>
-                <w:sz w:val="20"/>
-                <w:szCs w:val="20"/>
+                <w:noProof/>
+                <w:webHidden/>
               </w:rPr>
               <w:fldChar w:fldCharType="begin"/>
             </w:r>
             <w:r>
               <w:rPr>
-                <w:rFonts w:asciiTheme="minorHAnsi" w:hAnsiTheme="minorHAnsi"/>
-                <w:noProof/>
-                <w:webHidden/>
-                <w:sz w:val="20"/>
-                <w:szCs w:val="20"/>
-              </w:rPr>
-              <w:instrText xml:space="preserve"> PAGEREF _Toc446719999 \h </w:instrText>
-            </w:r>
-            <w:r>
-              <w:rPr>
-                <w:rFonts w:asciiTheme="minorHAnsi" w:hAnsiTheme="minorHAnsi"/>
-                <w:noProof/>
-                <w:webHidden/>
-                <w:sz w:val="20"/>
-                <w:szCs w:val="20"/>
-              </w:rPr>
-            </w:r>
-            <w:r>
-              <w:rPr>
-                <w:rFonts w:asciiTheme="minorHAnsi" w:hAnsiTheme="minorHAnsi"/>
-                <w:noProof/>
-                <w:webHidden/>
-                <w:sz w:val="20"/>
-                <w:szCs w:val="20"/>
+                <w:noProof/>
+                <w:webHidden/>
+              </w:rPr>
+              <w:instrText xml:space="preserve"> PAGEREF _Toc447392776 \h </w:instrText>
+            </w:r>
+            <w:r>
+              <w:rPr>
+                <w:noProof/>
+                <w:webHidden/>
+              </w:rPr>
+            </w:r>
+            <w:r>
+              <w:rPr>
+                <w:noProof/>
+                <w:webHidden/>
               </w:rPr>
               <w:fldChar w:fldCharType="separate"/>
             </w:r>
             <w:r>
               <w:rPr>
-                <w:rFonts w:asciiTheme="minorHAnsi" w:hAnsiTheme="minorHAnsi"/>
-                <w:noProof/>
-                <w:webHidden/>
-                <w:sz w:val="20"/>
-                <w:szCs w:val="20"/>
+                <w:noProof/>
+                <w:webHidden/>
               </w:rPr>
               <w:t>4</w:t>
             </w:r>
             <w:r>
               <w:rPr>
-                <w:rFonts w:asciiTheme="minorHAnsi" w:hAnsiTheme="minorHAnsi"/>
-                <w:noProof/>
-                <w:webHidden/>
-                <w:sz w:val="20"/>
-                <w:szCs w:val="20"/>
+                <w:noProof/>
+                <w:webHidden/>
               </w:rPr>
               <w:fldChar w:fldCharType="end"/>
             </w:r>
@@ -693,89 +633,62 @@
             <w:rPr>
               <w:rFonts w:asciiTheme="minorHAnsi" w:eastAsiaTheme="minorEastAsia" w:hAnsiTheme="minorHAnsi" w:cstheme="minorBidi"/>
               <w:noProof/>
-              <w:sz w:val="20"/>
-              <w:szCs w:val="20"/>
               <w:bdr w:val="none" w:sz="0" w:space="0" w:color="auto"/>
-              <w:lang w:val="tr-TR" w:eastAsia="tr-TR"/>
             </w:rPr>
           </w:pPr>
-          <w:hyperlink w:anchor="_Toc446720000" w:history="1">
+          <w:hyperlink w:anchor="_Toc447392777" w:history="1">
             <w:r>
               <w:rPr>
                 <w:rStyle w:val="Hyperlink"/>
-                <w:rFonts w:asciiTheme="minorHAnsi" w:hAnsiTheme="minorHAnsi"/>
-                <w:noProof/>
-                <w:sz w:val="20"/>
-                <w:szCs w:val="20"/>
+                <w:noProof/>
               </w:rPr>
               <w:t>1.2 Design Goals</w:t>
             </w:r>
             <w:r>
               <w:rPr>
-                <w:rFonts w:asciiTheme="minorHAnsi" w:hAnsiTheme="minorHAnsi"/>
-                <w:noProof/>
-                <w:webHidden/>
-                <w:sz w:val="20"/>
-                <w:szCs w:val="20"/>
+                <w:noProof/>
+                <w:webHidden/>
               </w:rPr>
               <w:tab/>
             </w:r>
             <w:r>
               <w:rPr>
-                <w:rFonts w:asciiTheme="minorHAnsi" w:hAnsiTheme="minorHAnsi"/>
-                <w:noProof/>
-                <w:webHidden/>
-                <w:sz w:val="20"/>
-                <w:szCs w:val="20"/>
+                <w:noProof/>
+                <w:webHidden/>
               </w:rPr>
               <w:fldChar w:fldCharType="begin"/>
             </w:r>
             <w:r>
               <w:rPr>
-                <w:rFonts w:asciiTheme="minorHAnsi" w:hAnsiTheme="minorHAnsi"/>
-                <w:noProof/>
-                <w:webHidden/>
-                <w:sz w:val="20"/>
-                <w:szCs w:val="20"/>
-              </w:rPr>
-              <w:instrText xml:space="preserve"> PAGEREF _Toc446720000 \h </w:instrText>
-            </w:r>
-            <w:r>
-              <w:rPr>
-                <w:rFonts w:asciiTheme="minorHAnsi" w:hAnsiTheme="minorHAnsi"/>
-                <w:noProof/>
-                <w:webHidden/>
-                <w:sz w:val="20"/>
-                <w:szCs w:val="20"/>
-              </w:rPr>
-            </w:r>
-            <w:r>
-              <w:rPr>
-                <w:rFonts w:asciiTheme="minorHAnsi" w:hAnsiTheme="minorHAnsi"/>
-                <w:noProof/>
-                <w:webHidden/>
-                <w:sz w:val="20"/>
-                <w:szCs w:val="20"/>
+                <w:noProof/>
+                <w:webHidden/>
+              </w:rPr>
+              <w:instrText xml:space="preserve"> PAGEREF _Toc447392777 \h </w:instrText>
+            </w:r>
+            <w:r>
+              <w:rPr>
+                <w:noProof/>
+                <w:webHidden/>
+              </w:rPr>
+            </w:r>
+            <w:r>
+              <w:rPr>
+                <w:noProof/>
+                <w:webHidden/>
               </w:rPr>
               <w:fldChar w:fldCharType="separate"/>
             </w:r>
             <w:r>
               <w:rPr>
-                <w:rFonts w:asciiTheme="minorHAnsi" w:hAnsiTheme="minorHAnsi"/>
-                <w:noProof/>
-                <w:webHidden/>
-                <w:sz w:val="20"/>
-                <w:szCs w:val="20"/>
-              </w:rPr>
-              <w:t>4</w:t>
-            </w:r>
-            <w:r>
-              <w:rPr>
-                <w:rFonts w:asciiTheme="minorHAnsi" w:hAnsiTheme="minorHAnsi"/>
-                <w:noProof/>
-                <w:webHidden/>
-                <w:sz w:val="20"/>
-                <w:szCs w:val="20"/>
+                <w:noProof/>
+                <w:webHidden/>
+              </w:rPr>
+              <w:t>5</w:t>
+            </w:r>
+            <w:r>
+              <w:rPr>
+                <w:noProof/>
+                <w:webHidden/>
               </w:rPr>
               <w:fldChar w:fldCharType="end"/>
             </w:r>
@@ -790,89 +703,62 @@
             <w:rPr>
               <w:rFonts w:asciiTheme="minorHAnsi" w:eastAsiaTheme="minorEastAsia" w:hAnsiTheme="minorHAnsi" w:cstheme="minorBidi"/>
               <w:noProof/>
-              <w:sz w:val="20"/>
-              <w:szCs w:val="20"/>
               <w:bdr w:val="none" w:sz="0" w:space="0" w:color="auto"/>
-              <w:lang w:val="tr-TR" w:eastAsia="tr-TR"/>
             </w:rPr>
           </w:pPr>
-          <w:hyperlink w:anchor="_Toc446720001" w:history="1">
+          <w:hyperlink w:anchor="_Toc447392778" w:history="1">
             <w:r>
               <w:rPr>
                 <w:rStyle w:val="Hyperlink"/>
-                <w:rFonts w:asciiTheme="minorHAnsi" w:hAnsiTheme="minorHAnsi"/>
-                <w:noProof/>
-                <w:sz w:val="20"/>
-                <w:szCs w:val="20"/>
+                <w:noProof/>
               </w:rPr>
               <w:t>1.2.1 Reliability</w:t>
             </w:r>
             <w:r>
               <w:rPr>
-                <w:rFonts w:asciiTheme="minorHAnsi" w:hAnsiTheme="minorHAnsi"/>
-                <w:noProof/>
-                <w:webHidden/>
-                <w:sz w:val="20"/>
-                <w:szCs w:val="20"/>
+                <w:noProof/>
+                <w:webHidden/>
               </w:rPr>
               <w:tab/>
             </w:r>
             <w:r>
               <w:rPr>
-                <w:rFonts w:asciiTheme="minorHAnsi" w:hAnsiTheme="minorHAnsi"/>
-                <w:noProof/>
-                <w:webHidden/>
-                <w:sz w:val="20"/>
-                <w:szCs w:val="20"/>
+                <w:noProof/>
+                <w:webHidden/>
               </w:rPr>
               <w:fldChar w:fldCharType="begin"/>
             </w:r>
             <w:r>
               <w:rPr>
-                <w:rFonts w:asciiTheme="minorHAnsi" w:hAnsiTheme="minorHAnsi"/>
-                <w:noProof/>
-                <w:webHidden/>
-                <w:sz w:val="20"/>
-                <w:szCs w:val="20"/>
-              </w:rPr>
-              <w:instrText xml:space="preserve"> PAGEREF _Toc446720001 \h </w:instrText>
-            </w:r>
-            <w:r>
-              <w:rPr>
-                <w:rFonts w:asciiTheme="minorHAnsi" w:hAnsiTheme="minorHAnsi"/>
-                <w:noProof/>
-                <w:webHidden/>
-                <w:sz w:val="20"/>
-                <w:szCs w:val="20"/>
-              </w:rPr>
-            </w:r>
-            <w:r>
-              <w:rPr>
-                <w:rFonts w:asciiTheme="minorHAnsi" w:hAnsiTheme="minorHAnsi"/>
-                <w:noProof/>
-                <w:webHidden/>
-                <w:sz w:val="20"/>
-                <w:szCs w:val="20"/>
+                <w:noProof/>
+                <w:webHidden/>
+              </w:rPr>
+              <w:instrText xml:space="preserve"> PAGEREF _Toc447392778 \h </w:instrText>
+            </w:r>
+            <w:r>
+              <w:rPr>
+                <w:noProof/>
+                <w:webHidden/>
+              </w:rPr>
+            </w:r>
+            <w:r>
+              <w:rPr>
+                <w:noProof/>
+                <w:webHidden/>
               </w:rPr>
               <w:fldChar w:fldCharType="separate"/>
             </w:r>
             <w:r>
               <w:rPr>
-                <w:rFonts w:asciiTheme="minorHAnsi" w:hAnsiTheme="minorHAnsi"/>
-                <w:noProof/>
-                <w:webHidden/>
-                <w:sz w:val="20"/>
-                <w:szCs w:val="20"/>
-              </w:rPr>
-              <w:t>4</w:t>
-            </w:r>
-            <w:r>
-              <w:rPr>
-                <w:rFonts w:asciiTheme="minorHAnsi" w:hAnsiTheme="minorHAnsi"/>
-                <w:noProof/>
-                <w:webHidden/>
-                <w:sz w:val="20"/>
-                <w:szCs w:val="20"/>
+                <w:noProof/>
+                <w:webHidden/>
+              </w:rPr>
+              <w:t>5</w:t>
+            </w:r>
+            <w:r>
+              <w:rPr>
+                <w:noProof/>
+                <w:webHidden/>
               </w:rPr>
               <w:fldChar w:fldCharType="end"/>
             </w:r>
@@ -887,89 +773,62 @@
             <w:rPr>
               <w:rFonts w:asciiTheme="minorHAnsi" w:eastAsiaTheme="minorEastAsia" w:hAnsiTheme="minorHAnsi" w:cstheme="minorBidi"/>
               <w:noProof/>
-              <w:sz w:val="20"/>
-              <w:szCs w:val="20"/>
               <w:bdr w:val="none" w:sz="0" w:space="0" w:color="auto"/>
-              <w:lang w:val="tr-TR" w:eastAsia="tr-TR"/>
             </w:rPr>
           </w:pPr>
-          <w:hyperlink w:anchor="_Toc446720002" w:history="1">
+          <w:hyperlink w:anchor="_Toc447392779" w:history="1">
             <w:r>
               <w:rPr>
                 <w:rStyle w:val="Hyperlink"/>
-                <w:rFonts w:asciiTheme="minorHAnsi" w:hAnsiTheme="minorHAnsi"/>
-                <w:noProof/>
-                <w:sz w:val="20"/>
-                <w:szCs w:val="20"/>
+                <w:noProof/>
               </w:rPr>
               <w:t>1.2.2 Modifiability</w:t>
             </w:r>
             <w:r>
               <w:rPr>
-                <w:rFonts w:asciiTheme="minorHAnsi" w:hAnsiTheme="minorHAnsi"/>
-                <w:noProof/>
-                <w:webHidden/>
-                <w:sz w:val="20"/>
-                <w:szCs w:val="20"/>
+                <w:noProof/>
+                <w:webHidden/>
               </w:rPr>
               <w:tab/>
             </w:r>
             <w:r>
               <w:rPr>
-                <w:rFonts w:asciiTheme="minorHAnsi" w:hAnsiTheme="minorHAnsi"/>
-                <w:noProof/>
-                <w:webHidden/>
-                <w:sz w:val="20"/>
-                <w:szCs w:val="20"/>
+                <w:noProof/>
+                <w:webHidden/>
               </w:rPr>
               <w:fldChar w:fldCharType="begin"/>
             </w:r>
             <w:r>
               <w:rPr>
-                <w:rFonts w:asciiTheme="minorHAnsi" w:hAnsiTheme="minorHAnsi"/>
-                <w:noProof/>
-                <w:webHidden/>
-                <w:sz w:val="20"/>
-                <w:szCs w:val="20"/>
-              </w:rPr>
-              <w:instrText xml:space="preserve"> PAGEREF _Toc446720002 \h </w:instrText>
-            </w:r>
-            <w:r>
-              <w:rPr>
-                <w:rFonts w:asciiTheme="minorHAnsi" w:hAnsiTheme="minorHAnsi"/>
-                <w:noProof/>
-                <w:webHidden/>
-                <w:sz w:val="20"/>
-                <w:szCs w:val="20"/>
-              </w:rPr>
-            </w:r>
-            <w:r>
-              <w:rPr>
-                <w:rFonts w:asciiTheme="minorHAnsi" w:hAnsiTheme="minorHAnsi"/>
-                <w:noProof/>
-                <w:webHidden/>
-                <w:sz w:val="20"/>
-                <w:szCs w:val="20"/>
+                <w:noProof/>
+                <w:webHidden/>
+              </w:rPr>
+              <w:instrText xml:space="preserve"> PAGEREF _Toc447392779 \h </w:instrText>
+            </w:r>
+            <w:r>
+              <w:rPr>
+                <w:noProof/>
+                <w:webHidden/>
+              </w:rPr>
+            </w:r>
+            <w:r>
+              <w:rPr>
+                <w:noProof/>
+                <w:webHidden/>
               </w:rPr>
               <w:fldChar w:fldCharType="separate"/>
             </w:r>
             <w:r>
               <w:rPr>
-                <w:rFonts w:asciiTheme="minorHAnsi" w:hAnsiTheme="minorHAnsi"/>
-                <w:noProof/>
-                <w:webHidden/>
-                <w:sz w:val="20"/>
-                <w:szCs w:val="20"/>
-              </w:rPr>
-              <w:t>4</w:t>
-            </w:r>
-            <w:r>
-              <w:rPr>
-                <w:rFonts w:asciiTheme="minorHAnsi" w:hAnsiTheme="minorHAnsi"/>
-                <w:noProof/>
-                <w:webHidden/>
-                <w:sz w:val="20"/>
-                <w:szCs w:val="20"/>
+                <w:noProof/>
+                <w:webHidden/>
+              </w:rPr>
+              <w:t>5</w:t>
+            </w:r>
+            <w:r>
+              <w:rPr>
+                <w:noProof/>
+                <w:webHidden/>
               </w:rPr>
               <w:fldChar w:fldCharType="end"/>
             </w:r>
@@ -984,89 +843,62 @@
             <w:rPr>
               <w:rFonts w:asciiTheme="minorHAnsi" w:eastAsiaTheme="minorEastAsia" w:hAnsiTheme="minorHAnsi" w:cstheme="minorBidi"/>
               <w:noProof/>
-              <w:sz w:val="20"/>
-              <w:szCs w:val="20"/>
               <w:bdr w:val="none" w:sz="0" w:space="0" w:color="auto"/>
-              <w:lang w:val="tr-TR" w:eastAsia="tr-TR"/>
             </w:rPr>
           </w:pPr>
-          <w:hyperlink w:anchor="_Toc446720003" w:history="1">
+          <w:hyperlink w:anchor="_Toc447392780" w:history="1">
             <w:r>
               <w:rPr>
                 <w:rStyle w:val="Hyperlink"/>
-                <w:rFonts w:asciiTheme="minorHAnsi" w:hAnsiTheme="minorHAnsi"/>
-                <w:noProof/>
-                <w:sz w:val="20"/>
-                <w:szCs w:val="20"/>
+                <w:noProof/>
               </w:rPr>
               <w:t>1.2.3 Adaptability</w:t>
             </w:r>
             <w:r>
               <w:rPr>
-                <w:rFonts w:asciiTheme="minorHAnsi" w:hAnsiTheme="minorHAnsi"/>
-                <w:noProof/>
-                <w:webHidden/>
-                <w:sz w:val="20"/>
-                <w:szCs w:val="20"/>
+                <w:noProof/>
+                <w:webHidden/>
               </w:rPr>
               <w:tab/>
             </w:r>
             <w:r>
               <w:rPr>
-                <w:rFonts w:asciiTheme="minorHAnsi" w:hAnsiTheme="minorHAnsi"/>
-                <w:noProof/>
-                <w:webHidden/>
-                <w:sz w:val="20"/>
-                <w:szCs w:val="20"/>
+                <w:noProof/>
+                <w:webHidden/>
               </w:rPr>
               <w:fldChar w:fldCharType="begin"/>
             </w:r>
             <w:r>
               <w:rPr>
-                <w:rFonts w:asciiTheme="minorHAnsi" w:hAnsiTheme="minorHAnsi"/>
-                <w:noProof/>
-                <w:webHidden/>
-                <w:sz w:val="20"/>
-                <w:szCs w:val="20"/>
-              </w:rPr>
-              <w:instrText xml:space="preserve"> PAGEREF _Toc446720003 \h </w:instrText>
-            </w:r>
-            <w:r>
-              <w:rPr>
-                <w:rFonts w:asciiTheme="minorHAnsi" w:hAnsiTheme="minorHAnsi"/>
-                <w:noProof/>
-                <w:webHidden/>
-                <w:sz w:val="20"/>
-                <w:szCs w:val="20"/>
-              </w:rPr>
-            </w:r>
-            <w:r>
-              <w:rPr>
-                <w:rFonts w:asciiTheme="minorHAnsi" w:hAnsiTheme="minorHAnsi"/>
-                <w:noProof/>
-                <w:webHidden/>
-                <w:sz w:val="20"/>
-                <w:szCs w:val="20"/>
+                <w:noProof/>
+                <w:webHidden/>
+              </w:rPr>
+              <w:instrText xml:space="preserve"> PAGEREF _Toc447392780 \h </w:instrText>
+            </w:r>
+            <w:r>
+              <w:rPr>
+                <w:noProof/>
+                <w:webHidden/>
+              </w:rPr>
+            </w:r>
+            <w:r>
+              <w:rPr>
+                <w:noProof/>
+                <w:webHidden/>
               </w:rPr>
               <w:fldChar w:fldCharType="separate"/>
             </w:r>
             <w:r>
               <w:rPr>
-                <w:rFonts w:asciiTheme="minorHAnsi" w:hAnsiTheme="minorHAnsi"/>
-                <w:noProof/>
-                <w:webHidden/>
-                <w:sz w:val="20"/>
-                <w:szCs w:val="20"/>
-              </w:rPr>
-              <w:t>4</w:t>
-            </w:r>
-            <w:r>
-              <w:rPr>
-                <w:rFonts w:asciiTheme="minorHAnsi" w:hAnsiTheme="minorHAnsi"/>
-                <w:noProof/>
-                <w:webHidden/>
-                <w:sz w:val="20"/>
-                <w:szCs w:val="20"/>
+                <w:noProof/>
+                <w:webHidden/>
+              </w:rPr>
+              <w:t>5</w:t>
+            </w:r>
+            <w:r>
+              <w:rPr>
+                <w:noProof/>
+                <w:webHidden/>
               </w:rPr>
               <w:fldChar w:fldCharType="end"/>
             </w:r>
@@ -1081,89 +913,62 @@
             <w:rPr>
               <w:rFonts w:asciiTheme="minorHAnsi" w:eastAsiaTheme="minorEastAsia" w:hAnsiTheme="minorHAnsi" w:cstheme="minorBidi"/>
               <w:noProof/>
-              <w:sz w:val="20"/>
-              <w:szCs w:val="20"/>
               <w:bdr w:val="none" w:sz="0" w:space="0" w:color="auto"/>
-              <w:lang w:val="tr-TR" w:eastAsia="tr-TR"/>
             </w:rPr>
           </w:pPr>
-          <w:hyperlink w:anchor="_Toc446720004" w:history="1">
+          <w:hyperlink w:anchor="_Toc447392781" w:history="1">
             <w:r>
               <w:rPr>
                 <w:rStyle w:val="Hyperlink"/>
-                <w:rFonts w:asciiTheme="minorHAnsi" w:hAnsiTheme="minorHAnsi"/>
-                <w:noProof/>
-                <w:sz w:val="20"/>
-                <w:szCs w:val="20"/>
+                <w:noProof/>
               </w:rPr>
               <w:t>1.2.4 Portability</w:t>
             </w:r>
             <w:r>
               <w:rPr>
-                <w:rFonts w:asciiTheme="minorHAnsi" w:hAnsiTheme="minorHAnsi"/>
-                <w:noProof/>
-                <w:webHidden/>
-                <w:sz w:val="20"/>
-                <w:szCs w:val="20"/>
+                <w:noProof/>
+                <w:webHidden/>
               </w:rPr>
               <w:tab/>
             </w:r>
             <w:r>
               <w:rPr>
-                <w:rFonts w:asciiTheme="minorHAnsi" w:hAnsiTheme="minorHAnsi"/>
-                <w:noProof/>
-                <w:webHidden/>
-                <w:sz w:val="20"/>
-                <w:szCs w:val="20"/>
+                <w:noProof/>
+                <w:webHidden/>
               </w:rPr>
               <w:fldChar w:fldCharType="begin"/>
             </w:r>
             <w:r>
               <w:rPr>
-                <w:rFonts w:asciiTheme="minorHAnsi" w:hAnsiTheme="minorHAnsi"/>
-                <w:noProof/>
-                <w:webHidden/>
-                <w:sz w:val="20"/>
-                <w:szCs w:val="20"/>
-              </w:rPr>
-              <w:instrText xml:space="preserve"> PAGEREF _Toc446720004 \h </w:instrText>
-            </w:r>
-            <w:r>
-              <w:rPr>
-                <w:rFonts w:asciiTheme="minorHAnsi" w:hAnsiTheme="minorHAnsi"/>
-                <w:noProof/>
-                <w:webHidden/>
-                <w:sz w:val="20"/>
-                <w:szCs w:val="20"/>
-              </w:rPr>
-            </w:r>
-            <w:r>
-              <w:rPr>
-                <w:rFonts w:asciiTheme="minorHAnsi" w:hAnsiTheme="minorHAnsi"/>
-                <w:noProof/>
-                <w:webHidden/>
-                <w:sz w:val="20"/>
-                <w:szCs w:val="20"/>
+                <w:noProof/>
+                <w:webHidden/>
+              </w:rPr>
+              <w:instrText xml:space="preserve"> PAGEREF _Toc447392781 \h </w:instrText>
+            </w:r>
+            <w:r>
+              <w:rPr>
+                <w:noProof/>
+                <w:webHidden/>
+              </w:rPr>
+            </w:r>
+            <w:r>
+              <w:rPr>
+                <w:noProof/>
+                <w:webHidden/>
               </w:rPr>
               <w:fldChar w:fldCharType="separate"/>
             </w:r>
             <w:r>
               <w:rPr>
-                <w:rFonts w:asciiTheme="minorHAnsi" w:hAnsiTheme="minorHAnsi"/>
-                <w:noProof/>
-                <w:webHidden/>
-                <w:sz w:val="20"/>
-                <w:szCs w:val="20"/>
+                <w:noProof/>
+                <w:webHidden/>
               </w:rPr>
               <w:t>5</w:t>
             </w:r>
             <w:r>
               <w:rPr>
-                <w:rFonts w:asciiTheme="minorHAnsi" w:hAnsiTheme="minorHAnsi"/>
-                <w:noProof/>
-                <w:webHidden/>
-                <w:sz w:val="20"/>
-                <w:szCs w:val="20"/>
+                <w:noProof/>
+                <w:webHidden/>
               </w:rPr>
               <w:fldChar w:fldCharType="end"/>
             </w:r>
@@ -1178,89 +983,62 @@
             <w:rPr>
               <w:rFonts w:asciiTheme="minorHAnsi" w:eastAsiaTheme="minorEastAsia" w:hAnsiTheme="minorHAnsi" w:cstheme="minorBidi"/>
               <w:noProof/>
-              <w:sz w:val="20"/>
-              <w:szCs w:val="20"/>
               <w:bdr w:val="none" w:sz="0" w:space="0" w:color="auto"/>
-              <w:lang w:val="tr-TR" w:eastAsia="tr-TR"/>
             </w:rPr>
           </w:pPr>
-          <w:hyperlink w:anchor="_Toc446720005" w:history="1">
+          <w:hyperlink w:anchor="_Toc447392782" w:history="1">
             <w:r>
               <w:rPr>
                 <w:rStyle w:val="Hyperlink"/>
-                <w:rFonts w:asciiTheme="minorHAnsi" w:hAnsiTheme="minorHAnsi"/>
-                <w:noProof/>
-                <w:sz w:val="20"/>
-                <w:szCs w:val="20"/>
+                <w:noProof/>
               </w:rPr>
               <w:t>1.2.5 Response Time</w:t>
             </w:r>
             <w:r>
               <w:rPr>
-                <w:rFonts w:asciiTheme="minorHAnsi" w:hAnsiTheme="minorHAnsi"/>
-                <w:noProof/>
-                <w:webHidden/>
-                <w:sz w:val="20"/>
-                <w:szCs w:val="20"/>
+                <w:noProof/>
+                <w:webHidden/>
               </w:rPr>
               <w:tab/>
             </w:r>
             <w:r>
               <w:rPr>
-                <w:rFonts w:asciiTheme="minorHAnsi" w:hAnsiTheme="minorHAnsi"/>
-                <w:noProof/>
-                <w:webHidden/>
-                <w:sz w:val="20"/>
-                <w:szCs w:val="20"/>
+                <w:noProof/>
+                <w:webHidden/>
               </w:rPr>
               <w:fldChar w:fldCharType="begin"/>
             </w:r>
             <w:r>
               <w:rPr>
-                <w:rFonts w:asciiTheme="minorHAnsi" w:hAnsiTheme="minorHAnsi"/>
-                <w:noProof/>
-                <w:webHidden/>
-                <w:sz w:val="20"/>
-                <w:szCs w:val="20"/>
-              </w:rPr>
-              <w:instrText xml:space="preserve"> PAGEREF _Toc446720005 \h </w:instrText>
-            </w:r>
-            <w:r>
-              <w:rPr>
-                <w:rFonts w:asciiTheme="minorHAnsi" w:hAnsiTheme="minorHAnsi"/>
-                <w:noProof/>
-                <w:webHidden/>
-                <w:sz w:val="20"/>
-                <w:szCs w:val="20"/>
-              </w:rPr>
-            </w:r>
-            <w:r>
-              <w:rPr>
-                <w:rFonts w:asciiTheme="minorHAnsi" w:hAnsiTheme="minorHAnsi"/>
-                <w:noProof/>
-                <w:webHidden/>
-                <w:sz w:val="20"/>
-                <w:szCs w:val="20"/>
+                <w:noProof/>
+                <w:webHidden/>
+              </w:rPr>
+              <w:instrText xml:space="preserve"> PAGEREF _Toc447392782 \h </w:instrText>
+            </w:r>
+            <w:r>
+              <w:rPr>
+                <w:noProof/>
+                <w:webHidden/>
+              </w:rPr>
+            </w:r>
+            <w:r>
+              <w:rPr>
+                <w:noProof/>
+                <w:webHidden/>
               </w:rPr>
               <w:fldChar w:fldCharType="separate"/>
             </w:r>
             <w:r>
               <w:rPr>
-                <w:rFonts w:asciiTheme="minorHAnsi" w:hAnsiTheme="minorHAnsi"/>
-                <w:noProof/>
-                <w:webHidden/>
-                <w:sz w:val="20"/>
-                <w:szCs w:val="20"/>
+                <w:noProof/>
+                <w:webHidden/>
               </w:rPr>
               <w:t>5</w:t>
             </w:r>
             <w:r>
               <w:rPr>
-                <w:rFonts w:asciiTheme="minorHAnsi" w:hAnsiTheme="minorHAnsi"/>
-                <w:noProof/>
-                <w:webHidden/>
-                <w:sz w:val="20"/>
-                <w:szCs w:val="20"/>
+                <w:noProof/>
+                <w:webHidden/>
               </w:rPr>
               <w:fldChar w:fldCharType="end"/>
             </w:r>
@@ -1275,89 +1053,62 @@
             <w:rPr>
               <w:rFonts w:asciiTheme="minorHAnsi" w:eastAsiaTheme="minorEastAsia" w:hAnsiTheme="minorHAnsi" w:cstheme="minorBidi"/>
               <w:noProof/>
-              <w:sz w:val="20"/>
-              <w:szCs w:val="20"/>
               <w:bdr w:val="none" w:sz="0" w:space="0" w:color="auto"/>
-              <w:lang w:val="tr-TR" w:eastAsia="tr-TR"/>
             </w:rPr>
           </w:pPr>
-          <w:hyperlink w:anchor="_Toc446720006" w:history="1">
+          <w:hyperlink w:anchor="_Toc447392783" w:history="1">
             <w:r>
               <w:rPr>
                 <w:rStyle w:val="Hyperlink"/>
-                <w:rFonts w:asciiTheme="minorHAnsi" w:hAnsiTheme="minorHAnsi"/>
-                <w:noProof/>
-                <w:sz w:val="20"/>
-                <w:szCs w:val="20"/>
+                <w:noProof/>
               </w:rPr>
               <w:t>1.2.6 Good Documentation</w:t>
             </w:r>
             <w:r>
               <w:rPr>
-                <w:rFonts w:asciiTheme="minorHAnsi" w:hAnsiTheme="minorHAnsi"/>
-                <w:noProof/>
-                <w:webHidden/>
-                <w:sz w:val="20"/>
-                <w:szCs w:val="20"/>
+                <w:noProof/>
+                <w:webHidden/>
               </w:rPr>
               <w:tab/>
             </w:r>
             <w:r>
               <w:rPr>
-                <w:rFonts w:asciiTheme="minorHAnsi" w:hAnsiTheme="minorHAnsi"/>
-                <w:noProof/>
-                <w:webHidden/>
-                <w:sz w:val="20"/>
-                <w:szCs w:val="20"/>
+                <w:noProof/>
+                <w:webHidden/>
               </w:rPr>
               <w:fldChar w:fldCharType="begin"/>
             </w:r>
             <w:r>
               <w:rPr>
-                <w:rFonts w:asciiTheme="minorHAnsi" w:hAnsiTheme="minorHAnsi"/>
-                <w:noProof/>
-                <w:webHidden/>
-                <w:sz w:val="20"/>
-                <w:szCs w:val="20"/>
-              </w:rPr>
-              <w:instrText xml:space="preserve"> PAGEREF _Toc446720006 \h </w:instrText>
-            </w:r>
-            <w:r>
-              <w:rPr>
-                <w:rFonts w:asciiTheme="minorHAnsi" w:hAnsiTheme="minorHAnsi"/>
-                <w:noProof/>
-                <w:webHidden/>
-                <w:sz w:val="20"/>
-                <w:szCs w:val="20"/>
-              </w:rPr>
-            </w:r>
-            <w:r>
-              <w:rPr>
-                <w:rFonts w:asciiTheme="minorHAnsi" w:hAnsiTheme="minorHAnsi"/>
-                <w:noProof/>
-                <w:webHidden/>
-                <w:sz w:val="20"/>
-                <w:szCs w:val="20"/>
+                <w:noProof/>
+                <w:webHidden/>
+              </w:rPr>
+              <w:instrText xml:space="preserve"> PAGEREF _Toc447392783 \h </w:instrText>
+            </w:r>
+            <w:r>
+              <w:rPr>
+                <w:noProof/>
+                <w:webHidden/>
+              </w:rPr>
+            </w:r>
+            <w:r>
+              <w:rPr>
+                <w:noProof/>
+                <w:webHidden/>
               </w:rPr>
               <w:fldChar w:fldCharType="separate"/>
             </w:r>
             <w:r>
               <w:rPr>
-                <w:rFonts w:asciiTheme="minorHAnsi" w:hAnsiTheme="minorHAnsi"/>
-                <w:noProof/>
-                <w:webHidden/>
-                <w:sz w:val="20"/>
-                <w:szCs w:val="20"/>
-              </w:rPr>
-              <w:t>5</w:t>
-            </w:r>
-            <w:r>
-              <w:rPr>
-                <w:rFonts w:asciiTheme="minorHAnsi" w:hAnsiTheme="minorHAnsi"/>
-                <w:noProof/>
-                <w:webHidden/>
-                <w:sz w:val="20"/>
-                <w:szCs w:val="20"/>
+                <w:noProof/>
+                <w:webHidden/>
+              </w:rPr>
+              <w:t>6</w:t>
+            </w:r>
+            <w:r>
+              <w:rPr>
+                <w:noProof/>
+                <w:webHidden/>
               </w:rPr>
               <w:fldChar w:fldCharType="end"/>
             </w:r>
@@ -1372,89 +1123,62 @@
             <w:rPr>
               <w:rFonts w:asciiTheme="minorHAnsi" w:eastAsiaTheme="minorEastAsia" w:hAnsiTheme="minorHAnsi" w:cstheme="minorBidi"/>
               <w:noProof/>
-              <w:sz w:val="20"/>
-              <w:szCs w:val="20"/>
               <w:bdr w:val="none" w:sz="0" w:space="0" w:color="auto"/>
-              <w:lang w:val="tr-TR" w:eastAsia="tr-TR"/>
             </w:rPr>
           </w:pPr>
-          <w:hyperlink w:anchor="_Toc446720007" w:history="1">
+          <w:hyperlink w:anchor="_Toc447392784" w:history="1">
             <w:r>
               <w:rPr>
                 <w:rStyle w:val="Hyperlink"/>
-                <w:rFonts w:asciiTheme="minorHAnsi" w:hAnsiTheme="minorHAnsi"/>
-                <w:noProof/>
-                <w:sz w:val="20"/>
-                <w:szCs w:val="20"/>
+                <w:noProof/>
               </w:rPr>
               <w:t>1.2.7 Well-defined Interfaces</w:t>
             </w:r>
             <w:r>
               <w:rPr>
-                <w:rFonts w:asciiTheme="minorHAnsi" w:hAnsiTheme="minorHAnsi"/>
-                <w:noProof/>
-                <w:webHidden/>
-                <w:sz w:val="20"/>
-                <w:szCs w:val="20"/>
+                <w:noProof/>
+                <w:webHidden/>
               </w:rPr>
               <w:tab/>
             </w:r>
             <w:r>
               <w:rPr>
-                <w:rFonts w:asciiTheme="minorHAnsi" w:hAnsiTheme="minorHAnsi"/>
-                <w:noProof/>
-                <w:webHidden/>
-                <w:sz w:val="20"/>
-                <w:szCs w:val="20"/>
+                <w:noProof/>
+                <w:webHidden/>
               </w:rPr>
               <w:fldChar w:fldCharType="begin"/>
             </w:r>
             <w:r>
               <w:rPr>
-                <w:rFonts w:asciiTheme="minorHAnsi" w:hAnsiTheme="minorHAnsi"/>
-                <w:noProof/>
-                <w:webHidden/>
-                <w:sz w:val="20"/>
-                <w:szCs w:val="20"/>
-              </w:rPr>
-              <w:instrText xml:space="preserve"> PAGEREF _Toc446720007 \h </w:instrText>
-            </w:r>
-            <w:r>
-              <w:rPr>
-                <w:rFonts w:asciiTheme="minorHAnsi" w:hAnsiTheme="minorHAnsi"/>
-                <w:noProof/>
-                <w:webHidden/>
-                <w:sz w:val="20"/>
-                <w:szCs w:val="20"/>
-              </w:rPr>
-            </w:r>
-            <w:r>
-              <w:rPr>
-                <w:rFonts w:asciiTheme="minorHAnsi" w:hAnsiTheme="minorHAnsi"/>
-                <w:noProof/>
-                <w:webHidden/>
-                <w:sz w:val="20"/>
-                <w:szCs w:val="20"/>
+                <w:noProof/>
+                <w:webHidden/>
+              </w:rPr>
+              <w:instrText xml:space="preserve"> PAGEREF _Toc447392784 \h </w:instrText>
+            </w:r>
+            <w:r>
+              <w:rPr>
+                <w:noProof/>
+                <w:webHidden/>
+              </w:rPr>
+            </w:r>
+            <w:r>
+              <w:rPr>
+                <w:noProof/>
+                <w:webHidden/>
               </w:rPr>
               <w:fldChar w:fldCharType="separate"/>
             </w:r>
             <w:r>
               <w:rPr>
-                <w:rFonts w:asciiTheme="minorHAnsi" w:hAnsiTheme="minorHAnsi"/>
-                <w:noProof/>
-                <w:webHidden/>
-                <w:sz w:val="20"/>
-                <w:szCs w:val="20"/>
-              </w:rPr>
-              <w:t>5</w:t>
-            </w:r>
-            <w:r>
-              <w:rPr>
-                <w:rFonts w:asciiTheme="minorHAnsi" w:hAnsiTheme="minorHAnsi"/>
-                <w:noProof/>
-                <w:webHidden/>
-                <w:sz w:val="20"/>
-                <w:szCs w:val="20"/>
+                <w:noProof/>
+                <w:webHidden/>
+              </w:rPr>
+              <w:t>6</w:t>
+            </w:r>
+            <w:r>
+              <w:rPr>
+                <w:noProof/>
+                <w:webHidden/>
               </w:rPr>
               <w:fldChar w:fldCharType="end"/>
             </w:r>
@@ -1469,89 +1193,62 @@
             <w:rPr>
               <w:rFonts w:asciiTheme="minorHAnsi" w:eastAsiaTheme="minorEastAsia" w:hAnsiTheme="minorHAnsi" w:cstheme="minorBidi"/>
               <w:noProof/>
-              <w:sz w:val="20"/>
-              <w:szCs w:val="20"/>
               <w:bdr w:val="none" w:sz="0" w:space="0" w:color="auto"/>
-              <w:lang w:val="tr-TR" w:eastAsia="tr-TR"/>
             </w:rPr>
           </w:pPr>
-          <w:hyperlink w:anchor="_Toc446720008" w:history="1">
+          <w:hyperlink w:anchor="_Toc447392785" w:history="1">
             <w:r>
               <w:rPr>
                 <w:rStyle w:val="Hyperlink"/>
-                <w:rFonts w:asciiTheme="minorHAnsi" w:hAnsiTheme="minorHAnsi"/>
-                <w:noProof/>
-                <w:sz w:val="20"/>
-                <w:szCs w:val="20"/>
+                <w:noProof/>
               </w:rPr>
               <w:t>1.2.8 Readability</w:t>
             </w:r>
             <w:r>
               <w:rPr>
-                <w:rFonts w:asciiTheme="minorHAnsi" w:hAnsiTheme="minorHAnsi"/>
-                <w:noProof/>
-                <w:webHidden/>
-                <w:sz w:val="20"/>
-                <w:szCs w:val="20"/>
+                <w:noProof/>
+                <w:webHidden/>
               </w:rPr>
               <w:tab/>
             </w:r>
             <w:r>
               <w:rPr>
-                <w:rFonts w:asciiTheme="minorHAnsi" w:hAnsiTheme="minorHAnsi"/>
-                <w:noProof/>
-                <w:webHidden/>
-                <w:sz w:val="20"/>
-                <w:szCs w:val="20"/>
+                <w:noProof/>
+                <w:webHidden/>
               </w:rPr>
               <w:fldChar w:fldCharType="begin"/>
             </w:r>
             <w:r>
               <w:rPr>
-                <w:rFonts w:asciiTheme="minorHAnsi" w:hAnsiTheme="minorHAnsi"/>
-                <w:noProof/>
-                <w:webHidden/>
-                <w:sz w:val="20"/>
-                <w:szCs w:val="20"/>
-              </w:rPr>
-              <w:instrText xml:space="preserve"> PAGEREF _Toc446720008 \h </w:instrText>
-            </w:r>
-            <w:r>
-              <w:rPr>
-                <w:rFonts w:asciiTheme="minorHAnsi" w:hAnsiTheme="minorHAnsi"/>
-                <w:noProof/>
-                <w:webHidden/>
-                <w:sz w:val="20"/>
-                <w:szCs w:val="20"/>
-              </w:rPr>
-            </w:r>
-            <w:r>
-              <w:rPr>
-                <w:rFonts w:asciiTheme="minorHAnsi" w:hAnsiTheme="minorHAnsi"/>
-                <w:noProof/>
-                <w:webHidden/>
-                <w:sz w:val="20"/>
-                <w:szCs w:val="20"/>
+                <w:noProof/>
+                <w:webHidden/>
+              </w:rPr>
+              <w:instrText xml:space="preserve"> PAGEREF _Toc447392785 \h </w:instrText>
+            </w:r>
+            <w:r>
+              <w:rPr>
+                <w:noProof/>
+                <w:webHidden/>
+              </w:rPr>
+            </w:r>
+            <w:r>
+              <w:rPr>
+                <w:noProof/>
+                <w:webHidden/>
               </w:rPr>
               <w:fldChar w:fldCharType="separate"/>
             </w:r>
             <w:r>
               <w:rPr>
-                <w:rFonts w:asciiTheme="minorHAnsi" w:hAnsiTheme="minorHAnsi"/>
-                <w:noProof/>
-                <w:webHidden/>
-                <w:sz w:val="20"/>
-                <w:szCs w:val="20"/>
-              </w:rPr>
-              <w:t>5</w:t>
-            </w:r>
-            <w:r>
-              <w:rPr>
-                <w:rFonts w:asciiTheme="minorHAnsi" w:hAnsiTheme="minorHAnsi"/>
-                <w:noProof/>
-                <w:webHidden/>
-                <w:sz w:val="20"/>
-                <w:szCs w:val="20"/>
+                <w:noProof/>
+                <w:webHidden/>
+              </w:rPr>
+              <w:t>6</w:t>
+            </w:r>
+            <w:r>
+              <w:rPr>
+                <w:noProof/>
+                <w:webHidden/>
               </w:rPr>
               <w:fldChar w:fldCharType="end"/>
             </w:r>
@@ -1566,89 +1263,62 @@
             <w:rPr>
               <w:rFonts w:asciiTheme="minorHAnsi" w:eastAsiaTheme="minorEastAsia" w:hAnsiTheme="minorHAnsi" w:cstheme="minorBidi"/>
               <w:noProof/>
-              <w:sz w:val="20"/>
-              <w:szCs w:val="20"/>
               <w:bdr w:val="none" w:sz="0" w:space="0" w:color="auto"/>
-              <w:lang w:val="tr-TR" w:eastAsia="tr-TR"/>
             </w:rPr>
           </w:pPr>
-          <w:hyperlink w:anchor="_Toc446720009" w:history="1">
+          <w:hyperlink w:anchor="_Toc447392786" w:history="1">
             <w:r>
               <w:rPr>
                 <w:rStyle w:val="Hyperlink"/>
-                <w:rFonts w:asciiTheme="minorHAnsi" w:hAnsiTheme="minorHAnsi"/>
-                <w:noProof/>
-                <w:sz w:val="20"/>
-                <w:szCs w:val="20"/>
+                <w:noProof/>
               </w:rPr>
               <w:t>1.2.9 Ease of Use</w:t>
             </w:r>
             <w:r>
               <w:rPr>
-                <w:rFonts w:asciiTheme="minorHAnsi" w:hAnsiTheme="minorHAnsi"/>
-                <w:noProof/>
-                <w:webHidden/>
-                <w:sz w:val="20"/>
-                <w:szCs w:val="20"/>
+                <w:noProof/>
+                <w:webHidden/>
               </w:rPr>
               <w:tab/>
             </w:r>
             <w:r>
               <w:rPr>
-                <w:rFonts w:asciiTheme="minorHAnsi" w:hAnsiTheme="minorHAnsi"/>
-                <w:noProof/>
-                <w:webHidden/>
-                <w:sz w:val="20"/>
-                <w:szCs w:val="20"/>
+                <w:noProof/>
+                <w:webHidden/>
               </w:rPr>
               <w:fldChar w:fldCharType="begin"/>
             </w:r>
             <w:r>
               <w:rPr>
-                <w:rFonts w:asciiTheme="minorHAnsi" w:hAnsiTheme="minorHAnsi"/>
-                <w:noProof/>
-                <w:webHidden/>
-                <w:sz w:val="20"/>
-                <w:szCs w:val="20"/>
-              </w:rPr>
-              <w:instrText xml:space="preserve"> PAGEREF _Toc446720009 \h </w:instrText>
-            </w:r>
-            <w:r>
-              <w:rPr>
-                <w:rFonts w:asciiTheme="minorHAnsi" w:hAnsiTheme="minorHAnsi"/>
-                <w:noProof/>
-                <w:webHidden/>
-                <w:sz w:val="20"/>
-                <w:szCs w:val="20"/>
-              </w:rPr>
-            </w:r>
-            <w:r>
-              <w:rPr>
-                <w:rFonts w:asciiTheme="minorHAnsi" w:hAnsiTheme="minorHAnsi"/>
-                <w:noProof/>
-                <w:webHidden/>
-                <w:sz w:val="20"/>
-                <w:szCs w:val="20"/>
+                <w:noProof/>
+                <w:webHidden/>
+              </w:rPr>
+              <w:instrText xml:space="preserve"> PAGEREF _Toc447392786 \h </w:instrText>
+            </w:r>
+            <w:r>
+              <w:rPr>
+                <w:noProof/>
+                <w:webHidden/>
+              </w:rPr>
+            </w:r>
+            <w:r>
+              <w:rPr>
+                <w:noProof/>
+                <w:webHidden/>
               </w:rPr>
               <w:fldChar w:fldCharType="separate"/>
             </w:r>
             <w:r>
               <w:rPr>
-                <w:rFonts w:asciiTheme="minorHAnsi" w:hAnsiTheme="minorHAnsi"/>
-                <w:noProof/>
-                <w:webHidden/>
-                <w:sz w:val="20"/>
-                <w:szCs w:val="20"/>
-              </w:rPr>
-              <w:t>5</w:t>
-            </w:r>
-            <w:r>
-              <w:rPr>
-                <w:rFonts w:asciiTheme="minorHAnsi" w:hAnsiTheme="minorHAnsi"/>
-                <w:noProof/>
-                <w:webHidden/>
-                <w:sz w:val="20"/>
-                <w:szCs w:val="20"/>
+                <w:noProof/>
+                <w:webHidden/>
+              </w:rPr>
+              <w:t>6</w:t>
+            </w:r>
+            <w:r>
+              <w:rPr>
+                <w:noProof/>
+                <w:webHidden/>
               </w:rPr>
               <w:fldChar w:fldCharType="end"/>
             </w:r>
@@ -1664,20 +1334,14 @@
             <w:rPr>
               <w:rFonts w:asciiTheme="minorHAnsi" w:eastAsiaTheme="minorEastAsia" w:hAnsiTheme="minorHAnsi" w:cstheme="minorBidi"/>
               <w:noProof/>
-              <w:sz w:val="20"/>
-              <w:szCs w:val="20"/>
               <w:bdr w:val="none" w:sz="0" w:space="0" w:color="auto"/>
-              <w:lang w:val="tr-TR" w:eastAsia="tr-TR"/>
             </w:rPr>
           </w:pPr>
-          <w:hyperlink w:anchor="_Toc446720010" w:history="1">
+          <w:hyperlink w:anchor="_Toc447392787" w:history="1">
             <w:r>
               <w:rPr>
                 <w:rStyle w:val="Hyperlink"/>
-                <w:rFonts w:asciiTheme="minorHAnsi" w:hAnsiTheme="minorHAnsi"/>
-                <w:noProof/>
-                <w:sz w:val="20"/>
-                <w:szCs w:val="20"/>
+                <w:noProof/>
               </w:rPr>
               <w:t>2.</w:t>
             </w:r>
@@ -1685,89 +1349,62 @@
               <w:rPr>
                 <w:rFonts w:asciiTheme="minorHAnsi" w:eastAsiaTheme="minorEastAsia" w:hAnsiTheme="minorHAnsi" w:cstheme="minorBidi"/>
                 <w:noProof/>
-                <w:sz w:val="20"/>
-                <w:szCs w:val="20"/>
                 <w:bdr w:val="none" w:sz="0" w:space="0" w:color="auto"/>
-                <w:lang w:val="tr-TR" w:eastAsia="tr-TR"/>
               </w:rPr>
               <w:tab/>
             </w:r>
             <w:r>
               <w:rPr>
                 <w:rStyle w:val="Hyperlink"/>
-                <w:rFonts w:asciiTheme="minorHAnsi" w:hAnsiTheme="minorHAnsi"/>
-                <w:noProof/>
-                <w:sz w:val="20"/>
-                <w:szCs w:val="20"/>
+                <w:noProof/>
               </w:rPr>
               <w:t>Software Architecture</w:t>
             </w:r>
             <w:r>
               <w:rPr>
-                <w:rFonts w:asciiTheme="minorHAnsi" w:hAnsiTheme="minorHAnsi"/>
-                <w:noProof/>
-                <w:webHidden/>
-                <w:sz w:val="20"/>
-                <w:szCs w:val="20"/>
+                <w:noProof/>
+                <w:webHidden/>
               </w:rPr>
               <w:tab/>
             </w:r>
             <w:r>
               <w:rPr>
-                <w:rFonts w:asciiTheme="minorHAnsi" w:hAnsiTheme="minorHAnsi"/>
-                <w:noProof/>
-                <w:webHidden/>
-                <w:sz w:val="20"/>
-                <w:szCs w:val="20"/>
+                <w:noProof/>
+                <w:webHidden/>
               </w:rPr>
               <w:fldChar w:fldCharType="begin"/>
             </w:r>
             <w:r>
               <w:rPr>
-                <w:rFonts w:asciiTheme="minorHAnsi" w:hAnsiTheme="minorHAnsi"/>
-                <w:noProof/>
-                <w:webHidden/>
-                <w:sz w:val="20"/>
-                <w:szCs w:val="20"/>
-              </w:rPr>
-              <w:instrText xml:space="preserve"> PAGEREF _Toc446720010 \h </w:instrText>
-            </w:r>
-            <w:r>
-              <w:rPr>
-                <w:rFonts w:asciiTheme="minorHAnsi" w:hAnsiTheme="minorHAnsi"/>
-                <w:noProof/>
-                <w:webHidden/>
-                <w:sz w:val="20"/>
-                <w:szCs w:val="20"/>
-              </w:rPr>
-            </w:r>
-            <w:r>
-              <w:rPr>
-                <w:rFonts w:asciiTheme="minorHAnsi" w:hAnsiTheme="minorHAnsi"/>
-                <w:noProof/>
-                <w:webHidden/>
-                <w:sz w:val="20"/>
-                <w:szCs w:val="20"/>
+                <w:noProof/>
+                <w:webHidden/>
+              </w:rPr>
+              <w:instrText xml:space="preserve"> PAGEREF _Toc447392787 \h </w:instrText>
+            </w:r>
+            <w:r>
+              <w:rPr>
+                <w:noProof/>
+                <w:webHidden/>
+              </w:rPr>
+            </w:r>
+            <w:r>
+              <w:rPr>
+                <w:noProof/>
+                <w:webHidden/>
               </w:rPr>
               <w:fldChar w:fldCharType="separate"/>
             </w:r>
             <w:r>
               <w:rPr>
-                <w:rFonts w:asciiTheme="minorHAnsi" w:hAnsiTheme="minorHAnsi"/>
-                <w:noProof/>
-                <w:webHidden/>
-                <w:sz w:val="20"/>
-                <w:szCs w:val="20"/>
+                <w:noProof/>
+                <w:webHidden/>
               </w:rPr>
               <w:t>6</w:t>
             </w:r>
             <w:r>
               <w:rPr>
-                <w:rFonts w:asciiTheme="minorHAnsi" w:hAnsiTheme="minorHAnsi"/>
-                <w:noProof/>
-                <w:webHidden/>
-                <w:sz w:val="20"/>
-                <w:szCs w:val="20"/>
+                <w:noProof/>
+                <w:webHidden/>
               </w:rPr>
               <w:fldChar w:fldCharType="end"/>
             </w:r>
@@ -1782,89 +1419,62 @@
             <w:rPr>
               <w:rFonts w:asciiTheme="minorHAnsi" w:eastAsiaTheme="minorEastAsia" w:hAnsiTheme="minorHAnsi" w:cstheme="minorBidi"/>
               <w:noProof/>
-              <w:sz w:val="20"/>
-              <w:szCs w:val="20"/>
               <w:bdr w:val="none" w:sz="0" w:space="0" w:color="auto"/>
-              <w:lang w:val="tr-TR" w:eastAsia="tr-TR"/>
             </w:rPr>
           </w:pPr>
-          <w:hyperlink w:anchor="_Toc446720011" w:history="1">
+          <w:hyperlink w:anchor="_Toc447392788" w:history="1">
             <w:r>
               <w:rPr>
                 <w:rStyle w:val="Hyperlink"/>
-                <w:rFonts w:asciiTheme="minorHAnsi" w:hAnsiTheme="minorHAnsi"/>
-                <w:noProof/>
-                <w:sz w:val="20"/>
-                <w:szCs w:val="20"/>
+                <w:noProof/>
               </w:rPr>
               <w:t>2.1 Subsystem Decomposition</w:t>
             </w:r>
             <w:r>
               <w:rPr>
-                <w:rFonts w:asciiTheme="minorHAnsi" w:hAnsiTheme="minorHAnsi"/>
-                <w:noProof/>
-                <w:webHidden/>
-                <w:sz w:val="20"/>
-                <w:szCs w:val="20"/>
+                <w:noProof/>
+                <w:webHidden/>
               </w:rPr>
               <w:tab/>
             </w:r>
             <w:r>
               <w:rPr>
-                <w:rFonts w:asciiTheme="minorHAnsi" w:hAnsiTheme="minorHAnsi"/>
-                <w:noProof/>
-                <w:webHidden/>
-                <w:sz w:val="20"/>
-                <w:szCs w:val="20"/>
+                <w:noProof/>
+                <w:webHidden/>
               </w:rPr>
               <w:fldChar w:fldCharType="begin"/>
             </w:r>
             <w:r>
               <w:rPr>
-                <w:rFonts w:asciiTheme="minorHAnsi" w:hAnsiTheme="minorHAnsi"/>
-                <w:noProof/>
-                <w:webHidden/>
-                <w:sz w:val="20"/>
-                <w:szCs w:val="20"/>
-              </w:rPr>
-              <w:instrText xml:space="preserve"> PAGEREF _Toc446720011 \h </w:instrText>
-            </w:r>
-            <w:r>
-              <w:rPr>
-                <w:rFonts w:asciiTheme="minorHAnsi" w:hAnsiTheme="minorHAnsi"/>
-                <w:noProof/>
-                <w:webHidden/>
-                <w:sz w:val="20"/>
-                <w:szCs w:val="20"/>
-              </w:rPr>
-            </w:r>
-            <w:r>
-              <w:rPr>
-                <w:rFonts w:asciiTheme="minorHAnsi" w:hAnsiTheme="minorHAnsi"/>
-                <w:noProof/>
-                <w:webHidden/>
-                <w:sz w:val="20"/>
-                <w:szCs w:val="20"/>
+                <w:noProof/>
+                <w:webHidden/>
+              </w:rPr>
+              <w:instrText xml:space="preserve"> PAGEREF _Toc447392788 \h </w:instrText>
+            </w:r>
+            <w:r>
+              <w:rPr>
+                <w:noProof/>
+                <w:webHidden/>
+              </w:rPr>
+            </w:r>
+            <w:r>
+              <w:rPr>
+                <w:noProof/>
+                <w:webHidden/>
               </w:rPr>
               <w:fldChar w:fldCharType="separate"/>
             </w:r>
             <w:r>
               <w:rPr>
-                <w:rFonts w:asciiTheme="minorHAnsi" w:hAnsiTheme="minorHAnsi"/>
-                <w:noProof/>
-                <w:webHidden/>
-                <w:sz w:val="20"/>
-                <w:szCs w:val="20"/>
+                <w:noProof/>
+                <w:webHidden/>
               </w:rPr>
               <w:t>6</w:t>
             </w:r>
             <w:r>
               <w:rPr>
-                <w:rFonts w:asciiTheme="minorHAnsi" w:hAnsiTheme="minorHAnsi"/>
-                <w:noProof/>
-                <w:webHidden/>
-                <w:sz w:val="20"/>
-                <w:szCs w:val="20"/>
+                <w:noProof/>
+                <w:webHidden/>
               </w:rPr>
               <w:fldChar w:fldCharType="end"/>
             </w:r>
@@ -1879,89 +1489,63 @@
             <w:rPr>
               <w:rFonts w:asciiTheme="minorHAnsi" w:eastAsiaTheme="minorEastAsia" w:hAnsiTheme="minorHAnsi" w:cstheme="minorBidi"/>
               <w:noProof/>
-              <w:sz w:val="20"/>
-              <w:szCs w:val="20"/>
               <w:bdr w:val="none" w:sz="0" w:space="0" w:color="auto"/>
-              <w:lang w:val="tr-TR" w:eastAsia="tr-TR"/>
             </w:rPr>
           </w:pPr>
-          <w:hyperlink w:anchor="_Toc446720012" w:history="1">
+          <w:hyperlink w:anchor="_Toc447392789" w:history="1">
             <w:r>
               <w:rPr>
                 <w:rStyle w:val="Hyperlink"/>
-                <w:rFonts w:asciiTheme="minorHAnsi" w:eastAsiaTheme="minorHAnsi" w:hAnsiTheme="minorHAnsi"/>
-                <w:noProof/>
-                <w:sz w:val="20"/>
-                <w:szCs w:val="20"/>
+                <w:rFonts w:eastAsiaTheme="minorHAnsi"/>
+                <w:noProof/>
               </w:rPr>
               <w:t>2.1.1 User Interface Subsystem</w:t>
             </w:r>
             <w:r>
               <w:rPr>
-                <w:rFonts w:asciiTheme="minorHAnsi" w:hAnsiTheme="minorHAnsi"/>
-                <w:noProof/>
-                <w:webHidden/>
-                <w:sz w:val="20"/>
-                <w:szCs w:val="20"/>
+                <w:noProof/>
+                <w:webHidden/>
               </w:rPr>
               <w:tab/>
             </w:r>
             <w:r>
               <w:rPr>
-                <w:rFonts w:asciiTheme="minorHAnsi" w:hAnsiTheme="minorHAnsi"/>
-                <w:noProof/>
-                <w:webHidden/>
-                <w:sz w:val="20"/>
-                <w:szCs w:val="20"/>
+                <w:noProof/>
+                <w:webHidden/>
               </w:rPr>
               <w:fldChar w:fldCharType="begin"/>
             </w:r>
             <w:r>
               <w:rPr>
-                <w:rFonts w:asciiTheme="minorHAnsi" w:hAnsiTheme="minorHAnsi"/>
-                <w:noProof/>
-                <w:webHidden/>
-                <w:sz w:val="20"/>
-                <w:szCs w:val="20"/>
-              </w:rPr>
-              <w:instrText xml:space="preserve"> PAGEREF _Toc446720012 \h </w:instrText>
-            </w:r>
-            <w:r>
-              <w:rPr>
-                <w:rFonts w:asciiTheme="minorHAnsi" w:hAnsiTheme="minorHAnsi"/>
-                <w:noProof/>
-                <w:webHidden/>
-                <w:sz w:val="20"/>
-                <w:szCs w:val="20"/>
-              </w:rPr>
-            </w:r>
-            <w:r>
-              <w:rPr>
-                <w:rFonts w:asciiTheme="minorHAnsi" w:hAnsiTheme="minorHAnsi"/>
-                <w:noProof/>
-                <w:webHidden/>
-                <w:sz w:val="20"/>
-                <w:szCs w:val="20"/>
+                <w:noProof/>
+                <w:webHidden/>
+              </w:rPr>
+              <w:instrText xml:space="preserve"> PAGEREF _Toc447392789 \h </w:instrText>
+            </w:r>
+            <w:r>
+              <w:rPr>
+                <w:noProof/>
+                <w:webHidden/>
+              </w:rPr>
+            </w:r>
+            <w:r>
+              <w:rPr>
+                <w:noProof/>
+                <w:webHidden/>
               </w:rPr>
               <w:fldChar w:fldCharType="separate"/>
             </w:r>
             <w:r>
               <w:rPr>
-                <w:rFonts w:asciiTheme="minorHAnsi" w:hAnsiTheme="minorHAnsi"/>
-                <w:noProof/>
-                <w:webHidden/>
-                <w:sz w:val="20"/>
-                <w:szCs w:val="20"/>
-              </w:rPr>
-              <w:t>8</w:t>
-            </w:r>
-            <w:r>
-              <w:rPr>
-                <w:rFonts w:asciiTheme="minorHAnsi" w:hAnsiTheme="minorHAnsi"/>
-                <w:noProof/>
-                <w:webHidden/>
-                <w:sz w:val="20"/>
-                <w:szCs w:val="20"/>
+                <w:noProof/>
+                <w:webHidden/>
+              </w:rPr>
+              <w:t>9</w:t>
+            </w:r>
+            <w:r>
+              <w:rPr>
+                <w:noProof/>
+                <w:webHidden/>
               </w:rPr>
               <w:fldChar w:fldCharType="end"/>
             </w:r>
@@ -1976,89 +1560,62 @@
             <w:rPr>
               <w:rFonts w:asciiTheme="minorHAnsi" w:eastAsiaTheme="minorEastAsia" w:hAnsiTheme="minorHAnsi" w:cstheme="minorBidi"/>
               <w:noProof/>
-              <w:sz w:val="20"/>
-              <w:szCs w:val="20"/>
               <w:bdr w:val="none" w:sz="0" w:space="0" w:color="auto"/>
-              <w:lang w:val="tr-TR" w:eastAsia="tr-TR"/>
             </w:rPr>
           </w:pPr>
-          <w:hyperlink w:anchor="_Toc446720013" w:history="1">
+          <w:hyperlink w:anchor="_Toc447392790" w:history="1">
             <w:r>
               <w:rPr>
                 <w:rStyle w:val="Hyperlink"/>
-                <w:rFonts w:asciiTheme="minorHAnsi" w:hAnsiTheme="minorHAnsi"/>
-                <w:noProof/>
-                <w:sz w:val="20"/>
-                <w:szCs w:val="20"/>
+                <w:noProof/>
               </w:rPr>
               <w:t>2.1.2 Controller Subsystem</w:t>
             </w:r>
             <w:r>
               <w:rPr>
-                <w:rFonts w:asciiTheme="minorHAnsi" w:hAnsiTheme="minorHAnsi"/>
-                <w:noProof/>
-                <w:webHidden/>
-                <w:sz w:val="20"/>
-                <w:szCs w:val="20"/>
+                <w:noProof/>
+                <w:webHidden/>
               </w:rPr>
               <w:tab/>
             </w:r>
             <w:r>
               <w:rPr>
-                <w:rFonts w:asciiTheme="minorHAnsi" w:hAnsiTheme="minorHAnsi"/>
-                <w:noProof/>
-                <w:webHidden/>
-                <w:sz w:val="20"/>
-                <w:szCs w:val="20"/>
+                <w:noProof/>
+                <w:webHidden/>
               </w:rPr>
               <w:fldChar w:fldCharType="begin"/>
             </w:r>
             <w:r>
               <w:rPr>
-                <w:rFonts w:asciiTheme="minorHAnsi" w:hAnsiTheme="minorHAnsi"/>
-                <w:noProof/>
-                <w:webHidden/>
-                <w:sz w:val="20"/>
-                <w:szCs w:val="20"/>
-              </w:rPr>
-              <w:instrText xml:space="preserve"> PAGEREF _Toc446720013 \h </w:instrText>
-            </w:r>
-            <w:r>
-              <w:rPr>
-                <w:rFonts w:asciiTheme="minorHAnsi" w:hAnsiTheme="minorHAnsi"/>
-                <w:noProof/>
-                <w:webHidden/>
-                <w:sz w:val="20"/>
-                <w:szCs w:val="20"/>
-              </w:rPr>
-            </w:r>
-            <w:r>
-              <w:rPr>
-                <w:rFonts w:asciiTheme="minorHAnsi" w:hAnsiTheme="minorHAnsi"/>
-                <w:noProof/>
-                <w:webHidden/>
-                <w:sz w:val="20"/>
-                <w:szCs w:val="20"/>
+                <w:noProof/>
+                <w:webHidden/>
+              </w:rPr>
+              <w:instrText xml:space="preserve"> PAGEREF _Toc447392790 \h </w:instrText>
+            </w:r>
+            <w:r>
+              <w:rPr>
+                <w:noProof/>
+                <w:webHidden/>
+              </w:rPr>
+            </w:r>
+            <w:r>
+              <w:rPr>
+                <w:noProof/>
+                <w:webHidden/>
               </w:rPr>
               <w:fldChar w:fldCharType="separate"/>
             </w:r>
             <w:r>
               <w:rPr>
-                <w:rFonts w:asciiTheme="minorHAnsi" w:hAnsiTheme="minorHAnsi"/>
-                <w:noProof/>
-                <w:webHidden/>
-                <w:sz w:val="20"/>
-                <w:szCs w:val="20"/>
-              </w:rPr>
-              <w:t>8</w:t>
-            </w:r>
-            <w:r>
-              <w:rPr>
-                <w:rFonts w:asciiTheme="minorHAnsi" w:hAnsiTheme="minorHAnsi"/>
-                <w:noProof/>
-                <w:webHidden/>
-                <w:sz w:val="20"/>
-                <w:szCs w:val="20"/>
+                <w:noProof/>
+                <w:webHidden/>
+              </w:rPr>
+              <w:t>9</w:t>
+            </w:r>
+            <w:r>
+              <w:rPr>
+                <w:noProof/>
+                <w:webHidden/>
               </w:rPr>
               <w:fldChar w:fldCharType="end"/>
             </w:r>
@@ -2073,89 +1630,62 @@
             <w:rPr>
               <w:rFonts w:asciiTheme="minorHAnsi" w:eastAsiaTheme="minorEastAsia" w:hAnsiTheme="minorHAnsi" w:cstheme="minorBidi"/>
               <w:noProof/>
-              <w:sz w:val="20"/>
-              <w:szCs w:val="20"/>
               <w:bdr w:val="none" w:sz="0" w:space="0" w:color="auto"/>
-              <w:lang w:val="tr-TR" w:eastAsia="tr-TR"/>
             </w:rPr>
           </w:pPr>
-          <w:hyperlink w:anchor="_Toc446720014" w:history="1">
+          <w:hyperlink w:anchor="_Toc447392791" w:history="1">
             <w:r>
               <w:rPr>
                 <w:rStyle w:val="Hyperlink"/>
-                <w:rFonts w:asciiTheme="minorHAnsi" w:hAnsiTheme="minorHAnsi"/>
-                <w:noProof/>
-                <w:sz w:val="20"/>
-                <w:szCs w:val="20"/>
+                <w:noProof/>
               </w:rPr>
               <w:t>2.1.3 Model Subsystem</w:t>
             </w:r>
             <w:r>
               <w:rPr>
-                <w:rFonts w:asciiTheme="minorHAnsi" w:hAnsiTheme="minorHAnsi"/>
-                <w:noProof/>
-                <w:webHidden/>
-                <w:sz w:val="20"/>
-                <w:szCs w:val="20"/>
+                <w:noProof/>
+                <w:webHidden/>
               </w:rPr>
               <w:tab/>
             </w:r>
             <w:r>
               <w:rPr>
-                <w:rFonts w:asciiTheme="minorHAnsi" w:hAnsiTheme="minorHAnsi"/>
-                <w:noProof/>
-                <w:webHidden/>
-                <w:sz w:val="20"/>
-                <w:szCs w:val="20"/>
+                <w:noProof/>
+                <w:webHidden/>
               </w:rPr>
               <w:fldChar w:fldCharType="begin"/>
             </w:r>
             <w:r>
               <w:rPr>
-                <w:rFonts w:asciiTheme="minorHAnsi" w:hAnsiTheme="minorHAnsi"/>
-                <w:noProof/>
-                <w:webHidden/>
-                <w:sz w:val="20"/>
-                <w:szCs w:val="20"/>
-              </w:rPr>
-              <w:instrText xml:space="preserve"> PAGEREF _Toc446720014 \h </w:instrText>
-            </w:r>
-            <w:r>
-              <w:rPr>
-                <w:rFonts w:asciiTheme="minorHAnsi" w:hAnsiTheme="minorHAnsi"/>
-                <w:noProof/>
-                <w:webHidden/>
-                <w:sz w:val="20"/>
-                <w:szCs w:val="20"/>
-              </w:rPr>
-            </w:r>
-            <w:r>
-              <w:rPr>
-                <w:rFonts w:asciiTheme="minorHAnsi" w:hAnsiTheme="minorHAnsi"/>
-                <w:noProof/>
-                <w:webHidden/>
-                <w:sz w:val="20"/>
-                <w:szCs w:val="20"/>
+                <w:noProof/>
+                <w:webHidden/>
+              </w:rPr>
+              <w:instrText xml:space="preserve"> PAGEREF _Toc447392791 \h </w:instrText>
+            </w:r>
+            <w:r>
+              <w:rPr>
+                <w:noProof/>
+                <w:webHidden/>
+              </w:rPr>
+            </w:r>
+            <w:r>
+              <w:rPr>
+                <w:noProof/>
+                <w:webHidden/>
               </w:rPr>
               <w:fldChar w:fldCharType="separate"/>
             </w:r>
             <w:r>
               <w:rPr>
-                <w:rFonts w:asciiTheme="minorHAnsi" w:hAnsiTheme="minorHAnsi"/>
-                <w:noProof/>
-                <w:webHidden/>
-                <w:sz w:val="20"/>
-                <w:szCs w:val="20"/>
-              </w:rPr>
-              <w:t>9</w:t>
-            </w:r>
-            <w:r>
-              <w:rPr>
-                <w:rFonts w:asciiTheme="minorHAnsi" w:hAnsiTheme="minorHAnsi"/>
-                <w:noProof/>
-                <w:webHidden/>
-                <w:sz w:val="20"/>
-                <w:szCs w:val="20"/>
+                <w:noProof/>
+                <w:webHidden/>
+              </w:rPr>
+              <w:t>10</w:t>
+            </w:r>
+            <w:r>
+              <w:rPr>
+                <w:noProof/>
+                <w:webHidden/>
               </w:rPr>
               <w:fldChar w:fldCharType="end"/>
             </w:r>
@@ -2170,89 +1700,62 @@
             <w:rPr>
               <w:rFonts w:asciiTheme="minorHAnsi" w:eastAsiaTheme="minorEastAsia" w:hAnsiTheme="minorHAnsi" w:cstheme="minorBidi"/>
               <w:noProof/>
-              <w:sz w:val="20"/>
-              <w:szCs w:val="20"/>
               <w:bdr w:val="none" w:sz="0" w:space="0" w:color="auto"/>
-              <w:lang w:val="tr-TR" w:eastAsia="tr-TR"/>
             </w:rPr>
           </w:pPr>
-          <w:hyperlink w:anchor="_Toc446720015" w:history="1">
+          <w:hyperlink w:anchor="_Toc447392792" w:history="1">
             <w:r>
               <w:rPr>
                 <w:rStyle w:val="Hyperlink"/>
-                <w:rFonts w:asciiTheme="minorHAnsi" w:hAnsiTheme="minorHAnsi"/>
-                <w:noProof/>
-                <w:sz w:val="20"/>
-                <w:szCs w:val="20"/>
+                <w:noProof/>
               </w:rPr>
               <w:t>2.2 Hardware/Software Mapping</w:t>
             </w:r>
             <w:r>
               <w:rPr>
-                <w:rFonts w:asciiTheme="minorHAnsi" w:hAnsiTheme="minorHAnsi"/>
-                <w:noProof/>
-                <w:webHidden/>
-                <w:sz w:val="20"/>
-                <w:szCs w:val="20"/>
+                <w:noProof/>
+                <w:webHidden/>
               </w:rPr>
               <w:tab/>
             </w:r>
             <w:r>
               <w:rPr>
-                <w:rFonts w:asciiTheme="minorHAnsi" w:hAnsiTheme="minorHAnsi"/>
-                <w:noProof/>
-                <w:webHidden/>
-                <w:sz w:val="20"/>
-                <w:szCs w:val="20"/>
+                <w:noProof/>
+                <w:webHidden/>
               </w:rPr>
               <w:fldChar w:fldCharType="begin"/>
             </w:r>
             <w:r>
               <w:rPr>
-                <w:rFonts w:asciiTheme="minorHAnsi" w:hAnsiTheme="minorHAnsi"/>
-                <w:noProof/>
-                <w:webHidden/>
-                <w:sz w:val="20"/>
-                <w:szCs w:val="20"/>
-              </w:rPr>
-              <w:instrText xml:space="preserve"> PAGEREF _Toc446720015 \h </w:instrText>
-            </w:r>
-            <w:r>
-              <w:rPr>
-                <w:rFonts w:asciiTheme="minorHAnsi" w:hAnsiTheme="minorHAnsi"/>
-                <w:noProof/>
-                <w:webHidden/>
-                <w:sz w:val="20"/>
-                <w:szCs w:val="20"/>
-              </w:rPr>
-            </w:r>
-            <w:r>
-              <w:rPr>
-                <w:rFonts w:asciiTheme="minorHAnsi" w:hAnsiTheme="minorHAnsi"/>
-                <w:noProof/>
-                <w:webHidden/>
-                <w:sz w:val="20"/>
-                <w:szCs w:val="20"/>
+                <w:noProof/>
+                <w:webHidden/>
+              </w:rPr>
+              <w:instrText xml:space="preserve"> PAGEREF _Toc447392792 \h </w:instrText>
+            </w:r>
+            <w:r>
+              <w:rPr>
+                <w:noProof/>
+                <w:webHidden/>
+              </w:rPr>
+            </w:r>
+            <w:r>
+              <w:rPr>
+                <w:noProof/>
+                <w:webHidden/>
               </w:rPr>
               <w:fldChar w:fldCharType="separate"/>
             </w:r>
             <w:r>
               <w:rPr>
-                <w:rFonts w:asciiTheme="minorHAnsi" w:hAnsiTheme="minorHAnsi"/>
-                <w:noProof/>
-                <w:webHidden/>
-                <w:sz w:val="20"/>
-                <w:szCs w:val="20"/>
-              </w:rPr>
-              <w:t>9</w:t>
-            </w:r>
-            <w:r>
-              <w:rPr>
-                <w:rFonts w:asciiTheme="minorHAnsi" w:hAnsiTheme="minorHAnsi"/>
-                <w:noProof/>
-                <w:webHidden/>
-                <w:sz w:val="20"/>
-                <w:szCs w:val="20"/>
+                <w:noProof/>
+                <w:webHidden/>
+              </w:rPr>
+              <w:t>10</w:t>
+            </w:r>
+            <w:r>
+              <w:rPr>
+                <w:noProof/>
+                <w:webHidden/>
               </w:rPr>
               <w:fldChar w:fldCharType="end"/>
             </w:r>
@@ -2267,89 +1770,62 @@
             <w:rPr>
               <w:rFonts w:asciiTheme="minorHAnsi" w:eastAsiaTheme="minorEastAsia" w:hAnsiTheme="minorHAnsi" w:cstheme="minorBidi"/>
               <w:noProof/>
-              <w:sz w:val="20"/>
-              <w:szCs w:val="20"/>
               <w:bdr w:val="none" w:sz="0" w:space="0" w:color="auto"/>
-              <w:lang w:val="tr-TR" w:eastAsia="tr-TR"/>
             </w:rPr>
           </w:pPr>
-          <w:hyperlink w:anchor="_Toc446720016" w:history="1">
+          <w:hyperlink w:anchor="_Toc447392793" w:history="1">
             <w:r>
               <w:rPr>
                 <w:rStyle w:val="Hyperlink"/>
-                <w:rFonts w:asciiTheme="minorHAnsi" w:hAnsiTheme="minorHAnsi"/>
-                <w:noProof/>
-                <w:sz w:val="20"/>
-                <w:szCs w:val="20"/>
+                <w:noProof/>
               </w:rPr>
               <w:t>2.3 Persistent Data Management</w:t>
             </w:r>
             <w:r>
               <w:rPr>
-                <w:rFonts w:asciiTheme="minorHAnsi" w:hAnsiTheme="minorHAnsi"/>
-                <w:noProof/>
-                <w:webHidden/>
-                <w:sz w:val="20"/>
-                <w:szCs w:val="20"/>
+                <w:noProof/>
+                <w:webHidden/>
               </w:rPr>
               <w:tab/>
             </w:r>
             <w:r>
               <w:rPr>
-                <w:rFonts w:asciiTheme="minorHAnsi" w:hAnsiTheme="minorHAnsi"/>
-                <w:noProof/>
-                <w:webHidden/>
-                <w:sz w:val="20"/>
-                <w:szCs w:val="20"/>
+                <w:noProof/>
+                <w:webHidden/>
               </w:rPr>
               <w:fldChar w:fldCharType="begin"/>
             </w:r>
             <w:r>
               <w:rPr>
-                <w:rFonts w:asciiTheme="minorHAnsi" w:hAnsiTheme="minorHAnsi"/>
-                <w:noProof/>
-                <w:webHidden/>
-                <w:sz w:val="20"/>
-                <w:szCs w:val="20"/>
-              </w:rPr>
-              <w:instrText xml:space="preserve"> PAGEREF _Toc446720016 \h </w:instrText>
-            </w:r>
-            <w:r>
-              <w:rPr>
-                <w:rFonts w:asciiTheme="minorHAnsi" w:hAnsiTheme="minorHAnsi"/>
-                <w:noProof/>
-                <w:webHidden/>
-                <w:sz w:val="20"/>
-                <w:szCs w:val="20"/>
-              </w:rPr>
-            </w:r>
-            <w:r>
-              <w:rPr>
-                <w:rFonts w:asciiTheme="minorHAnsi" w:hAnsiTheme="minorHAnsi"/>
-                <w:noProof/>
-                <w:webHidden/>
-                <w:sz w:val="20"/>
-                <w:szCs w:val="20"/>
+                <w:noProof/>
+                <w:webHidden/>
+              </w:rPr>
+              <w:instrText xml:space="preserve"> PAGEREF _Toc447392793 \h </w:instrText>
+            </w:r>
+            <w:r>
+              <w:rPr>
+                <w:noProof/>
+                <w:webHidden/>
+              </w:rPr>
+            </w:r>
+            <w:r>
+              <w:rPr>
+                <w:noProof/>
+                <w:webHidden/>
               </w:rPr>
               <w:fldChar w:fldCharType="separate"/>
             </w:r>
             <w:r>
               <w:rPr>
-                <w:rFonts w:asciiTheme="minorHAnsi" w:hAnsiTheme="minorHAnsi"/>
-                <w:noProof/>
-                <w:webHidden/>
-                <w:sz w:val="20"/>
-                <w:szCs w:val="20"/>
-              </w:rPr>
-              <w:t>11</w:t>
-            </w:r>
-            <w:r>
-              <w:rPr>
-                <w:rFonts w:asciiTheme="minorHAnsi" w:hAnsiTheme="minorHAnsi"/>
-                <w:noProof/>
-                <w:webHidden/>
-                <w:sz w:val="20"/>
-                <w:szCs w:val="20"/>
+                <w:noProof/>
+                <w:webHidden/>
+              </w:rPr>
+              <w:t>12</w:t>
+            </w:r>
+            <w:r>
+              <w:rPr>
+                <w:noProof/>
+                <w:webHidden/>
               </w:rPr>
               <w:fldChar w:fldCharType="end"/>
             </w:r>
@@ -2364,89 +1840,62 @@
             <w:rPr>
               <w:rFonts w:asciiTheme="minorHAnsi" w:eastAsiaTheme="minorEastAsia" w:hAnsiTheme="minorHAnsi" w:cstheme="minorBidi"/>
               <w:noProof/>
-              <w:sz w:val="20"/>
-              <w:szCs w:val="20"/>
               <w:bdr w:val="none" w:sz="0" w:space="0" w:color="auto"/>
-              <w:lang w:val="tr-TR" w:eastAsia="tr-TR"/>
             </w:rPr>
           </w:pPr>
-          <w:hyperlink w:anchor="_Toc446720017" w:history="1">
+          <w:hyperlink w:anchor="_Toc447392794" w:history="1">
             <w:r>
               <w:rPr>
                 <w:rStyle w:val="Hyperlink"/>
-                <w:rFonts w:asciiTheme="minorHAnsi" w:hAnsiTheme="minorHAnsi"/>
-                <w:noProof/>
-                <w:sz w:val="20"/>
-                <w:szCs w:val="20"/>
+                <w:noProof/>
               </w:rPr>
               <w:t>2.4 Access Control and Security</w:t>
             </w:r>
             <w:r>
               <w:rPr>
-                <w:rFonts w:asciiTheme="minorHAnsi" w:hAnsiTheme="minorHAnsi"/>
-                <w:noProof/>
-                <w:webHidden/>
-                <w:sz w:val="20"/>
-                <w:szCs w:val="20"/>
+                <w:noProof/>
+                <w:webHidden/>
               </w:rPr>
               <w:tab/>
             </w:r>
             <w:r>
               <w:rPr>
-                <w:rFonts w:asciiTheme="minorHAnsi" w:hAnsiTheme="minorHAnsi"/>
-                <w:noProof/>
-                <w:webHidden/>
-                <w:sz w:val="20"/>
-                <w:szCs w:val="20"/>
+                <w:noProof/>
+                <w:webHidden/>
               </w:rPr>
               <w:fldChar w:fldCharType="begin"/>
             </w:r>
             <w:r>
               <w:rPr>
-                <w:rFonts w:asciiTheme="minorHAnsi" w:hAnsiTheme="minorHAnsi"/>
-                <w:noProof/>
-                <w:webHidden/>
-                <w:sz w:val="20"/>
-                <w:szCs w:val="20"/>
-              </w:rPr>
-              <w:instrText xml:space="preserve"> PAGEREF _Toc446720017 \h </w:instrText>
-            </w:r>
-            <w:r>
-              <w:rPr>
-                <w:rFonts w:asciiTheme="minorHAnsi" w:hAnsiTheme="minorHAnsi"/>
-                <w:noProof/>
-                <w:webHidden/>
-                <w:sz w:val="20"/>
-                <w:szCs w:val="20"/>
-              </w:rPr>
-            </w:r>
-            <w:r>
-              <w:rPr>
-                <w:rFonts w:asciiTheme="minorHAnsi" w:hAnsiTheme="minorHAnsi"/>
-                <w:noProof/>
-                <w:webHidden/>
-                <w:sz w:val="20"/>
-                <w:szCs w:val="20"/>
+                <w:noProof/>
+                <w:webHidden/>
+              </w:rPr>
+              <w:instrText xml:space="preserve"> PAGEREF _Toc447392794 \h </w:instrText>
+            </w:r>
+            <w:r>
+              <w:rPr>
+                <w:noProof/>
+                <w:webHidden/>
+              </w:rPr>
+            </w:r>
+            <w:r>
+              <w:rPr>
+                <w:noProof/>
+                <w:webHidden/>
               </w:rPr>
               <w:fldChar w:fldCharType="separate"/>
             </w:r>
             <w:r>
               <w:rPr>
-                <w:rFonts w:asciiTheme="minorHAnsi" w:hAnsiTheme="minorHAnsi"/>
-                <w:noProof/>
-                <w:webHidden/>
-                <w:sz w:val="20"/>
-                <w:szCs w:val="20"/>
-              </w:rPr>
-              <w:t>11</w:t>
-            </w:r>
-            <w:r>
-              <w:rPr>
-                <w:rFonts w:asciiTheme="minorHAnsi" w:hAnsiTheme="minorHAnsi"/>
-                <w:noProof/>
-                <w:webHidden/>
-                <w:sz w:val="20"/>
-                <w:szCs w:val="20"/>
+                <w:noProof/>
+                <w:webHidden/>
+              </w:rPr>
+              <w:t>12</w:t>
+            </w:r>
+            <w:r>
+              <w:rPr>
+                <w:noProof/>
+                <w:webHidden/>
               </w:rPr>
               <w:fldChar w:fldCharType="end"/>
             </w:r>
@@ -2461,89 +1910,62 @@
             <w:rPr>
               <w:rFonts w:asciiTheme="minorHAnsi" w:eastAsiaTheme="minorEastAsia" w:hAnsiTheme="minorHAnsi" w:cstheme="minorBidi"/>
               <w:noProof/>
-              <w:sz w:val="20"/>
-              <w:szCs w:val="20"/>
               <w:bdr w:val="none" w:sz="0" w:space="0" w:color="auto"/>
-              <w:lang w:val="tr-TR" w:eastAsia="tr-TR"/>
             </w:rPr>
           </w:pPr>
-          <w:hyperlink w:anchor="_Toc446720018" w:history="1">
+          <w:hyperlink w:anchor="_Toc447392795" w:history="1">
             <w:r>
               <w:rPr>
                 <w:rStyle w:val="Hyperlink"/>
-                <w:rFonts w:asciiTheme="minorHAnsi" w:hAnsiTheme="minorHAnsi"/>
-                <w:noProof/>
-                <w:sz w:val="20"/>
-                <w:szCs w:val="20"/>
+                <w:noProof/>
               </w:rPr>
               <w:t>2.5 Boundary Conditions</w:t>
             </w:r>
             <w:r>
               <w:rPr>
-                <w:rFonts w:asciiTheme="minorHAnsi" w:hAnsiTheme="minorHAnsi"/>
-                <w:noProof/>
-                <w:webHidden/>
-                <w:sz w:val="20"/>
-                <w:szCs w:val="20"/>
+                <w:noProof/>
+                <w:webHidden/>
               </w:rPr>
               <w:tab/>
             </w:r>
             <w:r>
               <w:rPr>
-                <w:rFonts w:asciiTheme="minorHAnsi" w:hAnsiTheme="minorHAnsi"/>
-                <w:noProof/>
-                <w:webHidden/>
-                <w:sz w:val="20"/>
-                <w:szCs w:val="20"/>
+                <w:noProof/>
+                <w:webHidden/>
               </w:rPr>
               <w:fldChar w:fldCharType="begin"/>
             </w:r>
             <w:r>
               <w:rPr>
-                <w:rFonts w:asciiTheme="minorHAnsi" w:hAnsiTheme="minorHAnsi"/>
-                <w:noProof/>
-                <w:webHidden/>
-                <w:sz w:val="20"/>
-                <w:szCs w:val="20"/>
-              </w:rPr>
-              <w:instrText xml:space="preserve"> PAGEREF _Toc446720018 \h </w:instrText>
-            </w:r>
-            <w:r>
-              <w:rPr>
-                <w:rFonts w:asciiTheme="minorHAnsi" w:hAnsiTheme="minorHAnsi"/>
-                <w:noProof/>
-                <w:webHidden/>
-                <w:sz w:val="20"/>
-                <w:szCs w:val="20"/>
-              </w:rPr>
-            </w:r>
-            <w:r>
-              <w:rPr>
-                <w:rFonts w:asciiTheme="minorHAnsi" w:hAnsiTheme="minorHAnsi"/>
-                <w:noProof/>
-                <w:webHidden/>
-                <w:sz w:val="20"/>
-                <w:szCs w:val="20"/>
+                <w:noProof/>
+                <w:webHidden/>
+              </w:rPr>
+              <w:instrText xml:space="preserve"> PAGEREF _Toc447392795 \h </w:instrText>
+            </w:r>
+            <w:r>
+              <w:rPr>
+                <w:noProof/>
+                <w:webHidden/>
+              </w:rPr>
+            </w:r>
+            <w:r>
+              <w:rPr>
+                <w:noProof/>
+                <w:webHidden/>
               </w:rPr>
               <w:fldChar w:fldCharType="separate"/>
             </w:r>
             <w:r>
               <w:rPr>
-                <w:rFonts w:asciiTheme="minorHAnsi" w:hAnsiTheme="minorHAnsi"/>
-                <w:noProof/>
-                <w:webHidden/>
-                <w:sz w:val="20"/>
-                <w:szCs w:val="20"/>
-              </w:rPr>
-              <w:t>11</w:t>
-            </w:r>
-            <w:r>
-              <w:rPr>
-                <w:rFonts w:asciiTheme="minorHAnsi" w:hAnsiTheme="minorHAnsi"/>
-                <w:noProof/>
-                <w:webHidden/>
-                <w:sz w:val="20"/>
-                <w:szCs w:val="20"/>
+                <w:noProof/>
+                <w:webHidden/>
+              </w:rPr>
+              <w:t>12</w:t>
+            </w:r>
+            <w:r>
+              <w:rPr>
+                <w:noProof/>
+                <w:webHidden/>
               </w:rPr>
               <w:fldChar w:fldCharType="end"/>
             </w:r>
@@ -2559,20 +1981,14 @@
             <w:rPr>
               <w:rFonts w:asciiTheme="minorHAnsi" w:eastAsiaTheme="minorEastAsia" w:hAnsiTheme="minorHAnsi" w:cstheme="minorBidi"/>
               <w:noProof/>
-              <w:sz w:val="20"/>
-              <w:szCs w:val="20"/>
               <w:bdr w:val="none" w:sz="0" w:space="0" w:color="auto"/>
-              <w:lang w:val="tr-TR" w:eastAsia="tr-TR"/>
             </w:rPr>
           </w:pPr>
-          <w:hyperlink w:anchor="_Toc446720019" w:history="1">
+          <w:hyperlink w:anchor="_Toc447392796" w:history="1">
             <w:r>
               <w:rPr>
                 <w:rStyle w:val="Hyperlink"/>
-                <w:rFonts w:asciiTheme="minorHAnsi" w:hAnsiTheme="minorHAnsi"/>
-                <w:noProof/>
-                <w:sz w:val="20"/>
-                <w:szCs w:val="20"/>
+                <w:noProof/>
               </w:rPr>
               <w:t>3.</w:t>
             </w:r>
@@ -2580,89 +1996,62 @@
               <w:rPr>
                 <w:rFonts w:asciiTheme="minorHAnsi" w:eastAsiaTheme="minorEastAsia" w:hAnsiTheme="minorHAnsi" w:cstheme="minorBidi"/>
                 <w:noProof/>
-                <w:sz w:val="20"/>
-                <w:szCs w:val="20"/>
                 <w:bdr w:val="none" w:sz="0" w:space="0" w:color="auto"/>
-                <w:lang w:val="tr-TR" w:eastAsia="tr-TR"/>
               </w:rPr>
               <w:tab/>
             </w:r>
             <w:r>
               <w:rPr>
                 <w:rStyle w:val="Hyperlink"/>
-                <w:rFonts w:asciiTheme="minorHAnsi" w:hAnsiTheme="minorHAnsi"/>
-                <w:noProof/>
-                <w:sz w:val="20"/>
-                <w:szCs w:val="20"/>
+                <w:noProof/>
               </w:rPr>
               <w:t>Subsystem Services</w:t>
             </w:r>
             <w:r>
               <w:rPr>
-                <w:rFonts w:asciiTheme="minorHAnsi" w:hAnsiTheme="minorHAnsi"/>
-                <w:noProof/>
-                <w:webHidden/>
-                <w:sz w:val="20"/>
-                <w:szCs w:val="20"/>
+                <w:noProof/>
+                <w:webHidden/>
               </w:rPr>
               <w:tab/>
             </w:r>
             <w:r>
               <w:rPr>
-                <w:rFonts w:asciiTheme="minorHAnsi" w:hAnsiTheme="minorHAnsi"/>
-                <w:noProof/>
-                <w:webHidden/>
-                <w:sz w:val="20"/>
-                <w:szCs w:val="20"/>
+                <w:noProof/>
+                <w:webHidden/>
               </w:rPr>
               <w:fldChar w:fldCharType="begin"/>
             </w:r>
             <w:r>
               <w:rPr>
-                <w:rFonts w:asciiTheme="minorHAnsi" w:hAnsiTheme="minorHAnsi"/>
-                <w:noProof/>
-                <w:webHidden/>
-                <w:sz w:val="20"/>
-                <w:szCs w:val="20"/>
-              </w:rPr>
-              <w:instrText xml:space="preserve"> PAGEREF _Toc446720019 \h </w:instrText>
-            </w:r>
-            <w:r>
-              <w:rPr>
-                <w:rFonts w:asciiTheme="minorHAnsi" w:hAnsiTheme="minorHAnsi"/>
-                <w:noProof/>
-                <w:webHidden/>
-                <w:sz w:val="20"/>
-                <w:szCs w:val="20"/>
-              </w:rPr>
-            </w:r>
-            <w:r>
-              <w:rPr>
-                <w:rFonts w:asciiTheme="minorHAnsi" w:hAnsiTheme="minorHAnsi"/>
-                <w:noProof/>
-                <w:webHidden/>
-                <w:sz w:val="20"/>
-                <w:szCs w:val="20"/>
+                <w:noProof/>
+                <w:webHidden/>
+              </w:rPr>
+              <w:instrText xml:space="preserve"> PAGEREF _Toc447392796 \h </w:instrText>
+            </w:r>
+            <w:r>
+              <w:rPr>
+                <w:noProof/>
+                <w:webHidden/>
+              </w:rPr>
+            </w:r>
+            <w:r>
+              <w:rPr>
+                <w:noProof/>
+                <w:webHidden/>
               </w:rPr>
               <w:fldChar w:fldCharType="separate"/>
             </w:r>
             <w:r>
               <w:rPr>
-                <w:rFonts w:asciiTheme="minorHAnsi" w:hAnsiTheme="minorHAnsi"/>
-                <w:noProof/>
-                <w:webHidden/>
-                <w:sz w:val="20"/>
-                <w:szCs w:val="20"/>
-              </w:rPr>
-              <w:t>13</w:t>
-            </w:r>
-            <w:r>
-              <w:rPr>
-                <w:rFonts w:asciiTheme="minorHAnsi" w:hAnsiTheme="minorHAnsi"/>
-                <w:noProof/>
-                <w:webHidden/>
-                <w:sz w:val="20"/>
-                <w:szCs w:val="20"/>
+                <w:noProof/>
+                <w:webHidden/>
+              </w:rPr>
+              <w:t>14</w:t>
+            </w:r>
+            <w:r>
+              <w:rPr>
+                <w:noProof/>
+                <w:webHidden/>
               </w:rPr>
               <w:fldChar w:fldCharType="end"/>
             </w:r>
@@ -2677,89 +2066,62 @@
             <w:rPr>
               <w:rFonts w:asciiTheme="minorHAnsi" w:eastAsiaTheme="minorEastAsia" w:hAnsiTheme="minorHAnsi" w:cstheme="minorBidi"/>
               <w:noProof/>
-              <w:sz w:val="20"/>
-              <w:szCs w:val="20"/>
               <w:bdr w:val="none" w:sz="0" w:space="0" w:color="auto"/>
-              <w:lang w:val="tr-TR" w:eastAsia="tr-TR"/>
             </w:rPr>
           </w:pPr>
-          <w:hyperlink w:anchor="_Toc446720020" w:history="1">
+          <w:hyperlink w:anchor="_Toc447392797" w:history="1">
             <w:r>
               <w:rPr>
                 <w:rStyle w:val="Hyperlink"/>
-                <w:rFonts w:asciiTheme="minorHAnsi" w:hAnsiTheme="minorHAnsi"/>
-                <w:noProof/>
-                <w:sz w:val="20"/>
-                <w:szCs w:val="20"/>
+                <w:noProof/>
               </w:rPr>
               <w:t>3.1 Services of the Controller</w:t>
             </w:r>
             <w:r>
               <w:rPr>
-                <w:rFonts w:asciiTheme="minorHAnsi" w:hAnsiTheme="minorHAnsi"/>
-                <w:noProof/>
-                <w:webHidden/>
-                <w:sz w:val="20"/>
-                <w:szCs w:val="20"/>
+                <w:noProof/>
+                <w:webHidden/>
               </w:rPr>
               <w:tab/>
             </w:r>
             <w:r>
               <w:rPr>
-                <w:rFonts w:asciiTheme="minorHAnsi" w:hAnsiTheme="minorHAnsi"/>
-                <w:noProof/>
-                <w:webHidden/>
-                <w:sz w:val="20"/>
-                <w:szCs w:val="20"/>
+                <w:noProof/>
+                <w:webHidden/>
               </w:rPr>
               <w:fldChar w:fldCharType="begin"/>
             </w:r>
             <w:r>
               <w:rPr>
-                <w:rFonts w:asciiTheme="minorHAnsi" w:hAnsiTheme="minorHAnsi"/>
-                <w:noProof/>
-                <w:webHidden/>
-                <w:sz w:val="20"/>
-                <w:szCs w:val="20"/>
-              </w:rPr>
-              <w:instrText xml:space="preserve"> PAGEREF _Toc446720020 \h </w:instrText>
-            </w:r>
-            <w:r>
-              <w:rPr>
-                <w:rFonts w:asciiTheme="minorHAnsi" w:hAnsiTheme="minorHAnsi"/>
-                <w:noProof/>
-                <w:webHidden/>
-                <w:sz w:val="20"/>
-                <w:szCs w:val="20"/>
-              </w:rPr>
-            </w:r>
-            <w:r>
-              <w:rPr>
-                <w:rFonts w:asciiTheme="minorHAnsi" w:hAnsiTheme="minorHAnsi"/>
-                <w:noProof/>
-                <w:webHidden/>
-                <w:sz w:val="20"/>
-                <w:szCs w:val="20"/>
+                <w:noProof/>
+                <w:webHidden/>
+              </w:rPr>
+              <w:instrText xml:space="preserve"> PAGEREF _Toc447392797 \h </w:instrText>
+            </w:r>
+            <w:r>
+              <w:rPr>
+                <w:noProof/>
+                <w:webHidden/>
+              </w:rPr>
+            </w:r>
+            <w:r>
+              <w:rPr>
+                <w:noProof/>
+                <w:webHidden/>
               </w:rPr>
               <w:fldChar w:fldCharType="separate"/>
             </w:r>
             <w:r>
               <w:rPr>
-                <w:rFonts w:asciiTheme="minorHAnsi" w:hAnsiTheme="minorHAnsi"/>
-                <w:noProof/>
-                <w:webHidden/>
-                <w:sz w:val="20"/>
-                <w:szCs w:val="20"/>
-              </w:rPr>
-              <w:t>13</w:t>
-            </w:r>
-            <w:r>
-              <w:rPr>
-                <w:rFonts w:asciiTheme="minorHAnsi" w:hAnsiTheme="minorHAnsi"/>
-                <w:noProof/>
-                <w:webHidden/>
-                <w:sz w:val="20"/>
-                <w:szCs w:val="20"/>
+                <w:noProof/>
+                <w:webHidden/>
+              </w:rPr>
+              <w:t>14</w:t>
+            </w:r>
+            <w:r>
+              <w:rPr>
+                <w:noProof/>
+                <w:webHidden/>
               </w:rPr>
               <w:fldChar w:fldCharType="end"/>
             </w:r>
@@ -2774,89 +2136,62 @@
             <w:rPr>
               <w:rFonts w:asciiTheme="minorHAnsi" w:eastAsiaTheme="minorEastAsia" w:hAnsiTheme="minorHAnsi" w:cstheme="minorBidi"/>
               <w:noProof/>
-              <w:sz w:val="20"/>
-              <w:szCs w:val="20"/>
               <w:bdr w:val="none" w:sz="0" w:space="0" w:color="auto"/>
-              <w:lang w:val="tr-TR" w:eastAsia="tr-TR"/>
             </w:rPr>
           </w:pPr>
-          <w:hyperlink w:anchor="_Toc446720021" w:history="1">
+          <w:hyperlink w:anchor="_Toc447392798" w:history="1">
             <w:r>
               <w:rPr>
                 <w:rStyle w:val="Hyperlink"/>
-                <w:rFonts w:asciiTheme="minorHAnsi" w:hAnsiTheme="minorHAnsi"/>
-                <w:noProof/>
-                <w:sz w:val="20"/>
-                <w:szCs w:val="20"/>
+                <w:noProof/>
               </w:rPr>
               <w:t>3.2 Services of the Model</w:t>
             </w:r>
             <w:r>
               <w:rPr>
-                <w:rFonts w:asciiTheme="minorHAnsi" w:hAnsiTheme="minorHAnsi"/>
-                <w:noProof/>
-                <w:webHidden/>
-                <w:sz w:val="20"/>
-                <w:szCs w:val="20"/>
+                <w:noProof/>
+                <w:webHidden/>
               </w:rPr>
               <w:tab/>
             </w:r>
             <w:r>
               <w:rPr>
-                <w:rFonts w:asciiTheme="minorHAnsi" w:hAnsiTheme="minorHAnsi"/>
-                <w:noProof/>
-                <w:webHidden/>
-                <w:sz w:val="20"/>
-                <w:szCs w:val="20"/>
+                <w:noProof/>
+                <w:webHidden/>
               </w:rPr>
               <w:fldChar w:fldCharType="begin"/>
             </w:r>
             <w:r>
               <w:rPr>
-                <w:rFonts w:asciiTheme="minorHAnsi" w:hAnsiTheme="minorHAnsi"/>
-                <w:noProof/>
-                <w:webHidden/>
-                <w:sz w:val="20"/>
-                <w:szCs w:val="20"/>
-              </w:rPr>
-              <w:instrText xml:space="preserve"> PAGEREF _Toc446720021 \h </w:instrText>
-            </w:r>
-            <w:r>
-              <w:rPr>
-                <w:rFonts w:asciiTheme="minorHAnsi" w:hAnsiTheme="minorHAnsi"/>
-                <w:noProof/>
-                <w:webHidden/>
-                <w:sz w:val="20"/>
-                <w:szCs w:val="20"/>
-              </w:rPr>
-            </w:r>
-            <w:r>
-              <w:rPr>
-                <w:rFonts w:asciiTheme="minorHAnsi" w:hAnsiTheme="minorHAnsi"/>
-                <w:noProof/>
-                <w:webHidden/>
-                <w:sz w:val="20"/>
-                <w:szCs w:val="20"/>
+                <w:noProof/>
+                <w:webHidden/>
+              </w:rPr>
+              <w:instrText xml:space="preserve"> PAGEREF _Toc447392798 \h </w:instrText>
+            </w:r>
+            <w:r>
+              <w:rPr>
+                <w:noProof/>
+                <w:webHidden/>
+              </w:rPr>
+            </w:r>
+            <w:r>
+              <w:rPr>
+                <w:noProof/>
+                <w:webHidden/>
               </w:rPr>
               <w:fldChar w:fldCharType="separate"/>
             </w:r>
             <w:r>
               <w:rPr>
-                <w:rFonts w:asciiTheme="minorHAnsi" w:hAnsiTheme="minorHAnsi"/>
-                <w:noProof/>
-                <w:webHidden/>
-                <w:sz w:val="20"/>
-                <w:szCs w:val="20"/>
-              </w:rPr>
-              <w:t>14</w:t>
-            </w:r>
-            <w:r>
-              <w:rPr>
-                <w:rFonts w:asciiTheme="minorHAnsi" w:hAnsiTheme="minorHAnsi"/>
-                <w:noProof/>
-                <w:webHidden/>
-                <w:sz w:val="20"/>
-                <w:szCs w:val="20"/>
+                <w:noProof/>
+                <w:webHidden/>
+              </w:rPr>
+              <w:t>15</w:t>
+            </w:r>
+            <w:r>
+              <w:rPr>
+                <w:noProof/>
+                <w:webHidden/>
               </w:rPr>
               <w:fldChar w:fldCharType="end"/>
             </w:r>
@@ -2871,89 +2206,1008 @@
             <w:rPr>
               <w:rFonts w:asciiTheme="minorHAnsi" w:eastAsiaTheme="minorEastAsia" w:hAnsiTheme="minorHAnsi" w:cstheme="minorBidi"/>
               <w:noProof/>
-              <w:sz w:val="20"/>
-              <w:szCs w:val="20"/>
               <w:bdr w:val="none" w:sz="0" w:space="0" w:color="auto"/>
-              <w:lang w:val="tr-TR" w:eastAsia="tr-TR"/>
             </w:rPr>
           </w:pPr>
-          <w:hyperlink w:anchor="_Toc446720022" w:history="1">
+          <w:hyperlink w:anchor="_Toc447392799" w:history="1">
             <w:r>
               <w:rPr>
                 <w:rStyle w:val="Hyperlink"/>
-                <w:rFonts w:asciiTheme="minorHAnsi" w:hAnsiTheme="minorHAnsi"/>
-                <w:noProof/>
-                <w:sz w:val="20"/>
-                <w:szCs w:val="20"/>
+                <w:noProof/>
               </w:rPr>
               <w:t>3.3 Services of the View</w:t>
             </w:r>
             <w:r>
               <w:rPr>
-                <w:rFonts w:asciiTheme="minorHAnsi" w:hAnsiTheme="minorHAnsi"/>
-                <w:noProof/>
-                <w:webHidden/>
-                <w:sz w:val="20"/>
-                <w:szCs w:val="20"/>
+                <w:noProof/>
+                <w:webHidden/>
               </w:rPr>
               <w:tab/>
             </w:r>
             <w:r>
               <w:rPr>
-                <w:rFonts w:asciiTheme="minorHAnsi" w:hAnsiTheme="minorHAnsi"/>
-                <w:noProof/>
-                <w:webHidden/>
-                <w:sz w:val="20"/>
-                <w:szCs w:val="20"/>
+                <w:noProof/>
+                <w:webHidden/>
               </w:rPr>
               <w:fldChar w:fldCharType="begin"/>
             </w:r>
             <w:r>
               <w:rPr>
-                <w:rFonts w:asciiTheme="minorHAnsi" w:hAnsiTheme="minorHAnsi"/>
-                <w:noProof/>
-                <w:webHidden/>
-                <w:sz w:val="20"/>
-                <w:szCs w:val="20"/>
-              </w:rPr>
-              <w:instrText xml:space="preserve"> PAGEREF _Toc446720022 \h </w:instrText>
-            </w:r>
-            <w:r>
-              <w:rPr>
-                <w:rFonts w:asciiTheme="minorHAnsi" w:hAnsiTheme="minorHAnsi"/>
-                <w:noProof/>
-                <w:webHidden/>
-                <w:sz w:val="20"/>
-                <w:szCs w:val="20"/>
-              </w:rPr>
-            </w:r>
-            <w:r>
-              <w:rPr>
-                <w:rFonts w:asciiTheme="minorHAnsi" w:hAnsiTheme="minorHAnsi"/>
-                <w:noProof/>
-                <w:webHidden/>
-                <w:sz w:val="20"/>
-                <w:szCs w:val="20"/>
+                <w:noProof/>
+                <w:webHidden/>
+              </w:rPr>
+              <w:instrText xml:space="preserve"> PAGEREF _Toc447392799 \h </w:instrText>
+            </w:r>
+            <w:r>
+              <w:rPr>
+                <w:noProof/>
+                <w:webHidden/>
+              </w:rPr>
+            </w:r>
+            <w:r>
+              <w:rPr>
+                <w:noProof/>
+                <w:webHidden/>
               </w:rPr>
               <w:fldChar w:fldCharType="separate"/>
             </w:r>
             <w:r>
               <w:rPr>
-                <w:rFonts w:asciiTheme="minorHAnsi" w:hAnsiTheme="minorHAnsi"/>
-                <w:noProof/>
-                <w:webHidden/>
-                <w:sz w:val="20"/>
-                <w:szCs w:val="20"/>
-              </w:rPr>
-              <w:t>14</w:t>
-            </w:r>
-            <w:r>
-              <w:rPr>
-                <w:rFonts w:asciiTheme="minorHAnsi" w:hAnsiTheme="minorHAnsi"/>
-                <w:noProof/>
-                <w:webHidden/>
-                <w:sz w:val="20"/>
-                <w:szCs w:val="20"/>
+                <w:noProof/>
+                <w:webHidden/>
+              </w:rPr>
+              <w:t>15</w:t>
+            </w:r>
+            <w:r>
+              <w:rPr>
+                <w:noProof/>
+                <w:webHidden/>
+              </w:rPr>
+              <w:fldChar w:fldCharType="end"/>
+            </w:r>
+          </w:hyperlink>
+        </w:p>
+        <w:p>
+          <w:pPr>
+            <w:pStyle w:val="TOC1"/>
+            <w:tabs>
+              <w:tab w:val="left" w:pos="480"/>
+              <w:tab w:val="right" w:leader="dot" w:pos="9062"/>
+            </w:tabs>
+            <w:rPr>
+              <w:rFonts w:asciiTheme="minorHAnsi" w:eastAsiaTheme="minorEastAsia" w:hAnsiTheme="minorHAnsi" w:cstheme="minorBidi"/>
+              <w:noProof/>
+              <w:bdr w:val="none" w:sz="0" w:space="0" w:color="auto"/>
+            </w:rPr>
+          </w:pPr>
+          <w:hyperlink w:anchor="_Toc447392800" w:history="1">
+            <w:r>
+              <w:rPr>
+                <w:rStyle w:val="Hyperlink"/>
+                <w:noProof/>
+              </w:rPr>
+              <w:t>4.</w:t>
+            </w:r>
+            <w:r>
+              <w:rPr>
+                <w:rFonts w:asciiTheme="minorHAnsi" w:eastAsiaTheme="minorEastAsia" w:hAnsiTheme="minorHAnsi" w:cstheme="minorBidi"/>
+                <w:noProof/>
+                <w:bdr w:val="none" w:sz="0" w:space="0" w:color="auto"/>
+              </w:rPr>
+              <w:tab/>
+            </w:r>
+            <w:r>
+              <w:rPr>
+                <w:rStyle w:val="Hyperlink"/>
+                <w:noProof/>
+              </w:rPr>
+              <w:t>Low-level Design</w:t>
+            </w:r>
+            <w:r>
+              <w:rPr>
+                <w:noProof/>
+                <w:webHidden/>
+              </w:rPr>
+              <w:tab/>
+            </w:r>
+            <w:r>
+              <w:rPr>
+                <w:noProof/>
+                <w:webHidden/>
+              </w:rPr>
+              <w:fldChar w:fldCharType="begin"/>
+            </w:r>
+            <w:r>
+              <w:rPr>
+                <w:noProof/>
+                <w:webHidden/>
+              </w:rPr>
+              <w:instrText xml:space="preserve"> PAGEREF _Toc447392800 \h </w:instrText>
+            </w:r>
+            <w:r>
+              <w:rPr>
+                <w:noProof/>
+                <w:webHidden/>
+              </w:rPr>
+            </w:r>
+            <w:r>
+              <w:rPr>
+                <w:noProof/>
+                <w:webHidden/>
+              </w:rPr>
+              <w:fldChar w:fldCharType="separate"/>
+            </w:r>
+            <w:r>
+              <w:rPr>
+                <w:noProof/>
+                <w:webHidden/>
+              </w:rPr>
+              <w:t>16</w:t>
+            </w:r>
+            <w:r>
+              <w:rPr>
+                <w:noProof/>
+                <w:webHidden/>
+              </w:rPr>
+              <w:fldChar w:fldCharType="end"/>
+            </w:r>
+          </w:hyperlink>
+        </w:p>
+        <w:p>
+          <w:pPr>
+            <w:pStyle w:val="TOC2"/>
+            <w:tabs>
+              <w:tab w:val="left" w:pos="960"/>
+              <w:tab w:val="right" w:leader="dot" w:pos="9062"/>
+            </w:tabs>
+            <w:rPr>
+              <w:rFonts w:asciiTheme="minorHAnsi" w:eastAsiaTheme="minorEastAsia" w:hAnsiTheme="minorHAnsi" w:cstheme="minorBidi"/>
+              <w:noProof/>
+              <w:bdr w:val="none" w:sz="0" w:space="0" w:color="auto"/>
+            </w:rPr>
+          </w:pPr>
+          <w:hyperlink w:anchor="_Toc447392801" w:history="1">
+            <w:r>
+              <w:rPr>
+                <w:rStyle w:val="Hyperlink"/>
+                <w:noProof/>
+              </w:rPr>
+              <w:t>4.1</w:t>
+            </w:r>
+            <w:r>
+              <w:rPr>
+                <w:rFonts w:asciiTheme="minorHAnsi" w:eastAsiaTheme="minorEastAsia" w:hAnsiTheme="minorHAnsi" w:cstheme="minorBidi"/>
+                <w:noProof/>
+                <w:bdr w:val="none" w:sz="0" w:space="0" w:color="auto"/>
+              </w:rPr>
+              <w:tab/>
+            </w:r>
+            <w:r>
+              <w:rPr>
+                <w:rStyle w:val="Hyperlink"/>
+                <w:noProof/>
+              </w:rPr>
+              <w:t>Object Design Trade-offs</w:t>
+            </w:r>
+            <w:r>
+              <w:rPr>
+                <w:noProof/>
+                <w:webHidden/>
+              </w:rPr>
+              <w:tab/>
+            </w:r>
+            <w:r>
+              <w:rPr>
+                <w:noProof/>
+                <w:webHidden/>
+              </w:rPr>
+              <w:fldChar w:fldCharType="begin"/>
+            </w:r>
+            <w:r>
+              <w:rPr>
+                <w:noProof/>
+                <w:webHidden/>
+              </w:rPr>
+              <w:instrText xml:space="preserve"> PAGEREF _Toc447392801 \h </w:instrText>
+            </w:r>
+            <w:r>
+              <w:rPr>
+                <w:noProof/>
+                <w:webHidden/>
+              </w:rPr>
+            </w:r>
+            <w:r>
+              <w:rPr>
+                <w:noProof/>
+                <w:webHidden/>
+              </w:rPr>
+              <w:fldChar w:fldCharType="separate"/>
+            </w:r>
+            <w:r>
+              <w:rPr>
+                <w:noProof/>
+                <w:webHidden/>
+              </w:rPr>
+              <w:t>16</w:t>
+            </w:r>
+            <w:r>
+              <w:rPr>
+                <w:noProof/>
+                <w:webHidden/>
+              </w:rPr>
+              <w:fldChar w:fldCharType="end"/>
+            </w:r>
+          </w:hyperlink>
+        </w:p>
+        <w:p>
+          <w:pPr>
+            <w:pStyle w:val="TOC2"/>
+            <w:tabs>
+              <w:tab w:val="left" w:pos="960"/>
+              <w:tab w:val="right" w:leader="dot" w:pos="9062"/>
+            </w:tabs>
+            <w:rPr>
+              <w:rFonts w:asciiTheme="minorHAnsi" w:eastAsiaTheme="minorEastAsia" w:hAnsiTheme="minorHAnsi" w:cstheme="minorBidi"/>
+              <w:noProof/>
+              <w:bdr w:val="none" w:sz="0" w:space="0" w:color="auto"/>
+            </w:rPr>
+          </w:pPr>
+          <w:hyperlink w:anchor="_Toc447392802" w:history="1">
+            <w:r>
+              <w:rPr>
+                <w:rStyle w:val="Hyperlink"/>
+                <w:noProof/>
+              </w:rPr>
+              <w:t>4.2</w:t>
+            </w:r>
+            <w:r>
+              <w:rPr>
+                <w:rFonts w:asciiTheme="minorHAnsi" w:eastAsiaTheme="minorEastAsia" w:hAnsiTheme="minorHAnsi" w:cstheme="minorBidi"/>
+                <w:noProof/>
+                <w:bdr w:val="none" w:sz="0" w:space="0" w:color="auto"/>
+              </w:rPr>
+              <w:tab/>
+            </w:r>
+            <w:r>
+              <w:rPr>
+                <w:rStyle w:val="Hyperlink"/>
+                <w:noProof/>
+              </w:rPr>
+              <w:t>Final Object Design</w:t>
+            </w:r>
+            <w:r>
+              <w:rPr>
+                <w:noProof/>
+                <w:webHidden/>
+              </w:rPr>
+              <w:tab/>
+            </w:r>
+            <w:r>
+              <w:rPr>
+                <w:noProof/>
+                <w:webHidden/>
+              </w:rPr>
+              <w:fldChar w:fldCharType="begin"/>
+            </w:r>
+            <w:r>
+              <w:rPr>
+                <w:noProof/>
+                <w:webHidden/>
+              </w:rPr>
+              <w:instrText xml:space="preserve"> PAGEREF _Toc447392802 \h </w:instrText>
+            </w:r>
+            <w:r>
+              <w:rPr>
+                <w:noProof/>
+                <w:webHidden/>
+              </w:rPr>
+            </w:r>
+            <w:r>
+              <w:rPr>
+                <w:noProof/>
+                <w:webHidden/>
+              </w:rPr>
+              <w:fldChar w:fldCharType="separate"/>
+            </w:r>
+            <w:r>
+              <w:rPr>
+                <w:noProof/>
+                <w:webHidden/>
+              </w:rPr>
+              <w:t>16</w:t>
+            </w:r>
+            <w:r>
+              <w:rPr>
+                <w:noProof/>
+                <w:webHidden/>
+              </w:rPr>
+              <w:fldChar w:fldCharType="end"/>
+            </w:r>
+          </w:hyperlink>
+        </w:p>
+        <w:p>
+          <w:pPr>
+            <w:pStyle w:val="TOC2"/>
+            <w:tabs>
+              <w:tab w:val="left" w:pos="960"/>
+              <w:tab w:val="right" w:leader="dot" w:pos="9062"/>
+            </w:tabs>
+            <w:rPr>
+              <w:rFonts w:asciiTheme="minorHAnsi" w:eastAsiaTheme="minorEastAsia" w:hAnsiTheme="minorHAnsi" w:cstheme="minorBidi"/>
+              <w:noProof/>
+              <w:bdr w:val="none" w:sz="0" w:space="0" w:color="auto"/>
+            </w:rPr>
+          </w:pPr>
+          <w:hyperlink w:anchor="_Toc447392803" w:history="1">
+            <w:r>
+              <w:rPr>
+                <w:rStyle w:val="Hyperlink"/>
+                <w:noProof/>
+              </w:rPr>
+              <w:t>4.3</w:t>
+            </w:r>
+            <w:r>
+              <w:rPr>
+                <w:rFonts w:asciiTheme="minorHAnsi" w:eastAsiaTheme="minorEastAsia" w:hAnsiTheme="minorHAnsi" w:cstheme="minorBidi"/>
+                <w:noProof/>
+                <w:bdr w:val="none" w:sz="0" w:space="0" w:color="auto"/>
+              </w:rPr>
+              <w:tab/>
+            </w:r>
+            <w:r>
+              <w:rPr>
+                <w:rStyle w:val="Hyperlink"/>
+                <w:noProof/>
+              </w:rPr>
+              <w:t>Packages</w:t>
+            </w:r>
+            <w:r>
+              <w:rPr>
+                <w:noProof/>
+                <w:webHidden/>
+              </w:rPr>
+              <w:tab/>
+            </w:r>
+            <w:r>
+              <w:rPr>
+                <w:noProof/>
+                <w:webHidden/>
+              </w:rPr>
+              <w:fldChar w:fldCharType="begin"/>
+            </w:r>
+            <w:r>
+              <w:rPr>
+                <w:noProof/>
+                <w:webHidden/>
+              </w:rPr>
+              <w:instrText xml:space="preserve"> PAGEREF _Toc447392803 \h </w:instrText>
+            </w:r>
+            <w:r>
+              <w:rPr>
+                <w:noProof/>
+                <w:webHidden/>
+              </w:rPr>
+            </w:r>
+            <w:r>
+              <w:rPr>
+                <w:noProof/>
+                <w:webHidden/>
+              </w:rPr>
+              <w:fldChar w:fldCharType="separate"/>
+            </w:r>
+            <w:r>
+              <w:rPr>
+                <w:noProof/>
+                <w:webHidden/>
+              </w:rPr>
+              <w:t>16</w:t>
+            </w:r>
+            <w:r>
+              <w:rPr>
+                <w:noProof/>
+                <w:webHidden/>
+              </w:rPr>
+              <w:fldChar w:fldCharType="end"/>
+            </w:r>
+          </w:hyperlink>
+        </w:p>
+        <w:p>
+          <w:pPr>
+            <w:pStyle w:val="TOC2"/>
+            <w:tabs>
+              <w:tab w:val="left" w:pos="1200"/>
+              <w:tab w:val="right" w:leader="dot" w:pos="9062"/>
+            </w:tabs>
+            <w:rPr>
+              <w:rFonts w:asciiTheme="minorHAnsi" w:eastAsiaTheme="minorEastAsia" w:hAnsiTheme="minorHAnsi" w:cstheme="minorBidi"/>
+              <w:noProof/>
+              <w:bdr w:val="none" w:sz="0" w:space="0" w:color="auto"/>
+            </w:rPr>
+          </w:pPr>
+          <w:hyperlink w:anchor="_Toc447392804" w:history="1">
+            <w:r>
+              <w:rPr>
+                <w:rStyle w:val="Hyperlink"/>
+                <w:noProof/>
+              </w:rPr>
+              <w:t>4.3.1</w:t>
+            </w:r>
+            <w:r>
+              <w:rPr>
+                <w:rFonts w:asciiTheme="minorHAnsi" w:eastAsiaTheme="minorEastAsia" w:hAnsiTheme="minorHAnsi" w:cstheme="minorBidi"/>
+                <w:noProof/>
+                <w:bdr w:val="none" w:sz="0" w:space="0" w:color="auto"/>
+              </w:rPr>
+              <w:tab/>
+            </w:r>
+            <w:r>
+              <w:rPr>
+                <w:rStyle w:val="Hyperlink"/>
+                <w:noProof/>
+              </w:rPr>
+              <w:t>User Interface Package</w:t>
+            </w:r>
+            <w:r>
+              <w:rPr>
+                <w:noProof/>
+                <w:webHidden/>
+              </w:rPr>
+              <w:tab/>
+            </w:r>
+            <w:r>
+              <w:rPr>
+                <w:noProof/>
+                <w:webHidden/>
+              </w:rPr>
+              <w:fldChar w:fldCharType="begin"/>
+            </w:r>
+            <w:r>
+              <w:rPr>
+                <w:noProof/>
+                <w:webHidden/>
+              </w:rPr>
+              <w:instrText xml:space="preserve"> PAGEREF _Toc447392804 \h </w:instrText>
+            </w:r>
+            <w:r>
+              <w:rPr>
+                <w:noProof/>
+                <w:webHidden/>
+              </w:rPr>
+            </w:r>
+            <w:r>
+              <w:rPr>
+                <w:noProof/>
+                <w:webHidden/>
+              </w:rPr>
+              <w:fldChar w:fldCharType="separate"/>
+            </w:r>
+            <w:r>
+              <w:rPr>
+                <w:noProof/>
+                <w:webHidden/>
+              </w:rPr>
+              <w:t>16</w:t>
+            </w:r>
+            <w:r>
+              <w:rPr>
+                <w:noProof/>
+                <w:webHidden/>
+              </w:rPr>
+              <w:fldChar w:fldCharType="end"/>
+            </w:r>
+          </w:hyperlink>
+        </w:p>
+        <w:p>
+          <w:pPr>
+            <w:pStyle w:val="TOC2"/>
+            <w:tabs>
+              <w:tab w:val="left" w:pos="1200"/>
+              <w:tab w:val="right" w:leader="dot" w:pos="9062"/>
+            </w:tabs>
+            <w:rPr>
+              <w:rFonts w:asciiTheme="minorHAnsi" w:eastAsiaTheme="minorEastAsia" w:hAnsiTheme="minorHAnsi" w:cstheme="minorBidi"/>
+              <w:noProof/>
+              <w:bdr w:val="none" w:sz="0" w:space="0" w:color="auto"/>
+            </w:rPr>
+          </w:pPr>
+          <w:hyperlink w:anchor="_Toc447392805" w:history="1">
+            <w:r>
+              <w:rPr>
+                <w:rStyle w:val="Hyperlink"/>
+                <w:noProof/>
+              </w:rPr>
+              <w:t>4.3.2</w:t>
+            </w:r>
+            <w:r>
+              <w:rPr>
+                <w:rFonts w:asciiTheme="minorHAnsi" w:eastAsiaTheme="minorEastAsia" w:hAnsiTheme="minorHAnsi" w:cstheme="minorBidi"/>
+                <w:noProof/>
+                <w:bdr w:val="none" w:sz="0" w:space="0" w:color="auto"/>
+              </w:rPr>
+              <w:tab/>
+            </w:r>
+            <w:r>
+              <w:rPr>
+                <w:rStyle w:val="Hyperlink"/>
+                <w:noProof/>
+              </w:rPr>
+              <w:t>Controller Package</w:t>
+            </w:r>
+            <w:r>
+              <w:rPr>
+                <w:noProof/>
+                <w:webHidden/>
+              </w:rPr>
+              <w:tab/>
+            </w:r>
+            <w:r>
+              <w:rPr>
+                <w:noProof/>
+                <w:webHidden/>
+              </w:rPr>
+              <w:fldChar w:fldCharType="begin"/>
+            </w:r>
+            <w:r>
+              <w:rPr>
+                <w:noProof/>
+                <w:webHidden/>
+              </w:rPr>
+              <w:instrText xml:space="preserve"> PAGEREF _Toc447392805 \h </w:instrText>
+            </w:r>
+            <w:r>
+              <w:rPr>
+                <w:noProof/>
+                <w:webHidden/>
+              </w:rPr>
+            </w:r>
+            <w:r>
+              <w:rPr>
+                <w:noProof/>
+                <w:webHidden/>
+              </w:rPr>
+              <w:fldChar w:fldCharType="separate"/>
+            </w:r>
+            <w:r>
+              <w:rPr>
+                <w:noProof/>
+                <w:webHidden/>
+              </w:rPr>
+              <w:t>16</w:t>
+            </w:r>
+            <w:r>
+              <w:rPr>
+                <w:noProof/>
+                <w:webHidden/>
+              </w:rPr>
+              <w:fldChar w:fldCharType="end"/>
+            </w:r>
+          </w:hyperlink>
+        </w:p>
+        <w:p>
+          <w:pPr>
+            <w:pStyle w:val="TOC2"/>
+            <w:tabs>
+              <w:tab w:val="left" w:pos="1200"/>
+              <w:tab w:val="right" w:leader="dot" w:pos="9062"/>
+            </w:tabs>
+            <w:rPr>
+              <w:rFonts w:asciiTheme="minorHAnsi" w:eastAsiaTheme="minorEastAsia" w:hAnsiTheme="minorHAnsi" w:cstheme="minorBidi"/>
+              <w:noProof/>
+              <w:bdr w:val="none" w:sz="0" w:space="0" w:color="auto"/>
+            </w:rPr>
+          </w:pPr>
+          <w:hyperlink w:anchor="_Toc447392806" w:history="1">
+            <w:r>
+              <w:rPr>
+                <w:rStyle w:val="Hyperlink"/>
+                <w:noProof/>
+              </w:rPr>
+              <w:t>4.3.3</w:t>
+            </w:r>
+            <w:r>
+              <w:rPr>
+                <w:rFonts w:asciiTheme="minorHAnsi" w:eastAsiaTheme="minorEastAsia" w:hAnsiTheme="minorHAnsi" w:cstheme="minorBidi"/>
+                <w:noProof/>
+                <w:bdr w:val="none" w:sz="0" w:space="0" w:color="auto"/>
+              </w:rPr>
+              <w:tab/>
+            </w:r>
+            <w:r>
+              <w:rPr>
+                <w:rStyle w:val="Hyperlink"/>
+                <w:noProof/>
+              </w:rPr>
+              <w:t>Model Package</w:t>
+            </w:r>
+            <w:r>
+              <w:rPr>
+                <w:noProof/>
+                <w:webHidden/>
+              </w:rPr>
+              <w:tab/>
+            </w:r>
+            <w:r>
+              <w:rPr>
+                <w:noProof/>
+                <w:webHidden/>
+              </w:rPr>
+              <w:fldChar w:fldCharType="begin"/>
+            </w:r>
+            <w:r>
+              <w:rPr>
+                <w:noProof/>
+                <w:webHidden/>
+              </w:rPr>
+              <w:instrText xml:space="preserve"> PAGEREF _Toc447392806 \h </w:instrText>
+            </w:r>
+            <w:r>
+              <w:rPr>
+                <w:noProof/>
+                <w:webHidden/>
+              </w:rPr>
+            </w:r>
+            <w:r>
+              <w:rPr>
+                <w:noProof/>
+                <w:webHidden/>
+              </w:rPr>
+              <w:fldChar w:fldCharType="separate"/>
+            </w:r>
+            <w:r>
+              <w:rPr>
+                <w:noProof/>
+                <w:webHidden/>
+              </w:rPr>
+              <w:t>16</w:t>
+            </w:r>
+            <w:r>
+              <w:rPr>
+                <w:noProof/>
+                <w:webHidden/>
+              </w:rPr>
+              <w:fldChar w:fldCharType="end"/>
+            </w:r>
+          </w:hyperlink>
+        </w:p>
+        <w:p>
+          <w:pPr>
+            <w:pStyle w:val="TOC2"/>
+            <w:tabs>
+              <w:tab w:val="left" w:pos="960"/>
+              <w:tab w:val="right" w:leader="dot" w:pos="9062"/>
+            </w:tabs>
+            <w:rPr>
+              <w:rFonts w:asciiTheme="minorHAnsi" w:eastAsiaTheme="minorEastAsia" w:hAnsiTheme="minorHAnsi" w:cstheme="minorBidi"/>
+              <w:noProof/>
+              <w:bdr w:val="none" w:sz="0" w:space="0" w:color="auto"/>
+            </w:rPr>
+          </w:pPr>
+          <w:hyperlink w:anchor="_Toc447392807" w:history="1">
+            <w:r>
+              <w:rPr>
+                <w:rStyle w:val="Hyperlink"/>
+                <w:noProof/>
+              </w:rPr>
+              <w:t>4.4</w:t>
+            </w:r>
+            <w:r>
+              <w:rPr>
+                <w:rFonts w:asciiTheme="minorHAnsi" w:eastAsiaTheme="minorEastAsia" w:hAnsiTheme="minorHAnsi" w:cstheme="minorBidi"/>
+                <w:noProof/>
+                <w:bdr w:val="none" w:sz="0" w:space="0" w:color="auto"/>
+              </w:rPr>
+              <w:tab/>
+            </w:r>
+            <w:r>
+              <w:rPr>
+                <w:rStyle w:val="Hyperlink"/>
+                <w:noProof/>
+              </w:rPr>
+              <w:t>Class Interfaces</w:t>
+            </w:r>
+            <w:r>
+              <w:rPr>
+                <w:noProof/>
+                <w:webHidden/>
+              </w:rPr>
+              <w:tab/>
+            </w:r>
+            <w:r>
+              <w:rPr>
+                <w:noProof/>
+                <w:webHidden/>
+              </w:rPr>
+              <w:fldChar w:fldCharType="begin"/>
+            </w:r>
+            <w:r>
+              <w:rPr>
+                <w:noProof/>
+                <w:webHidden/>
+              </w:rPr>
+              <w:instrText xml:space="preserve"> PAGEREF _Toc447392807 \h </w:instrText>
+            </w:r>
+            <w:r>
+              <w:rPr>
+                <w:noProof/>
+                <w:webHidden/>
+              </w:rPr>
+            </w:r>
+            <w:r>
+              <w:rPr>
+                <w:noProof/>
+                <w:webHidden/>
+              </w:rPr>
+              <w:fldChar w:fldCharType="separate"/>
+            </w:r>
+            <w:r>
+              <w:rPr>
+                <w:noProof/>
+                <w:webHidden/>
+              </w:rPr>
+              <w:t>16</w:t>
+            </w:r>
+            <w:r>
+              <w:rPr>
+                <w:noProof/>
+                <w:webHidden/>
+              </w:rPr>
+              <w:fldChar w:fldCharType="end"/>
+            </w:r>
+          </w:hyperlink>
+        </w:p>
+        <w:p>
+          <w:pPr>
+            <w:pStyle w:val="TOC2"/>
+            <w:tabs>
+              <w:tab w:val="left" w:pos="1200"/>
+              <w:tab w:val="right" w:leader="dot" w:pos="9062"/>
+            </w:tabs>
+            <w:rPr>
+              <w:rFonts w:asciiTheme="minorHAnsi" w:eastAsiaTheme="minorEastAsia" w:hAnsiTheme="minorHAnsi" w:cstheme="minorBidi"/>
+              <w:noProof/>
+              <w:bdr w:val="none" w:sz="0" w:space="0" w:color="auto"/>
+            </w:rPr>
+          </w:pPr>
+          <w:hyperlink w:anchor="_Toc447392808" w:history="1">
+            <w:r>
+              <w:rPr>
+                <w:rStyle w:val="Hyperlink"/>
+                <w:noProof/>
+              </w:rPr>
+              <w:t>4.4.1</w:t>
+            </w:r>
+            <w:r>
+              <w:rPr>
+                <w:rFonts w:asciiTheme="minorHAnsi" w:eastAsiaTheme="minorEastAsia" w:hAnsiTheme="minorHAnsi" w:cstheme="minorBidi"/>
+                <w:noProof/>
+                <w:bdr w:val="none" w:sz="0" w:space="0" w:color="auto"/>
+              </w:rPr>
+              <w:tab/>
+            </w:r>
+            <w:r>
+              <w:rPr>
+                <w:rStyle w:val="Hyperlink"/>
+                <w:noProof/>
+              </w:rPr>
+              <w:t>User Interface Classes</w:t>
+            </w:r>
+            <w:r>
+              <w:rPr>
+                <w:noProof/>
+                <w:webHidden/>
+              </w:rPr>
+              <w:tab/>
+            </w:r>
+            <w:r>
+              <w:rPr>
+                <w:noProof/>
+                <w:webHidden/>
+              </w:rPr>
+              <w:fldChar w:fldCharType="begin"/>
+            </w:r>
+            <w:r>
+              <w:rPr>
+                <w:noProof/>
+                <w:webHidden/>
+              </w:rPr>
+              <w:instrText xml:space="preserve"> PAGEREF _Toc447392808 \h </w:instrText>
+            </w:r>
+            <w:r>
+              <w:rPr>
+                <w:noProof/>
+                <w:webHidden/>
+              </w:rPr>
+            </w:r>
+            <w:r>
+              <w:rPr>
+                <w:noProof/>
+                <w:webHidden/>
+              </w:rPr>
+              <w:fldChar w:fldCharType="separate"/>
+            </w:r>
+            <w:r>
+              <w:rPr>
+                <w:noProof/>
+                <w:webHidden/>
+              </w:rPr>
+              <w:t>16</w:t>
+            </w:r>
+            <w:r>
+              <w:rPr>
+                <w:noProof/>
+                <w:webHidden/>
+              </w:rPr>
+              <w:fldChar w:fldCharType="end"/>
+            </w:r>
+          </w:hyperlink>
+        </w:p>
+        <w:p>
+          <w:pPr>
+            <w:pStyle w:val="TOC2"/>
+            <w:tabs>
+              <w:tab w:val="left" w:pos="1200"/>
+              <w:tab w:val="right" w:leader="dot" w:pos="9062"/>
+            </w:tabs>
+            <w:rPr>
+              <w:rFonts w:asciiTheme="minorHAnsi" w:eastAsiaTheme="minorEastAsia" w:hAnsiTheme="minorHAnsi" w:cstheme="minorBidi"/>
+              <w:noProof/>
+              <w:bdr w:val="none" w:sz="0" w:space="0" w:color="auto"/>
+            </w:rPr>
+          </w:pPr>
+          <w:hyperlink w:anchor="_Toc447392809" w:history="1">
+            <w:r>
+              <w:rPr>
+                <w:rStyle w:val="Hyperlink"/>
+                <w:noProof/>
+              </w:rPr>
+              <w:t>4.4.2</w:t>
+            </w:r>
+            <w:r>
+              <w:rPr>
+                <w:rFonts w:asciiTheme="minorHAnsi" w:eastAsiaTheme="minorEastAsia" w:hAnsiTheme="minorHAnsi" w:cstheme="minorBidi"/>
+                <w:noProof/>
+                <w:bdr w:val="none" w:sz="0" w:space="0" w:color="auto"/>
+              </w:rPr>
+              <w:tab/>
+            </w:r>
+            <w:r>
+              <w:rPr>
+                <w:rStyle w:val="Hyperlink"/>
+                <w:noProof/>
+              </w:rPr>
+              <w:t>Controller Classes</w:t>
+            </w:r>
+            <w:r>
+              <w:rPr>
+                <w:noProof/>
+                <w:webHidden/>
+              </w:rPr>
+              <w:tab/>
+            </w:r>
+            <w:r>
+              <w:rPr>
+                <w:noProof/>
+                <w:webHidden/>
+              </w:rPr>
+              <w:fldChar w:fldCharType="begin"/>
+            </w:r>
+            <w:r>
+              <w:rPr>
+                <w:noProof/>
+                <w:webHidden/>
+              </w:rPr>
+              <w:instrText xml:space="preserve"> PAGEREF _Toc447392809 \h </w:instrText>
+            </w:r>
+            <w:r>
+              <w:rPr>
+                <w:noProof/>
+                <w:webHidden/>
+              </w:rPr>
+            </w:r>
+            <w:r>
+              <w:rPr>
+                <w:noProof/>
+                <w:webHidden/>
+              </w:rPr>
+              <w:fldChar w:fldCharType="separate"/>
+            </w:r>
+            <w:r>
+              <w:rPr>
+                <w:noProof/>
+                <w:webHidden/>
+              </w:rPr>
+              <w:t>16</w:t>
+            </w:r>
+            <w:r>
+              <w:rPr>
+                <w:noProof/>
+                <w:webHidden/>
+              </w:rPr>
+              <w:fldChar w:fldCharType="end"/>
+            </w:r>
+          </w:hyperlink>
+        </w:p>
+        <w:p>
+          <w:pPr>
+            <w:pStyle w:val="TOC2"/>
+            <w:tabs>
+              <w:tab w:val="left" w:pos="1200"/>
+              <w:tab w:val="right" w:leader="dot" w:pos="9062"/>
+            </w:tabs>
+            <w:rPr>
+              <w:rFonts w:asciiTheme="minorHAnsi" w:eastAsiaTheme="minorEastAsia" w:hAnsiTheme="minorHAnsi" w:cstheme="minorBidi"/>
+              <w:noProof/>
+              <w:bdr w:val="none" w:sz="0" w:space="0" w:color="auto"/>
+            </w:rPr>
+          </w:pPr>
+          <w:hyperlink w:anchor="_Toc447392810" w:history="1">
+            <w:r>
+              <w:rPr>
+                <w:rStyle w:val="Hyperlink"/>
+                <w:noProof/>
+              </w:rPr>
+              <w:t>4.4.3</w:t>
+            </w:r>
+            <w:r>
+              <w:rPr>
+                <w:rFonts w:asciiTheme="minorHAnsi" w:eastAsiaTheme="minorEastAsia" w:hAnsiTheme="minorHAnsi" w:cstheme="minorBidi"/>
+                <w:noProof/>
+                <w:bdr w:val="none" w:sz="0" w:space="0" w:color="auto"/>
+              </w:rPr>
+              <w:tab/>
+            </w:r>
+            <w:r>
+              <w:rPr>
+                <w:rStyle w:val="Hyperlink"/>
+                <w:noProof/>
+              </w:rPr>
+              <w:t>Model Classes</w:t>
+            </w:r>
+            <w:r>
+              <w:rPr>
+                <w:noProof/>
+                <w:webHidden/>
+              </w:rPr>
+              <w:tab/>
+            </w:r>
+            <w:r>
+              <w:rPr>
+                <w:noProof/>
+                <w:webHidden/>
+              </w:rPr>
+              <w:fldChar w:fldCharType="begin"/>
+            </w:r>
+            <w:r>
+              <w:rPr>
+                <w:noProof/>
+                <w:webHidden/>
+              </w:rPr>
+              <w:instrText xml:space="preserve"> PAGEREF _Toc447392810 \h </w:instrText>
+            </w:r>
+            <w:r>
+              <w:rPr>
+                <w:noProof/>
+                <w:webHidden/>
+              </w:rPr>
+            </w:r>
+            <w:r>
+              <w:rPr>
+                <w:noProof/>
+                <w:webHidden/>
+              </w:rPr>
+              <w:fldChar w:fldCharType="separate"/>
+            </w:r>
+            <w:r>
+              <w:rPr>
+                <w:noProof/>
+                <w:webHidden/>
+              </w:rPr>
+              <w:t>16</w:t>
+            </w:r>
+            <w:r>
+              <w:rPr>
+                <w:noProof/>
+                <w:webHidden/>
               </w:rPr>
               <w:fldChar w:fldCharType="end"/>
             </w:r>
@@ -2963,6 +3217,7 @@
           <w:pPr>
             <w:rPr>
               <w:rFonts w:asciiTheme="minorHAnsi" w:hAnsiTheme="minorHAnsi"/>
+              <w:noProof/>
             </w:rPr>
           </w:pPr>
           <w:r>
@@ -2974,6 +3229,7 @@
               <w:sz w:val="20"/>
               <w:szCs w:val="20"/>
             </w:rPr>
+            <w:lastRenderedPageBreak/>
             <w:fldChar w:fldCharType="end"/>
           </w:r>
         </w:p>
@@ -2985,110 +3241,10 @@
           <w:rFonts w:asciiTheme="minorHAnsi" w:hAnsiTheme="minorHAnsi"/>
         </w:rPr>
       </w:pPr>
-    </w:p>
-    <w:p>
-      <w:pPr>
-        <w:rPr>
-          <w:rFonts w:asciiTheme="minorHAnsi" w:hAnsiTheme="minorHAnsi"/>
-        </w:rPr>
-      </w:pPr>
-    </w:p>
-    <w:p>
-      <w:pPr>
-        <w:rPr>
-          <w:rFonts w:asciiTheme="minorHAnsi" w:hAnsiTheme="minorHAnsi"/>
-        </w:rPr>
-      </w:pPr>
-    </w:p>
-    <w:p>
-      <w:pPr>
-        <w:rPr>
-          <w:rFonts w:asciiTheme="minorHAnsi" w:hAnsiTheme="minorHAnsi"/>
-        </w:rPr>
-      </w:pPr>
-    </w:p>
-    <w:p>
-      <w:pPr>
-        <w:rPr>
-          <w:rFonts w:asciiTheme="minorHAnsi" w:hAnsiTheme="minorHAnsi"/>
-        </w:rPr>
-      </w:pPr>
-    </w:p>
-    <w:p>
-      <w:pPr>
-        <w:rPr>
-          <w:rFonts w:asciiTheme="minorHAnsi" w:hAnsiTheme="minorHAnsi"/>
-        </w:rPr>
-      </w:pPr>
-    </w:p>
-    <w:p>
-      <w:pPr>
-        <w:rPr>
-          <w:rFonts w:asciiTheme="minorHAnsi" w:hAnsiTheme="minorHAnsi"/>
-        </w:rPr>
-      </w:pPr>
-    </w:p>
-    <w:p>
-      <w:pPr>
-        <w:rPr>
-          <w:rFonts w:asciiTheme="minorHAnsi" w:hAnsiTheme="minorHAnsi"/>
-        </w:rPr>
-      </w:pPr>
-    </w:p>
-    <w:p>
-      <w:pPr>
-        <w:rPr>
-          <w:rFonts w:asciiTheme="minorHAnsi" w:hAnsiTheme="minorHAnsi"/>
-        </w:rPr>
-      </w:pPr>
-    </w:p>
-    <w:p>
-      <w:pPr>
-        <w:rPr>
-          <w:rFonts w:asciiTheme="minorHAnsi" w:hAnsiTheme="minorHAnsi"/>
-        </w:rPr>
-      </w:pPr>
-    </w:p>
-    <w:p>
-      <w:pPr>
-        <w:rPr>
-          <w:rFonts w:asciiTheme="minorHAnsi" w:hAnsiTheme="minorHAnsi"/>
-        </w:rPr>
-      </w:pPr>
-    </w:p>
-    <w:p>
-      <w:pPr>
-        <w:rPr>
-          <w:rFonts w:asciiTheme="minorHAnsi" w:hAnsiTheme="minorHAnsi"/>
-        </w:rPr>
-      </w:pPr>
-    </w:p>
-    <w:p>
-      <w:pPr>
-        <w:rPr>
-          <w:rFonts w:asciiTheme="minorHAnsi" w:hAnsiTheme="minorHAnsi"/>
-        </w:rPr>
-      </w:pPr>
-    </w:p>
-    <w:p>
-      <w:pPr>
-        <w:rPr>
-          <w:rFonts w:asciiTheme="minorHAnsi" w:hAnsiTheme="minorHAnsi"/>
-        </w:rPr>
-      </w:pPr>
-    </w:p>
-    <w:p>
-      <w:pPr>
-        <w:pStyle w:val="TOCHeading"/>
-        <w:rPr>
-          <w:rFonts w:asciiTheme="minorHAnsi" w:hAnsiTheme="minorHAnsi"/>
-        </w:rPr>
-      </w:pPr>
-      <w:r>
-        <w:rPr>
-          <w:rFonts w:asciiTheme="minorHAnsi" w:hAnsiTheme="minorHAnsi"/>
-        </w:rPr>
-        <w:lastRenderedPageBreak/>
+      <w:r>
+        <w:rPr>
+          <w:rFonts w:asciiTheme="minorHAnsi" w:hAnsiTheme="minorHAnsi"/>
+        </w:rPr>
         <w:t>Table of Figures</w:t>
       </w:r>
     </w:p>
@@ -3567,8 +3723,6 @@
         </w:rPr>
         <w:t>11</w:t>
       </w:r>
-      <w:bookmarkStart w:id="0" w:name="_GoBack"/>
-      <w:bookmarkEnd w:id="0"/>
     </w:p>
     <w:p>
       <w:pPr>
@@ -3852,19 +4006,18 @@
           <w:szCs w:val="32"/>
         </w:rPr>
       </w:pPr>
-      <w:bookmarkStart w:id="1" w:name="_Toc445064059"/>
-      <w:bookmarkStart w:id="2" w:name="_Toc446719998"/>
+      <w:bookmarkStart w:id="0" w:name="_Toc445064059"/>
+      <w:bookmarkStart w:id="1" w:name="_Toc447392775"/>
       <w:r>
         <w:rPr>
           <w:rFonts w:asciiTheme="minorHAnsi" w:hAnsiTheme="minorHAnsi"/>
           <w:sz w:val="32"/>
           <w:szCs w:val="32"/>
         </w:rPr>
-        <w:lastRenderedPageBreak/>
         <w:t>Introduction</w:t>
       </w:r>
+      <w:bookmarkEnd w:id="0"/>
       <w:bookmarkEnd w:id="1"/>
-      <w:bookmarkEnd w:id="2"/>
     </w:p>
     <w:p>
       <w:pPr>
@@ -3875,8 +4028,8 @@
           <w:rFonts w:asciiTheme="minorHAnsi" w:hAnsiTheme="minorHAnsi"/>
         </w:rPr>
       </w:pPr>
-      <w:bookmarkStart w:id="3" w:name="_Toc445064072"/>
-      <w:bookmarkStart w:id="4" w:name="_Toc446719999"/>
+      <w:bookmarkStart w:id="2" w:name="_Toc445064072"/>
+      <w:bookmarkStart w:id="3" w:name="_Toc447392776"/>
       <w:r>
         <w:rPr>
           <w:rFonts w:asciiTheme="minorHAnsi" w:hAnsiTheme="minorHAnsi"/>
@@ -3895,7 +4048,7 @@
         </w:rPr>
         <w:t xml:space="preserve">.1 </w:t>
       </w:r>
-      <w:bookmarkEnd w:id="3"/>
+      <w:bookmarkEnd w:id="2"/>
       <w:r>
         <w:rPr>
           <w:rFonts w:asciiTheme="minorHAnsi" w:hAnsiTheme="minorHAnsi"/>
@@ -3905,7 +4058,7 @@
         </w:rPr>
         <w:t>Purpose of the System</w:t>
       </w:r>
-      <w:bookmarkEnd w:id="4"/>
+      <w:bookmarkEnd w:id="3"/>
     </w:p>
     <w:p>
       <w:pPr>
@@ -3915,7 +4068,6 @@
           <w:rFonts w:ascii="Calibri" w:hAnsi="Calibri"/>
         </w:rPr>
       </w:pPr>
-      <w:bookmarkStart w:id="5" w:name="_Toc446720000"/>
       <w:r>
         <w:rPr>
           <w:rFonts w:ascii="Calibri" w:hAnsi="Calibri"/>
@@ -3949,6 +4101,7 @@
           <w:szCs w:val="30"/>
         </w:rPr>
       </w:pPr>
+      <w:bookmarkStart w:id="4" w:name="_Toc447392777"/>
       <w:r>
         <w:rPr>
           <w:rFonts w:asciiTheme="minorHAnsi" w:hAnsiTheme="minorHAnsi"/>
@@ -3958,7 +4111,7 @@
         </w:rPr>
         <w:t>1.2 Design Goals</w:t>
       </w:r>
-      <w:bookmarkEnd w:id="5"/>
+      <w:bookmarkEnd w:id="4"/>
     </w:p>
     <w:p>
       <w:pPr>
@@ -3970,7 +4123,7 @@
           <w:szCs w:val="26"/>
         </w:rPr>
       </w:pPr>
-      <w:bookmarkStart w:id="6" w:name="_Toc446720001"/>
+      <w:bookmarkStart w:id="5" w:name="_Toc447392778"/>
       <w:r>
         <w:rPr>
           <w:rFonts w:asciiTheme="minorHAnsi" w:hAnsiTheme="minorHAnsi"/>
@@ -3979,7 +4132,7 @@
         </w:rPr>
         <w:t>1.2.1 Reliability</w:t>
       </w:r>
-      <w:bookmarkEnd w:id="6"/>
+      <w:bookmarkEnd w:id="5"/>
     </w:p>
     <w:p>
       <w:pPr>
@@ -4006,7 +4159,7 @@
           <w:szCs w:val="26"/>
         </w:rPr>
       </w:pPr>
-      <w:bookmarkStart w:id="7" w:name="_Toc446720002"/>
+      <w:bookmarkStart w:id="6" w:name="_Toc447392779"/>
       <w:r>
         <w:rPr>
           <w:rFonts w:asciiTheme="minorHAnsi" w:hAnsiTheme="minorHAnsi"/>
@@ -4015,7 +4168,7 @@
         </w:rPr>
         <w:t>1.2.2 Modifiability</w:t>
       </w:r>
-      <w:bookmarkEnd w:id="7"/>
+      <w:bookmarkEnd w:id="6"/>
     </w:p>
     <w:p>
       <w:pPr>
@@ -4042,16 +4195,17 @@
           <w:szCs w:val="26"/>
         </w:rPr>
       </w:pPr>
-      <w:bookmarkStart w:id="8" w:name="_Toc446720003"/>
+      <w:bookmarkStart w:id="7" w:name="_Toc447392780"/>
       <w:r>
         <w:rPr>
           <w:rFonts w:asciiTheme="minorHAnsi" w:hAnsiTheme="minorHAnsi"/>
           <w:sz w:val="26"/>
           <w:szCs w:val="26"/>
         </w:rPr>
+        <w:lastRenderedPageBreak/>
         <w:t>1.2.3 Adaptability</w:t>
       </w:r>
-      <w:bookmarkEnd w:id="8"/>
+      <w:bookmarkEnd w:id="7"/>
     </w:p>
     <w:p>
       <w:pPr>
@@ -4082,7 +4236,7 @@
           <w:rFonts w:asciiTheme="minorHAnsi" w:hAnsiTheme="minorHAnsi"/>
         </w:rPr>
       </w:pPr>
-      <w:bookmarkStart w:id="9" w:name="_Toc446720004"/>
+      <w:bookmarkStart w:id="8" w:name="_Toc447392781"/>
       <w:r>
         <w:rPr>
           <w:rStyle w:val="Heading3Char"/>
@@ -4090,10 +4244,9 @@
           <w:sz w:val="26"/>
           <w:szCs w:val="26"/>
         </w:rPr>
-        <w:lastRenderedPageBreak/>
         <w:t>1.2.4 Portability</w:t>
       </w:r>
-      <w:bookmarkEnd w:id="9"/>
+      <w:bookmarkEnd w:id="8"/>
     </w:p>
     <w:p>
       <w:pPr>
@@ -4132,7 +4285,7 @@
           <w:szCs w:val="26"/>
         </w:rPr>
       </w:pPr>
-      <w:bookmarkStart w:id="10" w:name="_Toc446720005"/>
+      <w:bookmarkStart w:id="9" w:name="_Toc447392782"/>
       <w:r>
         <w:rPr>
           <w:rFonts w:asciiTheme="minorHAnsi" w:hAnsiTheme="minorHAnsi"/>
@@ -4141,7 +4294,7 @@
         </w:rPr>
         <w:t>1.2.5 Response Time</w:t>
       </w:r>
-      <w:bookmarkEnd w:id="10"/>
+      <w:bookmarkEnd w:id="9"/>
     </w:p>
     <w:p>
       <w:pPr>
@@ -4192,7 +4345,7 @@
           <w:szCs w:val="26"/>
         </w:rPr>
       </w:pPr>
-      <w:bookmarkStart w:id="11" w:name="_Toc446720006"/>
+      <w:bookmarkStart w:id="10" w:name="_Toc447392783"/>
       <w:r>
         <w:rPr>
           <w:rFonts w:asciiTheme="minorHAnsi" w:hAnsiTheme="minorHAnsi"/>
@@ -4201,7 +4354,7 @@
         </w:rPr>
         <w:t>1.2.6 Good Documentation</w:t>
       </w:r>
-      <w:bookmarkEnd w:id="11"/>
+      <w:bookmarkEnd w:id="10"/>
     </w:p>
     <w:p>
       <w:pPr>
@@ -4228,7 +4381,7 @@
           <w:szCs w:val="26"/>
         </w:rPr>
       </w:pPr>
-      <w:bookmarkStart w:id="12" w:name="_Toc446720007"/>
+      <w:bookmarkStart w:id="11" w:name="_Toc447392784"/>
       <w:r>
         <w:rPr>
           <w:rFonts w:asciiTheme="minorHAnsi" w:hAnsiTheme="minorHAnsi"/>
@@ -4237,7 +4390,7 @@
         </w:rPr>
         <w:t>1.2.7 Well-defined Interfaces</w:t>
       </w:r>
-      <w:bookmarkEnd w:id="12"/>
+      <w:bookmarkEnd w:id="11"/>
     </w:p>
     <w:p>
       <w:pPr>
@@ -4264,7 +4417,7 @@
           <w:szCs w:val="26"/>
         </w:rPr>
       </w:pPr>
-      <w:bookmarkStart w:id="13" w:name="_Toc446720008"/>
+      <w:bookmarkStart w:id="12" w:name="_Toc447392785"/>
       <w:r>
         <w:rPr>
           <w:rFonts w:asciiTheme="minorHAnsi" w:hAnsiTheme="minorHAnsi"/>
@@ -4273,7 +4426,7 @@
         </w:rPr>
         <w:t>1.2.8 Readability</w:t>
       </w:r>
-      <w:bookmarkEnd w:id="13"/>
+      <w:bookmarkEnd w:id="12"/>
     </w:p>
     <w:p>
       <w:pPr>
@@ -4300,16 +4453,17 @@
           <w:szCs w:val="26"/>
         </w:rPr>
       </w:pPr>
-      <w:bookmarkStart w:id="14" w:name="_Toc446720009"/>
+      <w:bookmarkStart w:id="13" w:name="_Toc447392786"/>
       <w:r>
         <w:rPr>
           <w:rFonts w:asciiTheme="minorHAnsi" w:hAnsiTheme="minorHAnsi"/>
           <w:sz w:val="26"/>
           <w:szCs w:val="26"/>
         </w:rPr>
+        <w:lastRenderedPageBreak/>
         <w:t>1.2.9 Ease of Use</w:t>
       </w:r>
-      <w:bookmarkEnd w:id="14"/>
+      <w:bookmarkEnd w:id="13"/>
     </w:p>
     <w:p>
       <w:pPr>
@@ -4323,14 +4477,7 @@
         <w:rPr>
           <w:rFonts w:asciiTheme="minorHAnsi" w:hAnsiTheme="minorHAnsi"/>
         </w:rPr>
-        <w:t xml:space="preserve">Our games will be designed regarding that it can be played by players from different age group. So it will not be difficult to understand and control the game. In order to achieve that, </w:t>
-      </w:r>
-      <w:r>
-        <w:rPr>
-          <w:rFonts w:asciiTheme="minorHAnsi" w:hAnsiTheme="minorHAnsi"/>
-        </w:rPr>
-        <w:lastRenderedPageBreak/>
-        <w:t>we will keep the number of input keys as minimum as it can be. Besides, difficulty level of game will be neither too easy nor too hard.</w:t>
+        <w:t>Our games will be designed regarding that it can be played by players from different age group. So it will not be difficult to understand and control the game. In order to achieve that, we will keep the number of input keys as minimum as it can be. Besides, difficulty level of game will be neither too easy nor too hard.</w:t>
       </w:r>
     </w:p>
     <w:p>
@@ -4348,7 +4495,7 @@
           <w:szCs w:val="32"/>
         </w:rPr>
       </w:pPr>
-      <w:bookmarkStart w:id="15" w:name="_Toc446720010"/>
+      <w:bookmarkStart w:id="14" w:name="_Toc447392787"/>
       <w:r>
         <w:rPr>
           <w:rFonts w:asciiTheme="minorHAnsi" w:hAnsiTheme="minorHAnsi"/>
@@ -4357,7 +4504,7 @@
         </w:rPr>
         <w:t>Software Architecture</w:t>
       </w:r>
-      <w:bookmarkEnd w:id="15"/>
+      <w:bookmarkEnd w:id="14"/>
     </w:p>
     <w:p>
       <w:pPr>
@@ -4370,7 +4517,7 @@
           <w:szCs w:val="30"/>
         </w:rPr>
       </w:pPr>
-      <w:bookmarkStart w:id="16" w:name="_Toc446720011"/>
+      <w:bookmarkStart w:id="15" w:name="_Toc447392788"/>
       <w:r>
         <w:rPr>
           <w:rFonts w:asciiTheme="minorHAnsi" w:hAnsiTheme="minorHAnsi"/>
@@ -4380,7 +4527,7 @@
         </w:rPr>
         <w:t>2.1 Subsystem Decomposition</w:t>
       </w:r>
-      <w:bookmarkEnd w:id="16"/>
+      <w:bookmarkEnd w:id="15"/>
     </w:p>
     <w:p>
       <w:pPr>
@@ -4718,7 +4865,7 @@
           <w:szCs w:val="26"/>
         </w:rPr>
       </w:pPr>
-      <w:bookmarkStart w:id="17" w:name="_Toc446720012"/>
+      <w:bookmarkStart w:id="16" w:name="_Toc447392789"/>
       <w:r>
         <w:rPr>
           <w:rFonts w:asciiTheme="minorHAnsi" w:eastAsiaTheme="minorHAnsi" w:hAnsiTheme="minorHAnsi"/>
@@ -4736,7 +4883,7 @@
         </w:rPr>
         <w:t>User Interface Subsystem</w:t>
       </w:r>
-      <w:bookmarkEnd w:id="17"/>
+      <w:bookmarkEnd w:id="16"/>
     </w:p>
     <w:p>
       <w:pPr>
@@ -4847,7 +4994,7 @@
           <w:szCs w:val="26"/>
         </w:rPr>
       </w:pPr>
-      <w:bookmarkStart w:id="18" w:name="_Toc446720013"/>
+      <w:bookmarkStart w:id="17" w:name="_Toc447392790"/>
       <w:r>
         <w:rPr>
           <w:rFonts w:asciiTheme="minorHAnsi" w:hAnsiTheme="minorHAnsi"/>
@@ -4856,7 +5003,7 @@
         </w:rPr>
         <w:t>2.1.2 Controller Subsystem</w:t>
       </w:r>
-      <w:bookmarkEnd w:id="18"/>
+      <w:bookmarkEnd w:id="17"/>
     </w:p>
     <w:p>
       <w:pPr>
@@ -4968,7 +5115,7 @@
           <w:szCs w:val="26"/>
         </w:rPr>
       </w:pPr>
-      <w:bookmarkStart w:id="19" w:name="_Toc446720014"/>
+      <w:bookmarkStart w:id="18" w:name="_Toc447392791"/>
       <w:r>
         <w:rPr>
           <w:rFonts w:asciiTheme="minorHAnsi" w:hAnsiTheme="minorHAnsi"/>
@@ -4978,7 +5125,7 @@
         <w:lastRenderedPageBreak/>
         <w:t>2.1.3 Model Subsystem</w:t>
       </w:r>
-      <w:bookmarkEnd w:id="19"/>
+      <w:bookmarkEnd w:id="18"/>
     </w:p>
     <w:p>
       <w:pPr>
@@ -5092,7 +5239,7 @@
           <w:szCs w:val="30"/>
         </w:rPr>
       </w:pPr>
-      <w:bookmarkStart w:id="20" w:name="_Toc446720015"/>
+      <w:bookmarkStart w:id="19" w:name="_Toc447392792"/>
       <w:r>
         <w:rPr>
           <w:rFonts w:asciiTheme="minorHAnsi" w:hAnsiTheme="minorHAnsi"/>
@@ -5102,7 +5249,7 @@
         </w:rPr>
         <w:t>2.2 Hardware/Software Mapping</w:t>
       </w:r>
-      <w:bookmarkEnd w:id="20"/>
+      <w:bookmarkEnd w:id="19"/>
     </w:p>
     <w:p>
       <w:pPr>
@@ -5458,7 +5605,7 @@
           <w:szCs w:val="30"/>
         </w:rPr>
       </w:pPr>
-      <w:bookmarkStart w:id="21" w:name="_Toc446720016"/>
+      <w:bookmarkStart w:id="20" w:name="_Toc447392793"/>
       <w:r>
         <w:rPr>
           <w:rFonts w:asciiTheme="minorHAnsi" w:hAnsiTheme="minorHAnsi"/>
@@ -5469,7 +5616,7 @@
         <w:lastRenderedPageBreak/>
         <w:t>2.3 Persistent Data Management</w:t>
       </w:r>
-      <w:bookmarkEnd w:id="21"/>
+      <w:bookmarkEnd w:id="20"/>
     </w:p>
     <w:p>
       <w:pPr>
@@ -5690,7 +5837,7 @@
           <w:szCs w:val="30"/>
         </w:rPr>
       </w:pPr>
-      <w:bookmarkStart w:id="22" w:name="_Toc446720017"/>
+      <w:bookmarkStart w:id="21" w:name="_Toc447392794"/>
       <w:r>
         <w:rPr>
           <w:rFonts w:asciiTheme="minorHAnsi" w:hAnsiTheme="minorHAnsi"/>
@@ -5709,7 +5856,7 @@
         </w:rPr>
         <w:t>Access Control and Security</w:t>
       </w:r>
-      <w:bookmarkEnd w:id="22"/>
+      <w:bookmarkEnd w:id="21"/>
     </w:p>
     <w:p>
       <w:pPr>
@@ -5840,7 +5987,7 @@
           <w:szCs w:val="30"/>
         </w:rPr>
       </w:pPr>
-      <w:bookmarkStart w:id="23" w:name="_Toc446720018"/>
+      <w:bookmarkStart w:id="22" w:name="_Toc447392795"/>
       <w:r>
         <w:rPr>
           <w:rFonts w:asciiTheme="minorHAnsi" w:hAnsiTheme="minorHAnsi"/>
@@ -5850,7 +5997,7 @@
         </w:rPr>
         <w:t>2.5 Boundary Conditions</w:t>
       </w:r>
-      <w:bookmarkEnd w:id="23"/>
+      <w:bookmarkEnd w:id="22"/>
     </w:p>
     <w:p>
       <w:pPr>
@@ -6502,7 +6649,7 @@
           <w:szCs w:val="32"/>
         </w:rPr>
       </w:pPr>
-      <w:bookmarkStart w:id="24" w:name="_Toc446720019"/>
+      <w:bookmarkStart w:id="23" w:name="_Toc447392796"/>
       <w:r>
         <w:rPr>
           <w:rFonts w:asciiTheme="minorHAnsi" w:hAnsiTheme="minorHAnsi"/>
@@ -6511,7 +6658,7 @@
         </w:rPr>
         <w:t>Subsystem Services</w:t>
       </w:r>
-      <w:bookmarkEnd w:id="24"/>
+      <w:bookmarkEnd w:id="23"/>
     </w:p>
     <w:p>
       <w:pPr>
@@ -6551,7 +6698,7 @@
           <w:szCs w:val="30"/>
         </w:rPr>
       </w:pPr>
-      <w:bookmarkStart w:id="25" w:name="_Toc446720020"/>
+      <w:bookmarkStart w:id="24" w:name="_Toc447392797"/>
       <w:r>
         <w:rPr>
           <w:rFonts w:asciiTheme="minorHAnsi" w:hAnsiTheme="minorHAnsi"/>
@@ -6570,7 +6717,7 @@
         </w:rPr>
         <w:t>Services of the Controller</w:t>
       </w:r>
-      <w:bookmarkEnd w:id="25"/>
+      <w:bookmarkEnd w:id="24"/>
     </w:p>
     <w:p>
       <w:pPr>
@@ -6653,7 +6800,7 @@
           <w:szCs w:val="30"/>
         </w:rPr>
       </w:pPr>
-      <w:bookmarkStart w:id="26" w:name="_Toc446720021"/>
+      <w:bookmarkStart w:id="25" w:name="_Toc447392798"/>
       <w:r>
         <w:rPr>
           <w:rFonts w:asciiTheme="minorHAnsi" w:hAnsiTheme="minorHAnsi"/>
@@ -6663,7 +6810,7 @@
         </w:rPr>
         <w:t>3.2 Services of the Model</w:t>
       </w:r>
-      <w:bookmarkEnd w:id="26"/>
+      <w:bookmarkEnd w:id="25"/>
     </w:p>
     <w:p>
       <w:pPr>
@@ -6796,7 +6943,7 @@
           <w:szCs w:val="30"/>
         </w:rPr>
       </w:pPr>
-      <w:bookmarkStart w:id="27" w:name="_Toc446720022"/>
+      <w:bookmarkStart w:id="26" w:name="_Toc447392799"/>
       <w:r>
         <w:rPr>
           <w:rFonts w:asciiTheme="minorHAnsi" w:hAnsiTheme="minorHAnsi"/>
@@ -6806,7 +6953,7 @@
         </w:rPr>
         <w:t>3.3 Services of the View</w:t>
       </w:r>
-      <w:bookmarkEnd w:id="27"/>
+      <w:bookmarkEnd w:id="26"/>
     </w:p>
     <w:p>
       <w:pPr>
@@ -6871,40 +7018,2558 @@
         <w:lastRenderedPageBreak/>
         <w:t>delegates the information to User Interface subsystem by updateView service. Thus, User Interface subsystem will remove the view of wall from panel.</w:t>
       </w:r>
-      <w:bookmarkStart w:id="28" w:name="_Toc443594714"/>
-      <w:bookmarkStart w:id="29" w:name="_Toc445064099"/>
-    </w:p>
-    <w:bookmarkEnd w:id="28"/>
-    <w:bookmarkEnd w:id="29"/>
+    </w:p>
     <w:p>
       <w:pPr>
         <w:pStyle w:val="Heading1"/>
-        <w:spacing w:line="480" w:lineRule="auto"/>
-        <w:ind w:firstLine="720"/>
+        <w:numPr>
+          <w:ilvl w:val="0"/>
+          <w:numId w:val="1"/>
+        </w:numPr>
+      </w:pPr>
+      <w:bookmarkStart w:id="27" w:name="_Toc447392800"/>
+      <w:r>
+        <w:t>Low-level Design</w:t>
+      </w:r>
+      <w:bookmarkEnd w:id="27"/>
+    </w:p>
+    <w:p>
+      <w:pPr>
+        <w:pStyle w:val="Heading2"/>
+        <w:numPr>
+          <w:ilvl w:val="1"/>
+          <w:numId w:val="1"/>
+        </w:numPr>
+      </w:pPr>
+      <w:bookmarkStart w:id="28" w:name="_Toc447392801"/>
+      <w:r>
+        <w:t>Object Design Trade-offs</w:t>
+      </w:r>
+      <w:bookmarkEnd w:id="28"/>
+    </w:p>
+    <w:p>
+      <w:pPr>
+        <w:pStyle w:val="Heading2"/>
+        <w:numPr>
+          <w:ilvl w:val="1"/>
+          <w:numId w:val="1"/>
+        </w:numPr>
+      </w:pPr>
+      <w:bookmarkStart w:id="29" w:name="_Toc447392802"/>
+      <w:r>
+        <w:t>Final Object Design</w:t>
+      </w:r>
+      <w:bookmarkEnd w:id="29"/>
+    </w:p>
+    <w:p>
+      <w:pPr>
+        <w:pStyle w:val="Heading2"/>
+        <w:numPr>
+          <w:ilvl w:val="1"/>
+          <w:numId w:val="1"/>
+        </w:numPr>
+      </w:pPr>
+      <w:bookmarkStart w:id="30" w:name="_Toc447392803"/>
+      <w:r>
+        <w:t>Package</w:t>
+      </w:r>
+      <w:r>
+        <w:t>s</w:t>
+      </w:r>
+      <w:bookmarkEnd w:id="30"/>
+    </w:p>
+    <w:p>
+      <w:pPr>
+        <w:pStyle w:val="Heading2"/>
+        <w:numPr>
+          <w:ilvl w:val="2"/>
+          <w:numId w:val="1"/>
+        </w:numPr>
+      </w:pPr>
+      <w:bookmarkStart w:id="31" w:name="_Toc447392804"/>
+      <w:r>
+        <w:t>User Interface Package</w:t>
+      </w:r>
+      <w:bookmarkEnd w:id="31"/>
+    </w:p>
+    <w:p>
+      <w:pPr>
+        <w:pStyle w:val="Heading2"/>
+        <w:numPr>
+          <w:ilvl w:val="2"/>
+          <w:numId w:val="1"/>
+        </w:numPr>
+      </w:pPr>
+      <w:bookmarkStart w:id="32" w:name="_Toc447392805"/>
+      <w:r>
+        <w:t>Controller Package</w:t>
+      </w:r>
+      <w:bookmarkEnd w:id="32"/>
+    </w:p>
+    <w:p>
+      <w:pPr>
+        <w:pStyle w:val="Heading2"/>
+        <w:numPr>
+          <w:ilvl w:val="2"/>
+          <w:numId w:val="1"/>
+        </w:numPr>
+      </w:pPr>
+      <w:bookmarkStart w:id="33" w:name="_Toc447392806"/>
+      <w:r>
+        <w:t>Model Package</w:t>
+      </w:r>
+      <w:bookmarkEnd w:id="33"/>
+    </w:p>
+    <w:p>
+      <w:pPr>
+        <w:pStyle w:val="Heading2"/>
+        <w:numPr>
+          <w:ilvl w:val="1"/>
+          <w:numId w:val="1"/>
+        </w:numPr>
+      </w:pPr>
+      <w:bookmarkStart w:id="34" w:name="_Toc447392807"/>
+      <w:r>
+        <w:t>Class Interfaces</w:t>
+      </w:r>
+      <w:bookmarkEnd w:id="34"/>
+    </w:p>
+    <w:p>
+      <w:pPr>
+        <w:pStyle w:val="Heading2"/>
+        <w:numPr>
+          <w:ilvl w:val="2"/>
+          <w:numId w:val="1"/>
+        </w:numPr>
+      </w:pPr>
+      <w:bookmarkStart w:id="35" w:name="_Toc447392808"/>
+      <w:r>
+        <w:t>User Interface Classes</w:t>
+      </w:r>
+      <w:bookmarkEnd w:id="35"/>
+    </w:p>
+    <w:p>
+      <w:pPr>
+        <w:pStyle w:val="Heading2"/>
+        <w:numPr>
+          <w:ilvl w:val="2"/>
+          <w:numId w:val="1"/>
+        </w:numPr>
+      </w:pPr>
+      <w:bookmarkStart w:id="36" w:name="_Toc447392809"/>
+      <w:r>
+        <w:t>Controller Classes</w:t>
+      </w:r>
+      <w:bookmarkEnd w:id="36"/>
+    </w:p>
+    <w:p>
+      <w:pPr>
+        <w:pStyle w:val="Heading3"/>
+      </w:pPr>
+      <w:proofErr w:type="spellStart"/>
+      <w:r>
+        <w:t>GameEngine</w:t>
+      </w:r>
+      <w:proofErr w:type="spellEnd"/>
+      <w:r>
+        <w:t xml:space="preserve"> Class</w:t>
+      </w:r>
+    </w:p>
+    <w:p/>
+    <w:p>
+      <w:pPr>
+        <w:spacing w:line="480" w:lineRule="auto"/>
+        <w:rPr>
+          <w:rFonts w:asciiTheme="minorHAnsi" w:hAnsiTheme="minorHAnsi"/>
+        </w:rPr>
+      </w:pPr>
+      <w:proofErr w:type="spellStart"/>
+      <w:r>
+        <w:rPr>
+          <w:rFonts w:asciiTheme="minorHAnsi" w:hAnsiTheme="minorHAnsi"/>
+        </w:rPr>
+        <w:t>GameEngine</w:t>
+      </w:r>
+      <w:proofErr w:type="spellEnd"/>
+      <w:r>
+        <w:rPr>
+          <w:rFonts w:asciiTheme="minorHAnsi" w:hAnsiTheme="minorHAnsi"/>
+        </w:rPr>
+        <w:t xml:space="preserve"> Class is the main controller class of the game. It manages the game objects according to the inputs taken from the User Interface Subsystem and also it provides the continuity of the game loop.</w:t>
+      </w:r>
+    </w:p>
+    <w:p>
+      <w:pPr>
+        <w:pStyle w:val="Heading4"/>
+        <w:spacing w:line="480" w:lineRule="auto"/>
+        <w:rPr>
+          <w:rFonts w:asciiTheme="minorHAnsi" w:hAnsiTheme="minorHAnsi"/>
+        </w:rPr>
+      </w:pPr>
+      <w:r>
+        <w:rPr>
+          <w:rFonts w:asciiTheme="minorHAnsi" w:hAnsiTheme="minorHAnsi"/>
+        </w:rPr>
+        <w:t>Attributes</w:t>
+      </w:r>
+    </w:p>
+    <w:p>
+      <w:pPr>
+        <w:spacing w:line="480" w:lineRule="auto"/>
         <w:jc w:val="both"/>
         <w:rPr>
           <w:rFonts w:asciiTheme="minorHAnsi" w:hAnsiTheme="minorHAnsi"/>
         </w:rPr>
       </w:pPr>
-    </w:p>
-    <w:p>
-      <w:pPr>
-        <w:pStyle w:val="Body"/>
+      <w:r>
+        <w:rPr>
+          <w:rFonts w:asciiTheme="minorHAnsi" w:hAnsiTheme="minorHAnsi"/>
+          <w:b/>
+        </w:rPr>
+        <w:t xml:space="preserve">private </w:t>
+      </w:r>
+      <w:proofErr w:type="spellStart"/>
+      <w:r>
+        <w:rPr>
+          <w:rFonts w:asciiTheme="minorHAnsi" w:hAnsiTheme="minorHAnsi"/>
+          <w:b/>
+        </w:rPr>
+        <w:t>int</w:t>
+      </w:r>
+      <w:proofErr w:type="spellEnd"/>
+      <w:r>
+        <w:rPr>
+          <w:rFonts w:asciiTheme="minorHAnsi" w:hAnsiTheme="minorHAnsi"/>
+          <w:b/>
+        </w:rPr>
+        <w:t xml:space="preserve"> </w:t>
+      </w:r>
+      <w:proofErr w:type="spellStart"/>
+      <w:r>
+        <w:rPr>
+          <w:rFonts w:asciiTheme="minorHAnsi" w:hAnsiTheme="minorHAnsi"/>
+          <w:b/>
+        </w:rPr>
+        <w:t>currentLevel</w:t>
+      </w:r>
+      <w:proofErr w:type="spellEnd"/>
+      <w:r>
+        <w:rPr>
+          <w:rFonts w:asciiTheme="minorHAnsi" w:hAnsiTheme="minorHAnsi"/>
+          <w:b/>
+        </w:rPr>
+        <w:t xml:space="preserve">: </w:t>
+      </w:r>
+      <w:r>
+        <w:rPr>
+          <w:rFonts w:asciiTheme="minorHAnsi" w:hAnsiTheme="minorHAnsi"/>
+        </w:rPr>
+        <w:t>This attribute indicates the current level of the game.</w:t>
+      </w:r>
+    </w:p>
+    <w:p>
+      <w:pPr>
         <w:spacing w:line="480" w:lineRule="auto"/>
         <w:jc w:val="both"/>
         <w:rPr>
-          <w:rFonts w:asciiTheme="minorHAnsi" w:hAnsiTheme="minorHAnsi" w:cstheme="majorHAnsi"/>
-          <w:sz w:val="24"/>
-          <w:szCs w:val="24"/>
-          <w:lang w:val="en-US"/>
-        </w:rPr>
-      </w:pPr>
-    </w:p>
-    <w:p>
-      <w:pPr>
-        <w:rPr>
-          <w:rFonts w:asciiTheme="minorHAnsi" w:hAnsiTheme="minorHAnsi"/>
-        </w:rPr>
+          <w:rFonts w:asciiTheme="minorHAnsi" w:hAnsiTheme="minorHAnsi"/>
+        </w:rPr>
+      </w:pPr>
+      <w:r>
+        <w:rPr>
+          <w:rFonts w:asciiTheme="minorHAnsi" w:hAnsiTheme="minorHAnsi"/>
+          <w:b/>
+        </w:rPr>
+        <w:t xml:space="preserve">private </w:t>
+      </w:r>
+      <w:proofErr w:type="spellStart"/>
+      <w:r>
+        <w:rPr>
+          <w:rFonts w:asciiTheme="minorHAnsi" w:hAnsiTheme="minorHAnsi"/>
+          <w:b/>
+        </w:rPr>
+        <w:t>int</w:t>
+      </w:r>
+      <w:proofErr w:type="spellEnd"/>
+      <w:r>
+        <w:rPr>
+          <w:rFonts w:asciiTheme="minorHAnsi" w:hAnsiTheme="minorHAnsi"/>
+          <w:b/>
+        </w:rPr>
+        <w:t xml:space="preserve"> score</w:t>
+      </w:r>
+      <w:r>
+        <w:rPr>
+          <w:rFonts w:asciiTheme="minorHAnsi" w:hAnsiTheme="minorHAnsi"/>
+        </w:rPr>
+        <w:t>: This attribute is used to store the current score of the user in the game.</w:t>
+      </w:r>
+    </w:p>
+    <w:p>
+      <w:pPr>
+        <w:spacing w:line="480" w:lineRule="auto"/>
+        <w:jc w:val="both"/>
+        <w:rPr>
+          <w:rFonts w:asciiTheme="minorHAnsi" w:hAnsiTheme="minorHAnsi"/>
+        </w:rPr>
+      </w:pPr>
+      <w:r>
+        <w:rPr>
+          <w:rFonts w:asciiTheme="minorHAnsi" w:hAnsiTheme="minorHAnsi"/>
+          <w:b/>
+        </w:rPr>
+        <w:t xml:space="preserve">private </w:t>
+      </w:r>
+      <w:proofErr w:type="spellStart"/>
+      <w:r>
+        <w:rPr>
+          <w:rFonts w:asciiTheme="minorHAnsi" w:hAnsiTheme="minorHAnsi"/>
+          <w:b/>
+        </w:rPr>
+        <w:t>boolean</w:t>
+      </w:r>
+      <w:proofErr w:type="spellEnd"/>
+      <w:r>
+        <w:rPr>
+          <w:rFonts w:asciiTheme="minorHAnsi" w:hAnsiTheme="minorHAnsi"/>
+          <w:b/>
+        </w:rPr>
+        <w:t xml:space="preserve"> paused: </w:t>
+      </w:r>
+      <w:r>
+        <w:rPr>
+          <w:rFonts w:asciiTheme="minorHAnsi" w:hAnsiTheme="minorHAnsi"/>
+        </w:rPr>
+        <w:t>This attribute is used to check if the game is in paused state or not.</w:t>
+      </w:r>
+    </w:p>
+    <w:p>
+      <w:pPr>
+        <w:pStyle w:val="Heading4"/>
+        <w:spacing w:line="480" w:lineRule="auto"/>
+        <w:rPr>
+          <w:rFonts w:asciiTheme="minorHAnsi" w:hAnsiTheme="minorHAnsi"/>
+        </w:rPr>
+      </w:pPr>
+      <w:r>
+        <w:rPr>
+          <w:rFonts w:asciiTheme="minorHAnsi" w:hAnsiTheme="minorHAnsi"/>
+        </w:rPr>
+        <w:t>Constructors</w:t>
+      </w:r>
+    </w:p>
+    <w:p>
+      <w:pPr>
+        <w:spacing w:line="480" w:lineRule="auto"/>
+        <w:jc w:val="both"/>
+        <w:rPr>
+          <w:rFonts w:asciiTheme="minorHAnsi" w:hAnsiTheme="minorHAnsi"/>
+        </w:rPr>
+      </w:pPr>
+      <w:r>
+        <w:rPr>
+          <w:rFonts w:asciiTheme="minorHAnsi" w:hAnsiTheme="minorHAnsi"/>
+          <w:b/>
+        </w:rPr>
+        <w:t xml:space="preserve">public </w:t>
+      </w:r>
+      <w:proofErr w:type="spellStart"/>
+      <w:proofErr w:type="gramStart"/>
+      <w:r>
+        <w:rPr>
+          <w:rFonts w:asciiTheme="minorHAnsi" w:hAnsiTheme="minorHAnsi"/>
+          <w:b/>
+        </w:rPr>
+        <w:t>GameEngine</w:t>
+      </w:r>
+      <w:proofErr w:type="spellEnd"/>
+      <w:r>
+        <w:rPr>
+          <w:rFonts w:asciiTheme="minorHAnsi" w:hAnsiTheme="minorHAnsi"/>
+          <w:b/>
+        </w:rPr>
+        <w:t>(</w:t>
+      </w:r>
+      <w:proofErr w:type="gramEnd"/>
+      <w:r>
+        <w:rPr>
+          <w:rFonts w:asciiTheme="minorHAnsi" w:hAnsiTheme="minorHAnsi"/>
+          <w:b/>
+        </w:rPr>
+        <w:t xml:space="preserve">): </w:t>
+      </w:r>
+      <w:r>
+        <w:rPr>
+          <w:rFonts w:asciiTheme="minorHAnsi" w:hAnsiTheme="minorHAnsi"/>
+        </w:rPr>
+        <w:t>The constructor</w:t>
+      </w:r>
+      <w:r>
+        <w:rPr>
+          <w:rFonts w:asciiTheme="minorHAnsi" w:hAnsiTheme="minorHAnsi"/>
+        </w:rPr>
+        <w:t xml:space="preserve"> initializes all of the attributes of the </w:t>
+      </w:r>
+      <w:proofErr w:type="spellStart"/>
+      <w:r>
+        <w:rPr>
+          <w:rFonts w:asciiTheme="minorHAnsi" w:hAnsiTheme="minorHAnsi"/>
+        </w:rPr>
+        <w:t>GameEngine</w:t>
+      </w:r>
+      <w:proofErr w:type="spellEnd"/>
+      <w:r>
+        <w:rPr>
+          <w:rFonts w:asciiTheme="minorHAnsi" w:hAnsiTheme="minorHAnsi"/>
+        </w:rPr>
+        <w:t>.</w:t>
+      </w:r>
+    </w:p>
+    <w:p>
+      <w:pPr>
+        <w:pStyle w:val="Heading4"/>
+        <w:spacing w:line="480" w:lineRule="auto"/>
+      </w:pPr>
+      <w:r>
+        <w:lastRenderedPageBreak/>
+        <w:t>Methods</w:t>
+      </w:r>
+    </w:p>
+    <w:p>
+      <w:pPr>
+        <w:spacing w:line="480" w:lineRule="auto"/>
+        <w:rPr>
+          <w:rFonts w:asciiTheme="minorHAnsi" w:hAnsiTheme="minorHAnsi"/>
+        </w:rPr>
+      </w:pPr>
+      <w:r>
+        <w:rPr>
+          <w:rFonts w:asciiTheme="minorHAnsi" w:hAnsiTheme="minorHAnsi"/>
+          <w:b/>
+        </w:rPr>
+        <w:t xml:space="preserve">public void </w:t>
+      </w:r>
+      <w:proofErr w:type="spellStart"/>
+      <w:proofErr w:type="gramStart"/>
+      <w:r>
+        <w:rPr>
+          <w:rFonts w:asciiTheme="minorHAnsi" w:hAnsiTheme="minorHAnsi"/>
+          <w:b/>
+        </w:rPr>
+        <w:t>createGame</w:t>
+      </w:r>
+      <w:proofErr w:type="spellEnd"/>
+      <w:r>
+        <w:rPr>
+          <w:rFonts w:asciiTheme="minorHAnsi" w:hAnsiTheme="minorHAnsi"/>
+          <w:b/>
+        </w:rPr>
+        <w:t>(</w:t>
+      </w:r>
+      <w:proofErr w:type="gramEnd"/>
+      <w:r>
+        <w:rPr>
+          <w:rFonts w:asciiTheme="minorHAnsi" w:hAnsiTheme="minorHAnsi"/>
+          <w:b/>
+        </w:rPr>
+        <w:t>):</w:t>
+      </w:r>
+      <w:r>
+        <w:rPr>
+          <w:rFonts w:asciiTheme="minorHAnsi" w:hAnsiTheme="minorHAnsi"/>
+          <w:b/>
+        </w:rPr>
+        <w:t xml:space="preserve"> </w:t>
+      </w:r>
+      <w:r>
+        <w:rPr>
+          <w:rFonts w:asciiTheme="minorHAnsi" w:hAnsiTheme="minorHAnsi"/>
+        </w:rPr>
+        <w:t>This method init</w:t>
+      </w:r>
+      <w:r>
+        <w:rPr>
+          <w:rFonts w:asciiTheme="minorHAnsi" w:hAnsiTheme="minorHAnsi"/>
+        </w:rPr>
+        <w:t>iates the game map with objects in the proper locations.</w:t>
+      </w:r>
+    </w:p>
+    <w:p>
+      <w:pPr>
+        <w:spacing w:line="480" w:lineRule="auto"/>
+        <w:rPr>
+          <w:rFonts w:asciiTheme="minorHAnsi" w:hAnsiTheme="minorHAnsi"/>
+        </w:rPr>
+      </w:pPr>
+      <w:r>
+        <w:rPr>
+          <w:rFonts w:asciiTheme="minorHAnsi" w:hAnsiTheme="minorHAnsi"/>
+          <w:b/>
+        </w:rPr>
+        <w:t xml:space="preserve">public void </w:t>
+      </w:r>
+      <w:proofErr w:type="spellStart"/>
+      <w:proofErr w:type="gramStart"/>
+      <w:r>
+        <w:rPr>
+          <w:rFonts w:asciiTheme="minorHAnsi" w:hAnsiTheme="minorHAnsi"/>
+          <w:b/>
+        </w:rPr>
+        <w:t>resumeGame</w:t>
+      </w:r>
+      <w:proofErr w:type="spellEnd"/>
+      <w:r>
+        <w:rPr>
+          <w:rFonts w:asciiTheme="minorHAnsi" w:hAnsiTheme="minorHAnsi"/>
+          <w:b/>
+        </w:rPr>
+        <w:t>(</w:t>
+      </w:r>
+      <w:proofErr w:type="gramEnd"/>
+      <w:r>
+        <w:rPr>
+          <w:rFonts w:asciiTheme="minorHAnsi" w:hAnsiTheme="minorHAnsi"/>
+          <w:b/>
+        </w:rPr>
+        <w:t xml:space="preserve">): </w:t>
+      </w:r>
+      <w:r>
+        <w:rPr>
+          <w:rFonts w:asciiTheme="minorHAnsi" w:hAnsiTheme="minorHAnsi"/>
+        </w:rPr>
+        <w:t>This method resumes the paused game.</w:t>
+      </w:r>
+    </w:p>
+    <w:p>
+      <w:pPr>
+        <w:spacing w:line="480" w:lineRule="auto"/>
+        <w:rPr>
+          <w:rFonts w:asciiTheme="minorHAnsi" w:hAnsiTheme="minorHAnsi"/>
+        </w:rPr>
+      </w:pPr>
+      <w:r>
+        <w:rPr>
+          <w:rFonts w:asciiTheme="minorHAnsi" w:hAnsiTheme="minorHAnsi"/>
+          <w:b/>
+        </w:rPr>
+        <w:t xml:space="preserve">public void </w:t>
+      </w:r>
+      <w:proofErr w:type="spellStart"/>
+      <w:proofErr w:type="gramStart"/>
+      <w:r>
+        <w:rPr>
+          <w:rFonts w:asciiTheme="minorHAnsi" w:hAnsiTheme="minorHAnsi"/>
+          <w:b/>
+        </w:rPr>
+        <w:t>stopGame</w:t>
+      </w:r>
+      <w:proofErr w:type="spellEnd"/>
+      <w:r>
+        <w:rPr>
+          <w:rFonts w:asciiTheme="minorHAnsi" w:hAnsiTheme="minorHAnsi"/>
+          <w:b/>
+        </w:rPr>
+        <w:t>(</w:t>
+      </w:r>
+      <w:proofErr w:type="gramEnd"/>
+      <w:r>
+        <w:rPr>
+          <w:rFonts w:asciiTheme="minorHAnsi" w:hAnsiTheme="minorHAnsi"/>
+          <w:b/>
+        </w:rPr>
+        <w:t xml:space="preserve">): </w:t>
+      </w:r>
+      <w:r>
+        <w:rPr>
+          <w:rFonts w:asciiTheme="minorHAnsi" w:hAnsiTheme="minorHAnsi"/>
+        </w:rPr>
+        <w:t>This method stops the game loop.</w:t>
+      </w:r>
+    </w:p>
+    <w:p>
+      <w:pPr>
+        <w:spacing w:line="480" w:lineRule="auto"/>
+        <w:rPr>
+          <w:rFonts w:asciiTheme="minorHAnsi" w:hAnsiTheme="minorHAnsi"/>
+        </w:rPr>
+      </w:pPr>
+      <w:r>
+        <w:rPr>
+          <w:rFonts w:asciiTheme="minorHAnsi" w:hAnsiTheme="minorHAnsi"/>
+          <w:b/>
+        </w:rPr>
+        <w:t xml:space="preserve">public void </w:t>
+      </w:r>
+      <w:proofErr w:type="spellStart"/>
+      <w:proofErr w:type="gramStart"/>
+      <w:r>
+        <w:rPr>
+          <w:rFonts w:asciiTheme="minorHAnsi" w:hAnsiTheme="minorHAnsi"/>
+          <w:b/>
+        </w:rPr>
+        <w:t>movePlayer</w:t>
+      </w:r>
+      <w:proofErr w:type="spellEnd"/>
+      <w:r>
+        <w:rPr>
+          <w:rFonts w:asciiTheme="minorHAnsi" w:hAnsiTheme="minorHAnsi"/>
+          <w:b/>
+        </w:rPr>
+        <w:t>(</w:t>
+      </w:r>
+      <w:proofErr w:type="gramEnd"/>
+      <w:r>
+        <w:rPr>
+          <w:rFonts w:asciiTheme="minorHAnsi" w:hAnsiTheme="minorHAnsi"/>
+          <w:b/>
+        </w:rPr>
+        <w:t>):</w:t>
+      </w:r>
+      <w:r>
+        <w:rPr>
+          <w:rFonts w:asciiTheme="minorHAnsi" w:hAnsiTheme="minorHAnsi"/>
+        </w:rPr>
+        <w:t xml:space="preserve"> This method updates the location of the player.</w:t>
+      </w:r>
+    </w:p>
+    <w:p>
+      <w:pPr>
+        <w:spacing w:line="480" w:lineRule="auto"/>
+        <w:rPr>
+          <w:rFonts w:asciiTheme="minorHAnsi" w:hAnsiTheme="minorHAnsi"/>
+        </w:rPr>
+      </w:pPr>
+      <w:r>
+        <w:rPr>
+          <w:rFonts w:asciiTheme="minorHAnsi" w:hAnsiTheme="minorHAnsi"/>
+          <w:b/>
+        </w:rPr>
+        <w:t xml:space="preserve">public void </w:t>
+      </w:r>
+      <w:proofErr w:type="spellStart"/>
+      <w:proofErr w:type="gramStart"/>
+      <w:r>
+        <w:rPr>
+          <w:rFonts w:asciiTheme="minorHAnsi" w:hAnsiTheme="minorHAnsi"/>
+          <w:b/>
+        </w:rPr>
+        <w:t>startGameLoop</w:t>
+      </w:r>
+      <w:proofErr w:type="spellEnd"/>
+      <w:r>
+        <w:rPr>
+          <w:rFonts w:asciiTheme="minorHAnsi" w:hAnsiTheme="minorHAnsi"/>
+          <w:b/>
+        </w:rPr>
+        <w:t>(</w:t>
+      </w:r>
+      <w:proofErr w:type="gramEnd"/>
+      <w:r>
+        <w:rPr>
+          <w:rFonts w:asciiTheme="minorHAnsi" w:hAnsiTheme="minorHAnsi"/>
+          <w:b/>
+        </w:rPr>
+        <w:t xml:space="preserve">): </w:t>
+      </w:r>
+      <w:r>
+        <w:rPr>
+          <w:rFonts w:asciiTheme="minorHAnsi" w:hAnsiTheme="minorHAnsi"/>
+        </w:rPr>
+        <w:t>This method runs the loop that the system will be updated regularly.</w:t>
+      </w:r>
+    </w:p>
+    <w:p>
+      <w:pPr>
+        <w:spacing w:line="480" w:lineRule="auto"/>
+        <w:rPr>
+          <w:rFonts w:asciiTheme="minorHAnsi" w:hAnsiTheme="minorHAnsi"/>
+        </w:rPr>
+      </w:pPr>
+      <w:r>
+        <w:rPr>
+          <w:rFonts w:asciiTheme="minorHAnsi" w:hAnsiTheme="minorHAnsi"/>
+          <w:b/>
+        </w:rPr>
+        <w:t xml:space="preserve">public void </w:t>
+      </w:r>
+      <w:proofErr w:type="spellStart"/>
+      <w:proofErr w:type="gramStart"/>
+      <w:r>
+        <w:rPr>
+          <w:rFonts w:asciiTheme="minorHAnsi" w:hAnsiTheme="minorHAnsi"/>
+          <w:b/>
+        </w:rPr>
+        <w:t>plantBomb</w:t>
+      </w:r>
+      <w:proofErr w:type="spellEnd"/>
+      <w:r>
+        <w:rPr>
+          <w:rFonts w:asciiTheme="minorHAnsi" w:hAnsiTheme="minorHAnsi"/>
+          <w:b/>
+        </w:rPr>
+        <w:t>(</w:t>
+      </w:r>
+      <w:proofErr w:type="gramEnd"/>
+      <w:r>
+        <w:rPr>
+          <w:rFonts w:asciiTheme="minorHAnsi" w:hAnsiTheme="minorHAnsi"/>
+          <w:b/>
+        </w:rPr>
+        <w:t>):</w:t>
+      </w:r>
+      <w:r>
+        <w:rPr>
+          <w:rFonts w:asciiTheme="minorHAnsi" w:hAnsiTheme="minorHAnsi"/>
+        </w:rPr>
+        <w:t xml:space="preserve"> This method will plant a bomb to the location that the player stands.</w:t>
+      </w:r>
+    </w:p>
+    <w:p>
+      <w:pPr>
+        <w:spacing w:line="480" w:lineRule="auto"/>
+        <w:rPr>
+          <w:rFonts w:asciiTheme="minorHAnsi" w:hAnsiTheme="minorHAnsi"/>
+        </w:rPr>
+      </w:pPr>
+      <w:r>
+        <w:rPr>
+          <w:rFonts w:asciiTheme="minorHAnsi" w:hAnsiTheme="minorHAnsi"/>
+          <w:b/>
+        </w:rPr>
+        <w:t xml:space="preserve">public void </w:t>
+      </w:r>
+      <w:proofErr w:type="spellStart"/>
+      <w:proofErr w:type="gramStart"/>
+      <w:r>
+        <w:rPr>
+          <w:rFonts w:asciiTheme="minorHAnsi" w:hAnsiTheme="minorHAnsi"/>
+          <w:b/>
+        </w:rPr>
+        <w:t>changeSound</w:t>
+      </w:r>
+      <w:proofErr w:type="spellEnd"/>
+      <w:r>
+        <w:rPr>
+          <w:rFonts w:asciiTheme="minorHAnsi" w:hAnsiTheme="minorHAnsi"/>
+          <w:b/>
+        </w:rPr>
+        <w:t>(</w:t>
+      </w:r>
+      <w:proofErr w:type="gramEnd"/>
+      <w:r>
+        <w:rPr>
+          <w:rFonts w:asciiTheme="minorHAnsi" w:hAnsiTheme="minorHAnsi"/>
+          <w:b/>
+        </w:rPr>
+        <w:t>):</w:t>
+      </w:r>
+      <w:r>
+        <w:rPr>
+          <w:rFonts w:asciiTheme="minorHAnsi" w:hAnsiTheme="minorHAnsi"/>
+        </w:rPr>
+        <w:t xml:space="preserve"> This method will mute/unmute the sound according to the users preferences.</w:t>
+      </w:r>
+    </w:p>
+    <w:p>
+      <w:pPr>
+        <w:spacing w:line="480" w:lineRule="auto"/>
+        <w:rPr>
+          <w:rFonts w:asciiTheme="minorHAnsi" w:hAnsiTheme="minorHAnsi"/>
+        </w:rPr>
+      </w:pPr>
+      <w:r>
+        <w:rPr>
+          <w:rFonts w:asciiTheme="minorHAnsi" w:hAnsiTheme="minorHAnsi"/>
+          <w:b/>
+        </w:rPr>
+        <w:t xml:space="preserve">public void </w:t>
+      </w:r>
+      <w:proofErr w:type="gramStart"/>
+      <w:r>
+        <w:rPr>
+          <w:rFonts w:asciiTheme="minorHAnsi" w:hAnsiTheme="minorHAnsi"/>
+          <w:b/>
+        </w:rPr>
+        <w:t>options(</w:t>
+      </w:r>
+      <w:proofErr w:type="gramEnd"/>
+      <w:r>
+        <w:rPr>
+          <w:rFonts w:asciiTheme="minorHAnsi" w:hAnsiTheme="minorHAnsi"/>
+          <w:b/>
+        </w:rPr>
+        <w:t>):</w:t>
+      </w:r>
+      <w:r>
+        <w:rPr>
+          <w:rFonts w:asciiTheme="minorHAnsi" w:hAnsiTheme="minorHAnsi"/>
+        </w:rPr>
+        <w:t xml:space="preserve"> This method will pause the game loop if user is playing and start the actions to open the settings screen.</w:t>
+      </w:r>
+    </w:p>
+    <w:p>
+      <w:pPr>
+        <w:spacing w:line="480" w:lineRule="auto"/>
+        <w:rPr>
+          <w:rFonts w:asciiTheme="minorHAnsi" w:hAnsiTheme="minorHAnsi"/>
+        </w:rPr>
+      </w:pPr>
+      <w:r>
+        <w:rPr>
+          <w:rFonts w:asciiTheme="minorHAnsi" w:hAnsiTheme="minorHAnsi"/>
+          <w:b/>
+        </w:rPr>
+        <w:t xml:space="preserve">public void </w:t>
+      </w:r>
+      <w:proofErr w:type="spellStart"/>
+      <w:proofErr w:type="gramStart"/>
+      <w:r>
+        <w:rPr>
+          <w:rFonts w:asciiTheme="minorHAnsi" w:hAnsiTheme="minorHAnsi"/>
+          <w:b/>
+        </w:rPr>
+        <w:t>nextLevel</w:t>
+      </w:r>
+      <w:proofErr w:type="spellEnd"/>
+      <w:r>
+        <w:rPr>
+          <w:rFonts w:asciiTheme="minorHAnsi" w:hAnsiTheme="minorHAnsi"/>
+          <w:b/>
+        </w:rPr>
+        <w:t>(</w:t>
+      </w:r>
+      <w:proofErr w:type="gramEnd"/>
+      <w:r>
+        <w:rPr>
+          <w:rFonts w:asciiTheme="minorHAnsi" w:hAnsiTheme="minorHAnsi"/>
+          <w:b/>
+        </w:rPr>
+        <w:t xml:space="preserve">): </w:t>
+      </w:r>
+      <w:r>
+        <w:rPr>
+          <w:rFonts w:asciiTheme="minorHAnsi" w:hAnsiTheme="minorHAnsi"/>
+        </w:rPr>
+        <w:t>This method</w:t>
+      </w:r>
+      <w:r>
+        <w:rPr>
+          <w:rFonts w:asciiTheme="minorHAnsi" w:hAnsiTheme="minorHAnsi"/>
+          <w:b/>
+        </w:rPr>
+        <w:t xml:space="preserve"> </w:t>
+      </w:r>
+      <w:r>
+        <w:rPr>
+          <w:rFonts w:asciiTheme="minorHAnsi" w:hAnsiTheme="minorHAnsi"/>
+        </w:rPr>
+        <w:t>is called</w:t>
+      </w:r>
+      <w:r>
+        <w:rPr>
+          <w:rFonts w:asciiTheme="minorHAnsi" w:hAnsiTheme="minorHAnsi"/>
+          <w:b/>
+        </w:rPr>
+        <w:t xml:space="preserve"> </w:t>
+      </w:r>
+      <w:r>
+        <w:rPr>
+          <w:rFonts w:asciiTheme="minorHAnsi" w:hAnsiTheme="minorHAnsi"/>
+        </w:rPr>
+        <w:t>when game loop is brok</w:t>
+      </w:r>
+      <w:r>
+        <w:rPr>
+          <w:rFonts w:asciiTheme="minorHAnsi" w:hAnsiTheme="minorHAnsi"/>
+        </w:rPr>
+        <w:t>en by the collision of the player</w:t>
+      </w:r>
+      <w:r>
+        <w:rPr>
+          <w:rFonts w:asciiTheme="minorHAnsi" w:hAnsiTheme="minorHAnsi"/>
+        </w:rPr>
+        <w:t xml:space="preserve"> and the door. Then, the method </w:t>
+      </w:r>
+      <w:r>
+        <w:rPr>
+          <w:rFonts w:asciiTheme="minorHAnsi" w:hAnsiTheme="minorHAnsi"/>
+        </w:rPr>
+        <w:t>simply initiates the next level if there is any. Otherwise, user is directed to the high score or main menu panel.</w:t>
+      </w:r>
+    </w:p>
+    <w:p>
+      <w:pPr>
+        <w:spacing w:line="480" w:lineRule="auto"/>
+        <w:rPr>
+          <w:rFonts w:asciiTheme="minorHAnsi" w:hAnsiTheme="minorHAnsi"/>
+        </w:rPr>
+      </w:pPr>
+      <w:r>
+        <w:rPr>
+          <w:rFonts w:asciiTheme="minorHAnsi" w:hAnsiTheme="minorHAnsi"/>
+          <w:b/>
+        </w:rPr>
+        <w:t xml:space="preserve">public void </w:t>
+      </w:r>
+      <w:proofErr w:type="spellStart"/>
+      <w:proofErr w:type="gramStart"/>
+      <w:r>
+        <w:rPr>
+          <w:rFonts w:asciiTheme="minorHAnsi" w:hAnsiTheme="minorHAnsi"/>
+          <w:b/>
+        </w:rPr>
+        <w:t>destroyObjects</w:t>
+      </w:r>
+      <w:proofErr w:type="spellEnd"/>
+      <w:r>
+        <w:rPr>
+          <w:rFonts w:asciiTheme="minorHAnsi" w:hAnsiTheme="minorHAnsi"/>
+          <w:b/>
+        </w:rPr>
+        <w:t>(</w:t>
+      </w:r>
+      <w:proofErr w:type="gramEnd"/>
+      <w:r>
+        <w:rPr>
+          <w:rFonts w:asciiTheme="minorHAnsi" w:hAnsiTheme="minorHAnsi"/>
+          <w:b/>
+        </w:rPr>
+        <w:t xml:space="preserve">objects : </w:t>
+      </w:r>
+      <w:proofErr w:type="spellStart"/>
+      <w:r>
+        <w:rPr>
+          <w:rFonts w:asciiTheme="minorHAnsi" w:hAnsiTheme="minorHAnsi"/>
+          <w:b/>
+        </w:rPr>
+        <w:t>MapObject</w:t>
+      </w:r>
+      <w:proofErr w:type="spellEnd"/>
+      <w:r>
+        <w:rPr>
+          <w:rFonts w:asciiTheme="minorHAnsi" w:hAnsiTheme="minorHAnsi"/>
+          <w:b/>
+        </w:rPr>
+        <w:t xml:space="preserve">[]): </w:t>
+      </w:r>
+      <w:r>
+        <w:rPr>
+          <w:rFonts w:asciiTheme="minorHAnsi" w:hAnsiTheme="minorHAnsi"/>
+        </w:rPr>
+        <w:t>This method</w:t>
+      </w:r>
+      <w:r>
+        <w:rPr>
+          <w:rFonts w:asciiTheme="minorHAnsi" w:hAnsiTheme="minorHAnsi"/>
+          <w:b/>
+        </w:rPr>
+        <w:t xml:space="preserve"> </w:t>
+      </w:r>
+      <w:r>
+        <w:rPr>
+          <w:rFonts w:asciiTheme="minorHAnsi" w:hAnsiTheme="minorHAnsi"/>
+        </w:rPr>
+        <w:t>is used to destroy the given objects from the map when there is a collision between the fire of the bomb and destroyable objects.</w:t>
+      </w:r>
+    </w:p>
+    <w:p>
+      <w:pPr>
+        <w:spacing w:line="480" w:lineRule="auto"/>
+        <w:rPr>
+          <w:rFonts w:asciiTheme="minorHAnsi" w:hAnsiTheme="minorHAnsi"/>
+        </w:rPr>
+      </w:pPr>
+      <w:r>
+        <w:rPr>
+          <w:rFonts w:asciiTheme="minorHAnsi" w:hAnsiTheme="minorHAnsi"/>
+          <w:b/>
+        </w:rPr>
+        <w:t xml:space="preserve">public void </w:t>
+      </w:r>
+      <w:proofErr w:type="spellStart"/>
+      <w:proofErr w:type="gramStart"/>
+      <w:r>
+        <w:rPr>
+          <w:rFonts w:asciiTheme="minorHAnsi" w:hAnsiTheme="minorHAnsi"/>
+          <w:b/>
+        </w:rPr>
+        <w:t>takeBonus</w:t>
+      </w:r>
+      <w:proofErr w:type="spellEnd"/>
+      <w:r>
+        <w:rPr>
+          <w:rFonts w:asciiTheme="minorHAnsi" w:hAnsiTheme="minorHAnsi"/>
+          <w:b/>
+        </w:rPr>
+        <w:t>(</w:t>
+      </w:r>
+      <w:proofErr w:type="gramEnd"/>
+      <w:r>
+        <w:rPr>
+          <w:rFonts w:asciiTheme="minorHAnsi" w:hAnsiTheme="minorHAnsi"/>
+          <w:b/>
+        </w:rPr>
+        <w:t xml:space="preserve">bonus : Bonus): </w:t>
+      </w:r>
+      <w:r>
+        <w:rPr>
+          <w:rFonts w:asciiTheme="minorHAnsi" w:hAnsiTheme="minorHAnsi"/>
+        </w:rPr>
+        <w:t>This method is used to add the method functionality to the player when there is a collision between the player and one of the bonuses in the map.</w:t>
+      </w:r>
+    </w:p>
+    <w:p>
+      <w:pPr>
+        <w:pStyle w:val="Heading3"/>
+      </w:pPr>
+      <w:proofErr w:type="spellStart"/>
+      <w:r>
+        <w:lastRenderedPageBreak/>
+        <w:t>ScreenManager</w:t>
+      </w:r>
+      <w:proofErr w:type="spellEnd"/>
+      <w:r>
+        <w:t xml:space="preserve"> Class</w:t>
+      </w:r>
+    </w:p>
+    <w:p/>
+    <w:p>
+      <w:pPr>
+        <w:spacing w:line="480" w:lineRule="auto"/>
+        <w:rPr>
+          <w:rFonts w:asciiTheme="minorHAnsi" w:hAnsiTheme="minorHAnsi"/>
+        </w:rPr>
+      </w:pPr>
+      <w:proofErr w:type="spellStart"/>
+      <w:r>
+        <w:rPr>
+          <w:rFonts w:asciiTheme="minorHAnsi" w:hAnsiTheme="minorHAnsi"/>
+        </w:rPr>
+        <w:t>ScreenManager</w:t>
+      </w:r>
+      <w:proofErr w:type="spellEnd"/>
+      <w:r>
+        <w:rPr>
+          <w:rFonts w:asciiTheme="minorHAnsi" w:hAnsiTheme="minorHAnsi"/>
+        </w:rPr>
+        <w:t xml:space="preserve"> Class is the main controller class of </w:t>
+      </w:r>
+      <w:r>
+        <w:rPr>
+          <w:rFonts w:asciiTheme="minorHAnsi" w:hAnsiTheme="minorHAnsi"/>
+        </w:rPr>
+        <w:t>screens of the game</w:t>
+      </w:r>
+      <w:r>
+        <w:rPr>
+          <w:rFonts w:asciiTheme="minorHAnsi" w:hAnsiTheme="minorHAnsi"/>
+        </w:rPr>
+        <w:t xml:space="preserve">. It manages the </w:t>
+      </w:r>
+      <w:r>
+        <w:rPr>
+          <w:rFonts w:asciiTheme="minorHAnsi" w:hAnsiTheme="minorHAnsi"/>
+        </w:rPr>
+        <w:t xml:space="preserve">screens </w:t>
+      </w:r>
+      <w:r>
+        <w:rPr>
+          <w:rFonts w:asciiTheme="minorHAnsi" w:hAnsiTheme="minorHAnsi"/>
+        </w:rPr>
+        <w:t>according to the inputs taken from the User Interface Subsystem and</w:t>
+      </w:r>
+      <w:r>
+        <w:rPr>
+          <w:rFonts w:asciiTheme="minorHAnsi" w:hAnsiTheme="minorHAnsi"/>
+        </w:rPr>
+        <w:t xml:space="preserve"> it is managed by the </w:t>
+      </w:r>
+      <w:proofErr w:type="spellStart"/>
+      <w:r>
+        <w:rPr>
+          <w:rFonts w:asciiTheme="minorHAnsi" w:hAnsiTheme="minorHAnsi"/>
+        </w:rPr>
+        <w:t>GameEngine</w:t>
+      </w:r>
+      <w:proofErr w:type="spellEnd"/>
+      <w:r>
+        <w:rPr>
+          <w:rFonts w:asciiTheme="minorHAnsi" w:hAnsiTheme="minorHAnsi"/>
+        </w:rPr>
+        <w:t>.</w:t>
+      </w:r>
+    </w:p>
+    <w:p>
+      <w:pPr>
+        <w:pStyle w:val="Heading4"/>
+        <w:spacing w:line="480" w:lineRule="auto"/>
+        <w:rPr>
+          <w:rFonts w:asciiTheme="minorHAnsi" w:hAnsiTheme="minorHAnsi"/>
+        </w:rPr>
+      </w:pPr>
+      <w:r>
+        <w:rPr>
+          <w:rFonts w:asciiTheme="minorHAnsi" w:hAnsiTheme="minorHAnsi"/>
+        </w:rPr>
+        <w:t>Attributes</w:t>
+      </w:r>
+    </w:p>
+    <w:p>
+      <w:pPr>
+        <w:spacing w:line="480" w:lineRule="auto"/>
+        <w:jc w:val="both"/>
+        <w:rPr>
+          <w:rFonts w:asciiTheme="minorHAnsi" w:hAnsiTheme="minorHAnsi"/>
+        </w:rPr>
+      </w:pPr>
+      <w:r>
+        <w:rPr>
+          <w:rFonts w:asciiTheme="minorHAnsi" w:hAnsiTheme="minorHAnsi"/>
+          <w:b/>
+        </w:rPr>
+        <w:t xml:space="preserve">private </w:t>
+      </w:r>
+      <w:proofErr w:type="spellStart"/>
+      <w:r>
+        <w:rPr>
+          <w:rFonts w:asciiTheme="minorHAnsi" w:hAnsiTheme="minorHAnsi"/>
+          <w:b/>
+        </w:rPr>
+        <w:t>JFrame</w:t>
+      </w:r>
+      <w:proofErr w:type="spellEnd"/>
+      <w:r>
+        <w:rPr>
+          <w:rFonts w:asciiTheme="minorHAnsi" w:hAnsiTheme="minorHAnsi"/>
+          <w:b/>
+        </w:rPr>
+        <w:t xml:space="preserve"> frame</w:t>
+      </w:r>
+      <w:r>
+        <w:rPr>
+          <w:rFonts w:asciiTheme="minorHAnsi" w:hAnsiTheme="minorHAnsi"/>
+          <w:b/>
+        </w:rPr>
+        <w:t xml:space="preserve">: </w:t>
+      </w:r>
+      <w:r>
+        <w:rPr>
+          <w:rFonts w:asciiTheme="minorHAnsi" w:hAnsiTheme="minorHAnsi"/>
+        </w:rPr>
+        <w:t xml:space="preserve">This attribute </w:t>
+      </w:r>
+      <w:r>
+        <w:rPr>
+          <w:rFonts w:asciiTheme="minorHAnsi" w:hAnsiTheme="minorHAnsi"/>
+        </w:rPr>
+        <w:t>is the main frame that the system will be presented to the user.</w:t>
+      </w:r>
+    </w:p>
+    <w:p>
+      <w:pPr>
+        <w:pStyle w:val="Heading4"/>
+        <w:spacing w:line="480" w:lineRule="auto"/>
+        <w:rPr>
+          <w:rFonts w:asciiTheme="minorHAnsi" w:hAnsiTheme="minorHAnsi"/>
+        </w:rPr>
+      </w:pPr>
+      <w:r>
+        <w:rPr>
+          <w:rFonts w:asciiTheme="minorHAnsi" w:hAnsiTheme="minorHAnsi"/>
+        </w:rPr>
+        <w:t>Constructors</w:t>
+      </w:r>
+    </w:p>
+    <w:p>
+      <w:pPr>
+        <w:spacing w:line="480" w:lineRule="auto"/>
+        <w:jc w:val="both"/>
+        <w:rPr>
+          <w:rFonts w:asciiTheme="minorHAnsi" w:hAnsiTheme="minorHAnsi"/>
+        </w:rPr>
+      </w:pPr>
+      <w:r>
+        <w:rPr>
+          <w:rFonts w:asciiTheme="minorHAnsi" w:hAnsiTheme="minorHAnsi"/>
+          <w:b/>
+        </w:rPr>
+        <w:t xml:space="preserve">public </w:t>
+      </w:r>
+      <w:proofErr w:type="spellStart"/>
+      <w:proofErr w:type="gramStart"/>
+      <w:r>
+        <w:rPr>
+          <w:rFonts w:asciiTheme="minorHAnsi" w:hAnsiTheme="minorHAnsi"/>
+          <w:b/>
+        </w:rPr>
+        <w:t>ScreenManager</w:t>
+      </w:r>
+      <w:proofErr w:type="spellEnd"/>
+      <w:r>
+        <w:rPr>
+          <w:rFonts w:asciiTheme="minorHAnsi" w:hAnsiTheme="minorHAnsi"/>
+          <w:b/>
+        </w:rPr>
+        <w:t>(</w:t>
+      </w:r>
+      <w:proofErr w:type="gramEnd"/>
+      <w:r>
+        <w:rPr>
+          <w:rFonts w:asciiTheme="minorHAnsi" w:hAnsiTheme="minorHAnsi"/>
+          <w:b/>
+        </w:rPr>
+        <w:t xml:space="preserve">): </w:t>
+      </w:r>
+      <w:r>
+        <w:rPr>
+          <w:rFonts w:asciiTheme="minorHAnsi" w:hAnsiTheme="minorHAnsi"/>
+        </w:rPr>
+        <w:t>The constructor</w:t>
+      </w:r>
+      <w:r>
+        <w:rPr>
+          <w:rFonts w:asciiTheme="minorHAnsi" w:hAnsiTheme="minorHAnsi"/>
+        </w:rPr>
+        <w:t xml:space="preserve"> initializes all of the attributes of the </w:t>
+      </w:r>
+      <w:proofErr w:type="spellStart"/>
+      <w:r>
+        <w:rPr>
+          <w:rFonts w:asciiTheme="minorHAnsi" w:hAnsiTheme="minorHAnsi"/>
+        </w:rPr>
+        <w:t>ScreenManager</w:t>
+      </w:r>
+      <w:proofErr w:type="spellEnd"/>
+      <w:r>
+        <w:rPr>
+          <w:rFonts w:asciiTheme="minorHAnsi" w:hAnsiTheme="minorHAnsi"/>
+        </w:rPr>
+        <w:t>.</w:t>
+      </w:r>
+    </w:p>
+    <w:p>
+      <w:pPr>
+        <w:pStyle w:val="Heading4"/>
+        <w:spacing w:line="480" w:lineRule="auto"/>
+      </w:pPr>
+      <w:r>
+        <w:t>Methods</w:t>
+      </w:r>
+    </w:p>
+    <w:p>
+      <w:pPr>
+        <w:spacing w:line="480" w:lineRule="auto"/>
+        <w:rPr>
+          <w:rFonts w:asciiTheme="minorHAnsi" w:hAnsiTheme="minorHAnsi"/>
+        </w:rPr>
+      </w:pPr>
+      <w:r>
+        <w:rPr>
+          <w:rFonts w:asciiTheme="minorHAnsi" w:hAnsiTheme="minorHAnsi"/>
+          <w:b/>
+        </w:rPr>
+        <w:t xml:space="preserve">public void </w:t>
+      </w:r>
+      <w:proofErr w:type="spellStart"/>
+      <w:proofErr w:type="gramStart"/>
+      <w:r>
+        <w:rPr>
+          <w:rFonts w:asciiTheme="minorHAnsi" w:hAnsiTheme="minorHAnsi"/>
+          <w:b/>
+        </w:rPr>
+        <w:t>goToScreen</w:t>
+      </w:r>
+      <w:proofErr w:type="spellEnd"/>
+      <w:r>
+        <w:rPr>
+          <w:rFonts w:asciiTheme="minorHAnsi" w:hAnsiTheme="minorHAnsi"/>
+          <w:b/>
+        </w:rPr>
+        <w:t>(</w:t>
+      </w:r>
+      <w:proofErr w:type="gramEnd"/>
+      <w:r>
+        <w:rPr>
+          <w:rFonts w:asciiTheme="minorHAnsi" w:hAnsiTheme="minorHAnsi"/>
+          <w:b/>
+        </w:rPr>
+        <w:t xml:space="preserve">type : </w:t>
+      </w:r>
+      <w:proofErr w:type="spellStart"/>
+      <w:r>
+        <w:rPr>
+          <w:rFonts w:asciiTheme="minorHAnsi" w:hAnsiTheme="minorHAnsi"/>
+          <w:b/>
+        </w:rPr>
+        <w:t>int</w:t>
+      </w:r>
+      <w:proofErr w:type="spellEnd"/>
+      <w:r>
+        <w:rPr>
+          <w:rFonts w:asciiTheme="minorHAnsi" w:hAnsiTheme="minorHAnsi"/>
+          <w:b/>
+        </w:rPr>
+        <w:t xml:space="preserve">): </w:t>
+      </w:r>
+      <w:r>
+        <w:rPr>
+          <w:rFonts w:asciiTheme="minorHAnsi" w:hAnsiTheme="minorHAnsi"/>
+        </w:rPr>
+        <w:t>According to the given parameter, it chooses the appropriate screen and modifies the frame according to this screen.</w:t>
+      </w:r>
+    </w:p>
+    <w:p>
+      <w:pPr>
+        <w:spacing w:line="480" w:lineRule="auto"/>
+        <w:rPr>
+          <w:rFonts w:asciiTheme="minorHAnsi" w:hAnsiTheme="minorHAnsi"/>
+        </w:rPr>
+      </w:pPr>
+      <w:r>
+        <w:rPr>
+          <w:rFonts w:asciiTheme="minorHAnsi" w:hAnsiTheme="minorHAnsi"/>
+          <w:b/>
+        </w:rPr>
+        <w:t xml:space="preserve">public void </w:t>
+      </w:r>
+      <w:proofErr w:type="gramStart"/>
+      <w:r>
+        <w:rPr>
+          <w:rFonts w:asciiTheme="minorHAnsi" w:hAnsiTheme="minorHAnsi"/>
+          <w:b/>
+        </w:rPr>
+        <w:t>update</w:t>
+      </w:r>
+      <w:r>
+        <w:rPr>
+          <w:rFonts w:asciiTheme="minorHAnsi" w:hAnsiTheme="minorHAnsi"/>
+          <w:b/>
+        </w:rPr>
+        <w:t>(</w:t>
+      </w:r>
+      <w:proofErr w:type="gramEnd"/>
+      <w:r>
+        <w:rPr>
+          <w:rFonts w:asciiTheme="minorHAnsi" w:hAnsiTheme="minorHAnsi"/>
+          <w:b/>
+        </w:rPr>
+        <w:t xml:space="preserve">): </w:t>
+      </w:r>
+      <w:r>
+        <w:rPr>
+          <w:rFonts w:asciiTheme="minorHAnsi" w:hAnsiTheme="minorHAnsi"/>
+        </w:rPr>
+        <w:t>This method renders again the components in the screen.</w:t>
+      </w:r>
+    </w:p>
+    <w:p>
+      <w:pPr>
+        <w:pStyle w:val="Heading3"/>
+      </w:pPr>
+      <w:proofErr w:type="spellStart"/>
+      <w:r>
+        <w:t>SoundManager</w:t>
+      </w:r>
+      <w:proofErr w:type="spellEnd"/>
+      <w:r>
+        <w:t xml:space="preserve"> Class</w:t>
+      </w:r>
+    </w:p>
+    <w:p/>
+    <w:p>
+      <w:pPr>
+        <w:spacing w:line="480" w:lineRule="auto"/>
+        <w:rPr>
+          <w:rFonts w:asciiTheme="minorHAnsi" w:hAnsiTheme="minorHAnsi"/>
+        </w:rPr>
+      </w:pPr>
+      <w:proofErr w:type="spellStart"/>
+      <w:r>
+        <w:rPr>
+          <w:rFonts w:asciiTheme="minorHAnsi" w:hAnsiTheme="minorHAnsi"/>
+        </w:rPr>
+        <w:t>SoundManager</w:t>
+      </w:r>
+      <w:proofErr w:type="spellEnd"/>
+      <w:r>
+        <w:rPr>
+          <w:rFonts w:asciiTheme="minorHAnsi" w:hAnsiTheme="minorHAnsi"/>
+        </w:rPr>
+        <w:t xml:space="preserve"> Class is the </w:t>
+      </w:r>
+      <w:r>
+        <w:rPr>
+          <w:rFonts w:asciiTheme="minorHAnsi" w:hAnsiTheme="minorHAnsi"/>
+        </w:rPr>
+        <w:t xml:space="preserve">controller class of </w:t>
+      </w:r>
+      <w:r>
+        <w:rPr>
+          <w:rFonts w:asciiTheme="minorHAnsi" w:hAnsiTheme="minorHAnsi"/>
+        </w:rPr>
+        <w:t>sounds of the game</w:t>
+      </w:r>
+      <w:r>
+        <w:rPr>
+          <w:rFonts w:asciiTheme="minorHAnsi" w:hAnsiTheme="minorHAnsi"/>
+        </w:rPr>
+        <w:t xml:space="preserve">. It manages the </w:t>
+      </w:r>
+      <w:r>
+        <w:rPr>
+          <w:rFonts w:asciiTheme="minorHAnsi" w:hAnsiTheme="minorHAnsi"/>
+        </w:rPr>
+        <w:t xml:space="preserve">sounds </w:t>
+      </w:r>
+      <w:r>
+        <w:rPr>
+          <w:rFonts w:asciiTheme="minorHAnsi" w:hAnsiTheme="minorHAnsi"/>
+        </w:rPr>
+        <w:t>according to the inputs taken from the User Interface Subsystem and</w:t>
+      </w:r>
+      <w:r>
+        <w:rPr>
+          <w:rFonts w:asciiTheme="minorHAnsi" w:hAnsiTheme="minorHAnsi"/>
+        </w:rPr>
+        <w:t xml:space="preserve"> it is managed by the </w:t>
+      </w:r>
+      <w:proofErr w:type="spellStart"/>
+      <w:r>
+        <w:rPr>
+          <w:rFonts w:asciiTheme="minorHAnsi" w:hAnsiTheme="minorHAnsi"/>
+        </w:rPr>
+        <w:t>GameEngine</w:t>
+      </w:r>
+      <w:proofErr w:type="spellEnd"/>
+      <w:r>
+        <w:rPr>
+          <w:rFonts w:asciiTheme="minorHAnsi" w:hAnsiTheme="minorHAnsi"/>
+        </w:rPr>
+        <w:t>.</w:t>
+      </w:r>
+    </w:p>
+    <w:p>
+      <w:pPr>
+        <w:pStyle w:val="Heading4"/>
+        <w:spacing w:line="480" w:lineRule="auto"/>
+        <w:rPr>
+          <w:rFonts w:asciiTheme="minorHAnsi" w:hAnsiTheme="minorHAnsi"/>
+        </w:rPr>
+      </w:pPr>
+      <w:r>
+        <w:rPr>
+          <w:rFonts w:asciiTheme="minorHAnsi" w:hAnsiTheme="minorHAnsi"/>
+        </w:rPr>
+        <w:t>Attributes</w:t>
+      </w:r>
+    </w:p>
+    <w:p>
+      <w:pPr>
+        <w:spacing w:line="480" w:lineRule="auto"/>
+        <w:jc w:val="both"/>
+        <w:rPr>
+          <w:rFonts w:asciiTheme="minorHAnsi" w:hAnsiTheme="minorHAnsi"/>
+        </w:rPr>
+      </w:pPr>
+      <w:r>
+        <w:rPr>
+          <w:rFonts w:asciiTheme="minorHAnsi" w:hAnsiTheme="minorHAnsi"/>
+          <w:b/>
+        </w:rPr>
+        <w:t xml:space="preserve">private </w:t>
+      </w:r>
+      <w:proofErr w:type="spellStart"/>
+      <w:r>
+        <w:rPr>
+          <w:rFonts w:asciiTheme="minorHAnsi" w:hAnsiTheme="minorHAnsi"/>
+          <w:b/>
+        </w:rPr>
+        <w:t>InputStream</w:t>
+      </w:r>
+      <w:proofErr w:type="spellEnd"/>
+      <w:r>
+        <w:rPr>
+          <w:rFonts w:asciiTheme="minorHAnsi" w:hAnsiTheme="minorHAnsi"/>
+          <w:b/>
+        </w:rPr>
+        <w:t xml:space="preserve"> </w:t>
+      </w:r>
+      <w:r>
+        <w:rPr>
+          <w:rFonts w:asciiTheme="minorHAnsi" w:hAnsiTheme="minorHAnsi"/>
+          <w:b/>
+        </w:rPr>
+        <w:t>music</w:t>
+      </w:r>
+      <w:r>
+        <w:rPr>
+          <w:rFonts w:asciiTheme="minorHAnsi" w:hAnsiTheme="minorHAnsi"/>
+          <w:b/>
+        </w:rPr>
+        <w:t xml:space="preserve">: </w:t>
+      </w:r>
+      <w:r>
+        <w:rPr>
+          <w:rFonts w:asciiTheme="minorHAnsi" w:hAnsiTheme="minorHAnsi"/>
+        </w:rPr>
+        <w:t xml:space="preserve">This attribute </w:t>
+      </w:r>
+      <w:r>
+        <w:rPr>
+          <w:rFonts w:asciiTheme="minorHAnsi" w:hAnsiTheme="minorHAnsi"/>
+        </w:rPr>
+        <w:t xml:space="preserve">is the </w:t>
+      </w:r>
+      <w:r>
+        <w:rPr>
+          <w:rFonts w:asciiTheme="minorHAnsi" w:hAnsiTheme="minorHAnsi"/>
+        </w:rPr>
+        <w:t>music file that will be played during the game loop.</w:t>
+      </w:r>
+    </w:p>
+    <w:p>
+      <w:pPr>
+        <w:spacing w:line="480" w:lineRule="auto"/>
+        <w:jc w:val="both"/>
+        <w:rPr>
+          <w:rFonts w:asciiTheme="minorHAnsi" w:hAnsiTheme="minorHAnsi"/>
+        </w:rPr>
+      </w:pPr>
+      <w:r>
+        <w:rPr>
+          <w:rFonts w:asciiTheme="minorHAnsi" w:hAnsiTheme="minorHAnsi"/>
+          <w:b/>
+        </w:rPr>
+        <w:lastRenderedPageBreak/>
+        <w:t xml:space="preserve">private </w:t>
+      </w:r>
+      <w:proofErr w:type="spellStart"/>
+      <w:r>
+        <w:rPr>
+          <w:rFonts w:asciiTheme="minorHAnsi" w:hAnsiTheme="minorHAnsi"/>
+          <w:b/>
+        </w:rPr>
+        <w:t>InputStream</w:t>
+      </w:r>
+      <w:proofErr w:type="spellEnd"/>
+      <w:r>
+        <w:rPr>
+          <w:rFonts w:asciiTheme="minorHAnsi" w:hAnsiTheme="minorHAnsi"/>
+          <w:b/>
+        </w:rPr>
+        <w:t xml:space="preserve"> </w:t>
+      </w:r>
+      <w:proofErr w:type="spellStart"/>
+      <w:r>
+        <w:rPr>
+          <w:rFonts w:asciiTheme="minorHAnsi" w:hAnsiTheme="minorHAnsi"/>
+          <w:b/>
+        </w:rPr>
+        <w:t>moveSound</w:t>
+      </w:r>
+      <w:proofErr w:type="spellEnd"/>
+      <w:r>
+        <w:rPr>
+          <w:rFonts w:asciiTheme="minorHAnsi" w:hAnsiTheme="minorHAnsi"/>
+          <w:b/>
+        </w:rPr>
+        <w:t xml:space="preserve">: </w:t>
+      </w:r>
+      <w:r>
+        <w:rPr>
+          <w:rFonts w:asciiTheme="minorHAnsi" w:hAnsiTheme="minorHAnsi"/>
+        </w:rPr>
+        <w:t xml:space="preserve">This attribute </w:t>
+      </w:r>
+      <w:r>
+        <w:rPr>
+          <w:rFonts w:asciiTheme="minorHAnsi" w:hAnsiTheme="minorHAnsi"/>
+        </w:rPr>
+        <w:t>is the sound file that will be played when the player moves</w:t>
+      </w:r>
+    </w:p>
+    <w:p>
+      <w:pPr>
+        <w:spacing w:line="480" w:lineRule="auto"/>
+        <w:jc w:val="both"/>
+        <w:rPr>
+          <w:rFonts w:asciiTheme="minorHAnsi" w:hAnsiTheme="minorHAnsi"/>
+        </w:rPr>
+      </w:pPr>
+      <w:r>
+        <w:rPr>
+          <w:rFonts w:asciiTheme="minorHAnsi" w:hAnsiTheme="minorHAnsi"/>
+          <w:b/>
+        </w:rPr>
+        <w:t xml:space="preserve">private </w:t>
+      </w:r>
+      <w:proofErr w:type="spellStart"/>
+      <w:r>
+        <w:rPr>
+          <w:rFonts w:asciiTheme="minorHAnsi" w:hAnsiTheme="minorHAnsi"/>
+          <w:b/>
+        </w:rPr>
+        <w:t>InputStream</w:t>
+      </w:r>
+      <w:proofErr w:type="spellEnd"/>
+      <w:r>
+        <w:rPr>
+          <w:rFonts w:asciiTheme="minorHAnsi" w:hAnsiTheme="minorHAnsi"/>
+          <w:b/>
+        </w:rPr>
+        <w:t xml:space="preserve"> </w:t>
+      </w:r>
+      <w:proofErr w:type="spellStart"/>
+      <w:r>
+        <w:rPr>
+          <w:rFonts w:asciiTheme="minorHAnsi" w:hAnsiTheme="minorHAnsi"/>
+          <w:b/>
+        </w:rPr>
+        <w:t>bombSound</w:t>
+      </w:r>
+      <w:proofErr w:type="spellEnd"/>
+      <w:r>
+        <w:rPr>
+          <w:rFonts w:asciiTheme="minorHAnsi" w:hAnsiTheme="minorHAnsi"/>
+          <w:b/>
+        </w:rPr>
+        <w:t xml:space="preserve">: </w:t>
+      </w:r>
+      <w:r>
+        <w:rPr>
+          <w:rFonts w:asciiTheme="minorHAnsi" w:hAnsiTheme="minorHAnsi"/>
+        </w:rPr>
+        <w:t xml:space="preserve">This attribute </w:t>
+      </w:r>
+      <w:r>
+        <w:rPr>
+          <w:rFonts w:asciiTheme="minorHAnsi" w:hAnsiTheme="minorHAnsi"/>
+        </w:rPr>
+        <w:t>is the sound file that will be played when a bomb is exploded.</w:t>
+      </w:r>
+    </w:p>
+    <w:p>
+      <w:pPr>
+        <w:spacing w:line="480" w:lineRule="auto"/>
+        <w:jc w:val="both"/>
+        <w:rPr>
+          <w:rFonts w:asciiTheme="minorHAnsi" w:hAnsiTheme="minorHAnsi"/>
+        </w:rPr>
+      </w:pPr>
+      <w:r>
+        <w:rPr>
+          <w:rFonts w:asciiTheme="minorHAnsi" w:hAnsiTheme="minorHAnsi"/>
+          <w:b/>
+        </w:rPr>
+        <w:t>p</w:t>
+      </w:r>
+      <w:r>
+        <w:rPr>
+          <w:rFonts w:asciiTheme="minorHAnsi" w:hAnsiTheme="minorHAnsi"/>
+          <w:b/>
+        </w:rPr>
+        <w:t xml:space="preserve">rivate </w:t>
+      </w:r>
+      <w:proofErr w:type="spellStart"/>
+      <w:r>
+        <w:rPr>
+          <w:rFonts w:asciiTheme="minorHAnsi" w:hAnsiTheme="minorHAnsi"/>
+          <w:b/>
+        </w:rPr>
+        <w:t>b</w:t>
+      </w:r>
+      <w:r>
+        <w:rPr>
+          <w:rFonts w:asciiTheme="minorHAnsi" w:hAnsiTheme="minorHAnsi"/>
+          <w:b/>
+        </w:rPr>
+        <w:t>oolean</w:t>
+      </w:r>
+      <w:proofErr w:type="spellEnd"/>
+      <w:r>
+        <w:rPr>
+          <w:rFonts w:asciiTheme="minorHAnsi" w:hAnsiTheme="minorHAnsi"/>
+          <w:b/>
+        </w:rPr>
+        <w:t xml:space="preserve"> </w:t>
+      </w:r>
+      <w:proofErr w:type="spellStart"/>
+      <w:r>
+        <w:rPr>
+          <w:rFonts w:asciiTheme="minorHAnsi" w:hAnsiTheme="minorHAnsi"/>
+          <w:b/>
+        </w:rPr>
+        <w:t>playMusic</w:t>
+      </w:r>
+      <w:proofErr w:type="spellEnd"/>
+      <w:r>
+        <w:rPr>
+          <w:rFonts w:asciiTheme="minorHAnsi" w:hAnsiTheme="minorHAnsi"/>
+          <w:b/>
+        </w:rPr>
+        <w:t xml:space="preserve">: </w:t>
+      </w:r>
+      <w:r>
+        <w:rPr>
+          <w:rFonts w:asciiTheme="minorHAnsi" w:hAnsiTheme="minorHAnsi"/>
+        </w:rPr>
+        <w:t>This attribute indicates if user prefers to play the music.</w:t>
+      </w:r>
+    </w:p>
+    <w:p>
+      <w:pPr>
+        <w:spacing w:line="480" w:lineRule="auto"/>
+        <w:jc w:val="both"/>
+        <w:rPr>
+          <w:rFonts w:asciiTheme="minorHAnsi" w:hAnsiTheme="minorHAnsi"/>
+        </w:rPr>
+      </w:pPr>
+      <w:r>
+        <w:rPr>
+          <w:rFonts w:asciiTheme="minorHAnsi" w:hAnsiTheme="minorHAnsi"/>
+          <w:b/>
+        </w:rPr>
+        <w:t>p</w:t>
+      </w:r>
+      <w:r>
+        <w:rPr>
+          <w:rFonts w:asciiTheme="minorHAnsi" w:hAnsiTheme="minorHAnsi"/>
+          <w:b/>
+        </w:rPr>
+        <w:t xml:space="preserve">rivate </w:t>
+      </w:r>
+      <w:proofErr w:type="spellStart"/>
+      <w:r>
+        <w:rPr>
+          <w:rFonts w:asciiTheme="minorHAnsi" w:hAnsiTheme="minorHAnsi"/>
+          <w:b/>
+        </w:rPr>
+        <w:t>b</w:t>
+      </w:r>
+      <w:r>
+        <w:rPr>
+          <w:rFonts w:asciiTheme="minorHAnsi" w:hAnsiTheme="minorHAnsi"/>
+          <w:b/>
+        </w:rPr>
+        <w:t>oolean</w:t>
+      </w:r>
+      <w:proofErr w:type="spellEnd"/>
+      <w:r>
+        <w:rPr>
+          <w:rFonts w:asciiTheme="minorHAnsi" w:hAnsiTheme="minorHAnsi"/>
+          <w:b/>
+        </w:rPr>
+        <w:t xml:space="preserve"> </w:t>
+      </w:r>
+      <w:proofErr w:type="spellStart"/>
+      <w:r>
+        <w:rPr>
+          <w:rFonts w:asciiTheme="minorHAnsi" w:hAnsiTheme="minorHAnsi"/>
+          <w:b/>
+        </w:rPr>
+        <w:t>play</w:t>
+      </w:r>
+      <w:r>
+        <w:rPr>
+          <w:rFonts w:asciiTheme="minorHAnsi" w:hAnsiTheme="minorHAnsi"/>
+          <w:b/>
+        </w:rPr>
+        <w:t>Sound</w:t>
+      </w:r>
+      <w:proofErr w:type="spellEnd"/>
+      <w:r>
+        <w:rPr>
+          <w:rFonts w:asciiTheme="minorHAnsi" w:hAnsiTheme="minorHAnsi"/>
+          <w:b/>
+        </w:rPr>
+        <w:t xml:space="preserve">: </w:t>
+      </w:r>
+      <w:r>
+        <w:rPr>
+          <w:rFonts w:asciiTheme="minorHAnsi" w:hAnsiTheme="minorHAnsi"/>
+        </w:rPr>
+        <w:t>This attribute indicates if user prefers to play the sound-</w:t>
+      </w:r>
+      <w:proofErr w:type="spellStart"/>
+      <w:r>
+        <w:rPr>
+          <w:rFonts w:asciiTheme="minorHAnsi" w:hAnsiTheme="minorHAnsi"/>
+        </w:rPr>
+        <w:t>fx</w:t>
+      </w:r>
+      <w:proofErr w:type="spellEnd"/>
+      <w:r>
+        <w:rPr>
+          <w:rFonts w:asciiTheme="minorHAnsi" w:hAnsiTheme="minorHAnsi"/>
+        </w:rPr>
+        <w:t xml:space="preserve"> when a bomb is exploded or the player is moving around the map.</w:t>
+      </w:r>
+    </w:p>
+    <w:p>
+      <w:pPr>
+        <w:pStyle w:val="Heading4"/>
+        <w:spacing w:line="480" w:lineRule="auto"/>
+        <w:rPr>
+          <w:rFonts w:asciiTheme="minorHAnsi" w:hAnsiTheme="minorHAnsi"/>
+        </w:rPr>
+      </w:pPr>
+      <w:r>
+        <w:rPr>
+          <w:rFonts w:asciiTheme="minorHAnsi" w:hAnsiTheme="minorHAnsi"/>
+        </w:rPr>
+        <w:t>Constructors</w:t>
+      </w:r>
+    </w:p>
+    <w:p>
+      <w:pPr>
+        <w:spacing w:line="480" w:lineRule="auto"/>
+        <w:jc w:val="both"/>
+        <w:rPr>
+          <w:rFonts w:asciiTheme="minorHAnsi" w:hAnsiTheme="minorHAnsi"/>
+        </w:rPr>
+      </w:pPr>
+      <w:r>
+        <w:rPr>
+          <w:rFonts w:asciiTheme="minorHAnsi" w:hAnsiTheme="minorHAnsi"/>
+          <w:b/>
+        </w:rPr>
+        <w:t xml:space="preserve">public </w:t>
+      </w:r>
+      <w:proofErr w:type="spellStart"/>
+      <w:proofErr w:type="gramStart"/>
+      <w:r>
+        <w:rPr>
+          <w:rFonts w:asciiTheme="minorHAnsi" w:hAnsiTheme="minorHAnsi"/>
+          <w:b/>
+        </w:rPr>
+        <w:t>SoundManager</w:t>
+      </w:r>
+      <w:proofErr w:type="spellEnd"/>
+      <w:r>
+        <w:rPr>
+          <w:rFonts w:asciiTheme="minorHAnsi" w:hAnsiTheme="minorHAnsi"/>
+          <w:b/>
+        </w:rPr>
+        <w:t>(</w:t>
+      </w:r>
+      <w:proofErr w:type="gramEnd"/>
+      <w:r>
+        <w:rPr>
+          <w:rFonts w:asciiTheme="minorHAnsi" w:hAnsiTheme="minorHAnsi"/>
+          <w:b/>
+        </w:rPr>
+        <w:t xml:space="preserve">): </w:t>
+      </w:r>
+      <w:r>
+        <w:rPr>
+          <w:rFonts w:asciiTheme="minorHAnsi" w:hAnsiTheme="minorHAnsi"/>
+        </w:rPr>
+        <w:t>The constructor</w:t>
+      </w:r>
+      <w:r>
+        <w:rPr>
+          <w:rFonts w:asciiTheme="minorHAnsi" w:hAnsiTheme="minorHAnsi"/>
+        </w:rPr>
+        <w:t xml:space="preserve"> initializes all of the attributes of the </w:t>
+      </w:r>
+      <w:proofErr w:type="spellStart"/>
+      <w:r>
+        <w:rPr>
+          <w:rFonts w:asciiTheme="minorHAnsi" w:hAnsiTheme="minorHAnsi"/>
+        </w:rPr>
+        <w:t>Sound</w:t>
+      </w:r>
+      <w:r>
+        <w:rPr>
+          <w:rFonts w:asciiTheme="minorHAnsi" w:hAnsiTheme="minorHAnsi"/>
+        </w:rPr>
+        <w:t>Manager</w:t>
+      </w:r>
+      <w:proofErr w:type="spellEnd"/>
+      <w:r>
+        <w:rPr>
+          <w:rFonts w:asciiTheme="minorHAnsi" w:hAnsiTheme="minorHAnsi"/>
+        </w:rPr>
+        <w:t>.</w:t>
+      </w:r>
+    </w:p>
+    <w:p>
+      <w:pPr>
+        <w:pStyle w:val="Heading4"/>
+        <w:spacing w:line="480" w:lineRule="auto"/>
+      </w:pPr>
+      <w:r>
+        <w:t>Methods</w:t>
+      </w:r>
+    </w:p>
+    <w:p>
+      <w:pPr>
+        <w:spacing w:line="480" w:lineRule="auto"/>
+        <w:rPr>
+          <w:rFonts w:asciiTheme="minorHAnsi" w:hAnsiTheme="minorHAnsi"/>
+        </w:rPr>
+      </w:pPr>
+      <w:r>
+        <w:rPr>
+          <w:rFonts w:asciiTheme="minorHAnsi" w:hAnsiTheme="minorHAnsi"/>
+          <w:b/>
+        </w:rPr>
+        <w:t xml:space="preserve">public void </w:t>
+      </w:r>
+      <w:proofErr w:type="spellStart"/>
+      <w:proofErr w:type="gramStart"/>
+      <w:r>
+        <w:rPr>
+          <w:rFonts w:asciiTheme="minorHAnsi" w:hAnsiTheme="minorHAnsi"/>
+          <w:b/>
+        </w:rPr>
+        <w:t>playMusic</w:t>
+      </w:r>
+      <w:proofErr w:type="spellEnd"/>
+      <w:r>
+        <w:rPr>
+          <w:rFonts w:asciiTheme="minorHAnsi" w:hAnsiTheme="minorHAnsi"/>
+          <w:b/>
+        </w:rPr>
+        <w:t>(</w:t>
+      </w:r>
+      <w:proofErr w:type="gramEnd"/>
+      <w:r>
+        <w:rPr>
+          <w:rFonts w:asciiTheme="minorHAnsi" w:hAnsiTheme="minorHAnsi"/>
+          <w:b/>
+        </w:rPr>
+        <w:t xml:space="preserve">): </w:t>
+      </w:r>
+      <w:r>
+        <w:rPr>
+          <w:rFonts w:asciiTheme="minorHAnsi" w:hAnsiTheme="minorHAnsi"/>
+        </w:rPr>
+        <w:t>This method plays the music when user is playing the game.</w:t>
+      </w:r>
+    </w:p>
+    <w:p>
+      <w:pPr>
+        <w:spacing w:line="480" w:lineRule="auto"/>
+        <w:rPr>
+          <w:rFonts w:asciiTheme="minorHAnsi" w:hAnsiTheme="minorHAnsi"/>
+        </w:rPr>
+      </w:pPr>
+      <w:r>
+        <w:rPr>
+          <w:rFonts w:asciiTheme="minorHAnsi" w:hAnsiTheme="minorHAnsi"/>
+          <w:b/>
+        </w:rPr>
+        <w:t xml:space="preserve">public void </w:t>
+      </w:r>
+      <w:proofErr w:type="spellStart"/>
+      <w:proofErr w:type="gramStart"/>
+      <w:r>
+        <w:rPr>
+          <w:rFonts w:asciiTheme="minorHAnsi" w:hAnsiTheme="minorHAnsi"/>
+          <w:b/>
+        </w:rPr>
+        <w:t>stopMusic</w:t>
+      </w:r>
+      <w:proofErr w:type="spellEnd"/>
+      <w:r>
+        <w:rPr>
+          <w:rFonts w:asciiTheme="minorHAnsi" w:hAnsiTheme="minorHAnsi"/>
+          <w:b/>
+        </w:rPr>
+        <w:t>(</w:t>
+      </w:r>
+      <w:proofErr w:type="gramEnd"/>
+      <w:r>
+        <w:rPr>
+          <w:rFonts w:asciiTheme="minorHAnsi" w:hAnsiTheme="minorHAnsi"/>
+          <w:b/>
+        </w:rPr>
+        <w:t xml:space="preserve">): </w:t>
+      </w:r>
+      <w:r>
+        <w:rPr>
+          <w:rFonts w:asciiTheme="minorHAnsi" w:hAnsiTheme="minorHAnsi"/>
+        </w:rPr>
+        <w:t xml:space="preserve">This method </w:t>
+      </w:r>
+      <w:r>
+        <w:rPr>
+          <w:rFonts w:asciiTheme="minorHAnsi" w:hAnsiTheme="minorHAnsi"/>
+        </w:rPr>
+        <w:t>stops the music</w:t>
+      </w:r>
+      <w:r>
+        <w:rPr>
+          <w:rFonts w:asciiTheme="minorHAnsi" w:hAnsiTheme="minorHAnsi"/>
+        </w:rPr>
+        <w:t xml:space="preserve"> </w:t>
+      </w:r>
+      <w:r>
+        <w:rPr>
+          <w:rFonts w:asciiTheme="minorHAnsi" w:hAnsiTheme="minorHAnsi"/>
+        </w:rPr>
+        <w:t>that is played when the user is playing the game</w:t>
+      </w:r>
+      <w:r>
+        <w:rPr>
+          <w:rFonts w:asciiTheme="minorHAnsi" w:hAnsiTheme="minorHAnsi"/>
+        </w:rPr>
+        <w:t>.</w:t>
+      </w:r>
+    </w:p>
+    <w:p>
+      <w:pPr>
+        <w:spacing w:line="480" w:lineRule="auto"/>
+        <w:rPr>
+          <w:rFonts w:asciiTheme="minorHAnsi" w:hAnsiTheme="minorHAnsi"/>
+          <w:b/>
+        </w:rPr>
+      </w:pPr>
+      <w:r>
+        <w:rPr>
+          <w:rFonts w:asciiTheme="minorHAnsi" w:hAnsiTheme="minorHAnsi"/>
+          <w:b/>
+        </w:rPr>
+        <w:t xml:space="preserve">public void </w:t>
+      </w:r>
+      <w:proofErr w:type="spellStart"/>
+      <w:proofErr w:type="gramStart"/>
+      <w:r>
+        <w:rPr>
+          <w:rFonts w:asciiTheme="minorHAnsi" w:hAnsiTheme="minorHAnsi"/>
+          <w:b/>
+        </w:rPr>
+        <w:t>playSound</w:t>
+      </w:r>
+      <w:proofErr w:type="spellEnd"/>
+      <w:r>
+        <w:rPr>
+          <w:rFonts w:asciiTheme="minorHAnsi" w:hAnsiTheme="minorHAnsi"/>
+          <w:b/>
+        </w:rPr>
+        <w:t>(</w:t>
+      </w:r>
+      <w:proofErr w:type="gramEnd"/>
+      <w:r>
+        <w:rPr>
+          <w:rFonts w:asciiTheme="minorHAnsi" w:hAnsiTheme="minorHAnsi"/>
+          <w:b/>
+        </w:rPr>
+        <w:t xml:space="preserve">type : </w:t>
+      </w:r>
+      <w:proofErr w:type="spellStart"/>
+      <w:r>
+        <w:rPr>
+          <w:rFonts w:asciiTheme="minorHAnsi" w:hAnsiTheme="minorHAnsi"/>
+          <w:b/>
+        </w:rPr>
+        <w:t>int</w:t>
+      </w:r>
+      <w:proofErr w:type="spellEnd"/>
+      <w:r>
+        <w:rPr>
+          <w:rFonts w:asciiTheme="minorHAnsi" w:hAnsiTheme="minorHAnsi"/>
+          <w:b/>
+        </w:rPr>
+        <w:t xml:space="preserve">): </w:t>
+      </w:r>
+      <w:r>
+        <w:rPr>
+          <w:rFonts w:asciiTheme="minorHAnsi" w:hAnsiTheme="minorHAnsi"/>
+        </w:rPr>
+        <w:t>This method plays the sound effects when user is moving or a bomb is exploded.</w:t>
+      </w:r>
+    </w:p>
+    <w:p>
+      <w:pPr>
+        <w:spacing w:line="480" w:lineRule="auto"/>
+        <w:rPr>
+          <w:rFonts w:asciiTheme="minorHAnsi" w:hAnsiTheme="minorHAnsi"/>
+        </w:rPr>
+      </w:pPr>
+      <w:r>
+        <w:rPr>
+          <w:rFonts w:asciiTheme="minorHAnsi" w:hAnsiTheme="minorHAnsi"/>
+          <w:b/>
+        </w:rPr>
+        <w:t>p</w:t>
+      </w:r>
+      <w:r>
+        <w:rPr>
+          <w:rFonts w:asciiTheme="minorHAnsi" w:hAnsiTheme="minorHAnsi"/>
+          <w:b/>
+        </w:rPr>
+        <w:t xml:space="preserve">ublic void </w:t>
+      </w:r>
+      <w:proofErr w:type="spellStart"/>
+      <w:proofErr w:type="gramStart"/>
+      <w:r>
+        <w:rPr>
+          <w:rFonts w:asciiTheme="minorHAnsi" w:hAnsiTheme="minorHAnsi"/>
+          <w:b/>
+        </w:rPr>
+        <w:t>stopSound</w:t>
+      </w:r>
+      <w:proofErr w:type="spellEnd"/>
+      <w:r>
+        <w:rPr>
+          <w:rFonts w:asciiTheme="minorHAnsi" w:hAnsiTheme="minorHAnsi"/>
+          <w:b/>
+        </w:rPr>
+        <w:t>(</w:t>
+      </w:r>
+      <w:proofErr w:type="gramEnd"/>
+      <w:r>
+        <w:rPr>
+          <w:rFonts w:asciiTheme="minorHAnsi" w:hAnsiTheme="minorHAnsi"/>
+          <w:b/>
+        </w:rPr>
+        <w:t>):</w:t>
+      </w:r>
+      <w:r>
+        <w:rPr>
+          <w:rFonts w:asciiTheme="minorHAnsi" w:hAnsiTheme="minorHAnsi"/>
+          <w:b/>
+        </w:rPr>
+        <w:t xml:space="preserve"> </w:t>
+      </w:r>
+      <w:r>
+        <w:rPr>
+          <w:rFonts w:asciiTheme="minorHAnsi" w:hAnsiTheme="minorHAnsi"/>
+        </w:rPr>
+        <w:t xml:space="preserve">This method stops playing sound effects on the game. </w:t>
+      </w:r>
+    </w:p>
+    <w:p>
+      <w:pPr>
+        <w:pStyle w:val="Heading3"/>
+      </w:pPr>
+      <w:proofErr w:type="spellStart"/>
+      <w:r>
+        <w:t>Collision</w:t>
+      </w:r>
+      <w:r>
+        <w:t>Manager</w:t>
+      </w:r>
+      <w:proofErr w:type="spellEnd"/>
+      <w:r>
+        <w:t xml:space="preserve"> Class</w:t>
+      </w:r>
+    </w:p>
+    <w:p/>
+    <w:p>
+      <w:pPr>
+        <w:spacing w:line="480" w:lineRule="auto"/>
+        <w:rPr>
+          <w:rFonts w:asciiTheme="minorHAnsi" w:hAnsiTheme="minorHAnsi"/>
+        </w:rPr>
+      </w:pPr>
+      <w:proofErr w:type="spellStart"/>
+      <w:r>
+        <w:rPr>
+          <w:rFonts w:asciiTheme="minorHAnsi" w:hAnsiTheme="minorHAnsi"/>
+        </w:rPr>
+        <w:t>Collision</w:t>
+      </w:r>
+      <w:r>
+        <w:rPr>
+          <w:rFonts w:asciiTheme="minorHAnsi" w:hAnsiTheme="minorHAnsi"/>
+        </w:rPr>
+        <w:t>Manager</w:t>
+      </w:r>
+      <w:proofErr w:type="spellEnd"/>
+      <w:r>
+        <w:rPr>
+          <w:rFonts w:asciiTheme="minorHAnsi" w:hAnsiTheme="minorHAnsi"/>
+        </w:rPr>
+        <w:t xml:space="preserve"> Class is the </w:t>
+      </w:r>
+      <w:r>
+        <w:rPr>
+          <w:rFonts w:asciiTheme="minorHAnsi" w:hAnsiTheme="minorHAnsi"/>
+        </w:rPr>
+        <w:t xml:space="preserve">controller class </w:t>
+      </w:r>
+      <w:r>
+        <w:rPr>
+          <w:rFonts w:asciiTheme="minorHAnsi" w:hAnsiTheme="minorHAnsi"/>
+        </w:rPr>
+        <w:t xml:space="preserve">for possible collisions during </w:t>
+      </w:r>
+      <w:r>
+        <w:rPr>
+          <w:rFonts w:asciiTheme="minorHAnsi" w:hAnsiTheme="minorHAnsi"/>
+        </w:rPr>
+        <w:t>game</w:t>
+      </w:r>
+      <w:r>
+        <w:rPr>
+          <w:rFonts w:asciiTheme="minorHAnsi" w:hAnsiTheme="minorHAnsi"/>
+        </w:rPr>
+        <w:t xml:space="preserve"> play</w:t>
+      </w:r>
+      <w:r>
+        <w:rPr>
+          <w:rFonts w:asciiTheme="minorHAnsi" w:hAnsiTheme="minorHAnsi"/>
+        </w:rPr>
+        <w:t xml:space="preserve">. It </w:t>
+      </w:r>
+      <w:r>
+        <w:rPr>
+          <w:rFonts w:asciiTheme="minorHAnsi" w:hAnsiTheme="minorHAnsi"/>
+        </w:rPr>
+        <w:t xml:space="preserve">detects the collisions and reports to the </w:t>
+      </w:r>
+      <w:proofErr w:type="spellStart"/>
+      <w:r>
+        <w:rPr>
+          <w:rFonts w:asciiTheme="minorHAnsi" w:hAnsiTheme="minorHAnsi"/>
+        </w:rPr>
+        <w:t>GameEngine</w:t>
+      </w:r>
+      <w:proofErr w:type="spellEnd"/>
+      <w:r>
+        <w:rPr>
+          <w:rFonts w:asciiTheme="minorHAnsi" w:hAnsiTheme="minorHAnsi"/>
+        </w:rPr>
+        <w:t>.</w:t>
+      </w:r>
+    </w:p>
+    <w:p>
+      <w:pPr>
+        <w:pStyle w:val="Heading4"/>
+        <w:spacing w:line="480" w:lineRule="auto"/>
+        <w:rPr>
+          <w:rFonts w:asciiTheme="minorHAnsi" w:hAnsiTheme="minorHAnsi"/>
+        </w:rPr>
+      </w:pPr>
+      <w:r>
+        <w:rPr>
+          <w:rFonts w:asciiTheme="minorHAnsi" w:hAnsiTheme="minorHAnsi"/>
+        </w:rPr>
+        <w:t>Constructors</w:t>
+      </w:r>
+    </w:p>
+    <w:p>
+      <w:pPr>
+        <w:spacing w:line="480" w:lineRule="auto"/>
+        <w:jc w:val="both"/>
+        <w:rPr>
+          <w:rFonts w:asciiTheme="minorHAnsi" w:hAnsiTheme="minorHAnsi"/>
+        </w:rPr>
+      </w:pPr>
+      <w:r>
+        <w:rPr>
+          <w:rFonts w:asciiTheme="minorHAnsi" w:hAnsiTheme="minorHAnsi"/>
+          <w:b/>
+        </w:rPr>
+        <w:t xml:space="preserve">public </w:t>
+      </w:r>
+      <w:proofErr w:type="spellStart"/>
+      <w:proofErr w:type="gramStart"/>
+      <w:r>
+        <w:rPr>
+          <w:rFonts w:asciiTheme="minorHAnsi" w:hAnsiTheme="minorHAnsi"/>
+          <w:b/>
+        </w:rPr>
+        <w:t>Collision</w:t>
+      </w:r>
+      <w:r>
+        <w:rPr>
+          <w:rFonts w:asciiTheme="minorHAnsi" w:hAnsiTheme="minorHAnsi"/>
+          <w:b/>
+        </w:rPr>
+        <w:t>Manager</w:t>
+      </w:r>
+      <w:proofErr w:type="spellEnd"/>
+      <w:r>
+        <w:rPr>
+          <w:rFonts w:asciiTheme="minorHAnsi" w:hAnsiTheme="minorHAnsi"/>
+          <w:b/>
+        </w:rPr>
+        <w:t>(</w:t>
+      </w:r>
+      <w:proofErr w:type="gramEnd"/>
+      <w:r>
+        <w:rPr>
+          <w:rFonts w:asciiTheme="minorHAnsi" w:hAnsiTheme="minorHAnsi"/>
+          <w:b/>
+        </w:rPr>
+        <w:t>):</w:t>
+      </w:r>
+      <w:r>
+        <w:rPr>
+          <w:rFonts w:asciiTheme="minorHAnsi" w:hAnsiTheme="minorHAnsi"/>
+        </w:rPr>
+        <w:t xml:space="preserve"> Default constructor</w:t>
+      </w:r>
+      <w:r>
+        <w:rPr>
+          <w:rFonts w:asciiTheme="minorHAnsi" w:hAnsiTheme="minorHAnsi"/>
+        </w:rPr>
+        <w:t>.</w:t>
+      </w:r>
+    </w:p>
+    <w:p>
+      <w:pPr>
+        <w:pStyle w:val="Heading4"/>
+        <w:spacing w:line="480" w:lineRule="auto"/>
+      </w:pPr>
+      <w:r>
+        <w:lastRenderedPageBreak/>
+        <w:t>Methods</w:t>
+      </w:r>
+    </w:p>
+    <w:p>
+      <w:pPr>
+        <w:spacing w:line="480" w:lineRule="auto"/>
+        <w:rPr>
+          <w:rFonts w:asciiTheme="minorHAnsi" w:hAnsiTheme="minorHAnsi"/>
+        </w:rPr>
+      </w:pPr>
+      <w:r>
+        <w:rPr>
+          <w:rFonts w:asciiTheme="minorHAnsi" w:hAnsiTheme="minorHAnsi"/>
+          <w:b/>
+        </w:rPr>
+        <w:t xml:space="preserve">public </w:t>
+      </w:r>
+      <w:proofErr w:type="spellStart"/>
+      <w:proofErr w:type="gramStart"/>
+      <w:r>
+        <w:rPr>
+          <w:rFonts w:asciiTheme="minorHAnsi" w:hAnsiTheme="minorHAnsi"/>
+          <w:b/>
+        </w:rPr>
+        <w:t>MapObject</w:t>
+      </w:r>
+      <w:proofErr w:type="spellEnd"/>
+      <w:r>
+        <w:rPr>
+          <w:rFonts w:asciiTheme="minorHAnsi" w:hAnsiTheme="minorHAnsi"/>
+          <w:b/>
+        </w:rPr>
+        <w:t>[</w:t>
+      </w:r>
+      <w:proofErr w:type="gramEnd"/>
+      <w:r>
+        <w:rPr>
+          <w:rFonts w:asciiTheme="minorHAnsi" w:hAnsiTheme="minorHAnsi"/>
+          <w:b/>
+        </w:rPr>
+        <w:t>]</w:t>
+      </w:r>
+      <w:r>
+        <w:rPr>
+          <w:rFonts w:asciiTheme="minorHAnsi" w:hAnsiTheme="minorHAnsi"/>
+          <w:b/>
+        </w:rPr>
+        <w:t xml:space="preserve"> </w:t>
+      </w:r>
+      <w:proofErr w:type="spellStart"/>
+      <w:r>
+        <w:rPr>
+          <w:rFonts w:asciiTheme="minorHAnsi" w:hAnsiTheme="minorHAnsi"/>
+          <w:b/>
+        </w:rPr>
+        <w:t>checkCollision</w:t>
+      </w:r>
+      <w:proofErr w:type="spellEnd"/>
+      <w:r>
+        <w:rPr>
+          <w:rFonts w:asciiTheme="minorHAnsi" w:hAnsiTheme="minorHAnsi"/>
+          <w:b/>
+        </w:rPr>
+        <w:t xml:space="preserve">(range : </w:t>
+      </w:r>
+      <w:proofErr w:type="spellStart"/>
+      <w:r>
+        <w:rPr>
+          <w:rFonts w:asciiTheme="minorHAnsi" w:hAnsiTheme="minorHAnsi"/>
+          <w:b/>
+        </w:rPr>
+        <w:t>int</w:t>
+      </w:r>
+      <w:proofErr w:type="spellEnd"/>
+      <w:r>
+        <w:rPr>
+          <w:rFonts w:asciiTheme="minorHAnsi" w:hAnsiTheme="minorHAnsi"/>
+          <w:b/>
+        </w:rPr>
+        <w:t xml:space="preserve">, bomb : Bomb, map : </w:t>
+      </w:r>
+      <w:proofErr w:type="spellStart"/>
+      <w:r>
+        <w:rPr>
+          <w:rFonts w:asciiTheme="minorHAnsi" w:hAnsiTheme="minorHAnsi"/>
+          <w:b/>
+        </w:rPr>
+        <w:t>MapObject</w:t>
+      </w:r>
+      <w:proofErr w:type="spellEnd"/>
+      <w:r>
+        <w:rPr>
+          <w:rFonts w:asciiTheme="minorHAnsi" w:hAnsiTheme="minorHAnsi"/>
+          <w:b/>
+        </w:rPr>
+        <w:t xml:space="preserve"> [][])</w:t>
+      </w:r>
+      <w:r>
+        <w:rPr>
+          <w:rFonts w:asciiTheme="minorHAnsi" w:hAnsiTheme="minorHAnsi"/>
+          <w:b/>
+        </w:rPr>
+        <w:t xml:space="preserve">: </w:t>
+      </w:r>
+      <w:r>
+        <w:rPr>
+          <w:rFonts w:asciiTheme="minorHAnsi" w:hAnsiTheme="minorHAnsi"/>
+        </w:rPr>
+        <w:t xml:space="preserve">This method </w:t>
+      </w:r>
+      <w:r>
+        <w:rPr>
+          <w:rFonts w:asciiTheme="minorHAnsi" w:hAnsiTheme="minorHAnsi"/>
+        </w:rPr>
+        <w:t>checks the collision explicitly after destroying a bomb and looks if there is an object that should be destroyed because of the effect of the bomb. It returns the objects that should be destroyed.</w:t>
+      </w:r>
+    </w:p>
+    <w:p>
+      <w:pPr>
+        <w:spacing w:line="480" w:lineRule="auto"/>
+        <w:rPr>
+          <w:rFonts w:asciiTheme="minorHAnsi" w:hAnsiTheme="minorHAnsi"/>
+        </w:rPr>
+      </w:pPr>
+      <w:r>
+        <w:rPr>
+          <w:rFonts w:asciiTheme="minorHAnsi" w:hAnsiTheme="minorHAnsi"/>
+          <w:b/>
+        </w:rPr>
+        <w:t xml:space="preserve">public </w:t>
+      </w:r>
+      <w:proofErr w:type="spellStart"/>
+      <w:r>
+        <w:rPr>
+          <w:rFonts w:asciiTheme="minorHAnsi" w:hAnsiTheme="minorHAnsi"/>
+          <w:b/>
+        </w:rPr>
+        <w:t>boolean</w:t>
+      </w:r>
+      <w:proofErr w:type="spellEnd"/>
+      <w:r>
+        <w:rPr>
+          <w:rFonts w:asciiTheme="minorHAnsi" w:hAnsiTheme="minorHAnsi"/>
+          <w:b/>
+        </w:rPr>
+        <w:t xml:space="preserve"> </w:t>
+      </w:r>
+      <w:proofErr w:type="spellStart"/>
+      <w:proofErr w:type="gramStart"/>
+      <w:r>
+        <w:rPr>
+          <w:rFonts w:asciiTheme="minorHAnsi" w:hAnsiTheme="minorHAnsi"/>
+          <w:b/>
+        </w:rPr>
+        <w:t>c</w:t>
+      </w:r>
+      <w:r>
+        <w:rPr>
+          <w:rFonts w:asciiTheme="minorHAnsi" w:hAnsiTheme="minorHAnsi"/>
+          <w:b/>
+        </w:rPr>
+        <w:t>heckCollision</w:t>
+      </w:r>
+      <w:proofErr w:type="spellEnd"/>
+      <w:r>
+        <w:rPr>
+          <w:rFonts w:asciiTheme="minorHAnsi" w:hAnsiTheme="minorHAnsi"/>
+          <w:b/>
+        </w:rPr>
+        <w:t>(</w:t>
+      </w:r>
+      <w:proofErr w:type="spellStart"/>
+      <w:proofErr w:type="gramEnd"/>
+      <w:r>
+        <w:rPr>
+          <w:rFonts w:asciiTheme="minorHAnsi" w:hAnsiTheme="minorHAnsi"/>
+          <w:b/>
+        </w:rPr>
+        <w:t>loc</w:t>
+      </w:r>
+      <w:proofErr w:type="spellEnd"/>
+      <w:r>
+        <w:rPr>
+          <w:rFonts w:asciiTheme="minorHAnsi" w:hAnsiTheme="minorHAnsi"/>
+          <w:b/>
+        </w:rPr>
+        <w:t xml:space="preserve"> : Location, map : </w:t>
+      </w:r>
+      <w:proofErr w:type="spellStart"/>
+      <w:r>
+        <w:rPr>
+          <w:rFonts w:asciiTheme="minorHAnsi" w:hAnsiTheme="minorHAnsi"/>
+          <w:b/>
+        </w:rPr>
+        <w:t>MapObject</w:t>
+      </w:r>
+      <w:proofErr w:type="spellEnd"/>
+      <w:r>
+        <w:rPr>
+          <w:rFonts w:asciiTheme="minorHAnsi" w:hAnsiTheme="minorHAnsi"/>
+          <w:b/>
+        </w:rPr>
+        <w:t xml:space="preserve"> [][])</w:t>
+      </w:r>
+      <w:r>
+        <w:rPr>
+          <w:rFonts w:asciiTheme="minorHAnsi" w:hAnsiTheme="minorHAnsi"/>
+          <w:b/>
+        </w:rPr>
+        <w:t>:</w:t>
+      </w:r>
+      <w:r>
+        <w:rPr>
+          <w:rFonts w:asciiTheme="minorHAnsi" w:hAnsiTheme="minorHAnsi"/>
+          <w:b/>
+        </w:rPr>
+        <w:t xml:space="preserve"> </w:t>
+      </w:r>
+      <w:r>
+        <w:rPr>
+          <w:rFonts w:asciiTheme="minorHAnsi" w:hAnsiTheme="minorHAnsi"/>
+        </w:rPr>
+        <w:t>This method checks the collision explicitly</w:t>
+      </w:r>
+      <w:r>
+        <w:rPr>
+          <w:rFonts w:asciiTheme="minorHAnsi" w:hAnsiTheme="minorHAnsi"/>
+        </w:rPr>
+        <w:t xml:space="preserve"> in a specific location and returns a Boolean value.</w:t>
+      </w:r>
+    </w:p>
+    <w:p>
+      <w:pPr>
+        <w:pStyle w:val="Heading2"/>
+        <w:numPr>
+          <w:ilvl w:val="2"/>
+          <w:numId w:val="1"/>
+        </w:numPr>
+      </w:pPr>
+      <w:bookmarkStart w:id="37" w:name="_Toc447392810"/>
+      <w:r>
+        <w:t>Model Classes</w:t>
+      </w:r>
+      <w:bookmarkStart w:id="38" w:name="_GoBack"/>
+      <w:bookmarkEnd w:id="37"/>
+      <w:bookmarkEnd w:id="38"/>
+    </w:p>
+    <w:p/>
+    <w:p>
+      <w:pPr>
+        <w:pStyle w:val="Heading2"/>
+        <w:ind w:left="530"/>
       </w:pPr>
     </w:p>
     <w:sectPr>
@@ -6971,7 +9636,7 @@
           <w:rPr>
             <w:noProof/>
           </w:rPr>
-          <w:t>2</w:t>
+          <w:t>19</w:t>
         </w:r>
         <w:r>
           <w:rPr>
@@ -8801,7 +11466,7 @@
 </file>
 
 <file path=customXml/itemProps1.xml><?xml version="1.0" encoding="utf-8"?>
-<ds:datastoreItem xmlns:ds="http://schemas.openxmlformats.org/officeDocument/2006/customXml" ds:itemID="{2E2FB58F-6F93-A24E-AF15-95509F900049}">
+<ds:datastoreItem xmlns:ds="http://schemas.openxmlformats.org/officeDocument/2006/customXml" ds:itemID="{037EB104-45FC-DD4B-9089-581ABCE46A0A}">
   <ds:schemaRefs>
     <ds:schemaRef ds:uri="http://schemas.openxmlformats.org/officeDocument/2006/bibliography"/>
   </ds:schemaRefs>
